--- a/Spiel/Spezifikation/Spezifkation-Gruppe-KL-Woche-03-v2.docx
+++ b/Spiel/Spezifikation/Spezifkation-Gruppe-KL-Woche-03-v2.docx
@@ -99,21 +99,7 @@
         <w:rPr>
           <w:rFonts w:asciiTheme="minorHAnsi" w:eastAsia="Arial" w:hAnsiTheme="minorHAnsi" w:cs="Arial"/>
         </w:rPr>
-        <w:t xml:space="preserve">Gruppe </w:t>
-      </w:r>
-      <w:proofErr w:type="spellStart"/>
-      <w:r>
-        <w:rPr>
-          <w:rFonts w:asciiTheme="minorHAnsi" w:eastAsia="Arial" w:hAnsiTheme="minorHAnsi" w:cs="Arial"/>
-        </w:rPr>
-        <w:t>Gruppe</w:t>
-      </w:r>
-      <w:proofErr w:type="spellEnd"/>
-      <w:r>
-        <w:rPr>
-          <w:rFonts w:asciiTheme="minorHAnsi" w:eastAsia="Arial" w:hAnsiTheme="minorHAnsi" w:cs="Arial"/>
-        </w:rPr>
-        <w:t xml:space="preserve"> K:</w:t>
+        <w:t>Gruppe Gruppe K:</w:t>
       </w:r>
     </w:p>
     <w:p>
@@ -168,16 +154,8 @@
         <w:rPr>
           <w:rFonts w:asciiTheme="minorHAnsi" w:eastAsia="Arial" w:hAnsiTheme="minorHAnsi" w:cs="Arial"/>
         </w:rPr>
-        <w:t xml:space="preserve">Sami </w:t>
-      </w:r>
-      <w:proofErr w:type="spellStart"/>
-      <w:r>
-        <w:rPr>
-          <w:rFonts w:asciiTheme="minorHAnsi" w:eastAsia="Arial" w:hAnsiTheme="minorHAnsi" w:cs="Arial"/>
-        </w:rPr>
-        <w:t>Khatif</w:t>
-      </w:r>
-      <w:proofErr w:type="spellEnd"/>
+        <w:t>Sami Khatif</w:t>
+      </w:r>
     </w:p>
     <w:p>
       <w:pPr>
@@ -187,19 +165,11 @@
           <w:rFonts w:asciiTheme="minorHAnsi" w:hAnsiTheme="minorHAnsi" w:cs="Arial"/>
         </w:rPr>
       </w:pPr>
-      <w:proofErr w:type="spellStart"/>
       <w:r>
         <w:rPr>
           <w:rFonts w:asciiTheme="minorHAnsi" w:eastAsia="Arial" w:hAnsiTheme="minorHAnsi" w:cs="Arial"/>
         </w:rPr>
-        <w:t>Gizem</w:t>
-      </w:r>
-      <w:proofErr w:type="spellEnd"/>
-      <w:r>
-        <w:rPr>
-          <w:rFonts w:asciiTheme="minorHAnsi" w:eastAsia="Arial" w:hAnsiTheme="minorHAnsi" w:cs="Arial"/>
-        </w:rPr>
-        <w:t xml:space="preserve"> Gülser</w:t>
+        <w:t>Gizem Gülser</w:t>
       </w:r>
     </w:p>
     <w:p>
@@ -210,19 +180,11 @@
           <w:rFonts w:asciiTheme="minorHAnsi" w:hAnsiTheme="minorHAnsi" w:cs="Arial"/>
         </w:rPr>
       </w:pPr>
-      <w:proofErr w:type="spellStart"/>
       <w:r>
         <w:rPr>
           <w:rFonts w:asciiTheme="minorHAnsi" w:eastAsia="Arial" w:hAnsiTheme="minorHAnsi" w:cs="Arial"/>
         </w:rPr>
-        <w:t>Thorben</w:t>
-      </w:r>
-      <w:proofErr w:type="spellEnd"/>
-      <w:r>
-        <w:rPr>
-          <w:rFonts w:asciiTheme="minorHAnsi" w:eastAsia="Arial" w:hAnsiTheme="minorHAnsi" w:cs="Arial"/>
-        </w:rPr>
-        <w:t xml:space="preserve"> Friedrichs</w:t>
+        <w:t>Thorben Friedrichs</w:t>
       </w:r>
     </w:p>
     <w:p>
@@ -237,16 +199,8 @@
         <w:rPr>
           <w:rFonts w:asciiTheme="minorHAnsi" w:eastAsia="Arial" w:hAnsiTheme="minorHAnsi" w:cs="Arial"/>
         </w:rPr>
-        <w:t xml:space="preserve">Tristan </w:t>
-      </w:r>
-      <w:proofErr w:type="spellStart"/>
-      <w:r>
-        <w:rPr>
-          <w:rFonts w:asciiTheme="minorHAnsi" w:eastAsia="Arial" w:hAnsiTheme="minorHAnsi" w:cs="Arial"/>
-        </w:rPr>
-        <w:t>Corzilius</w:t>
-      </w:r>
-      <w:proofErr w:type="spellEnd"/>
+        <w:t>Tristan Corzilius</w:t>
+      </w:r>
     </w:p>
     <w:p>
       <w:pPr>
@@ -300,21 +254,7 @@
         <w:rPr>
           <w:rFonts w:asciiTheme="minorHAnsi" w:eastAsia="Arial" w:hAnsiTheme="minorHAnsi" w:cs="Arial"/>
         </w:rPr>
-        <w:t xml:space="preserve">Gruppe </w:t>
-      </w:r>
-      <w:proofErr w:type="spellStart"/>
-      <w:r>
-        <w:rPr>
-          <w:rFonts w:asciiTheme="minorHAnsi" w:eastAsia="Arial" w:hAnsiTheme="minorHAnsi" w:cs="Arial"/>
-        </w:rPr>
-        <w:t>Gruppe</w:t>
-      </w:r>
-      <w:proofErr w:type="spellEnd"/>
-      <w:r>
-        <w:rPr>
-          <w:rFonts w:asciiTheme="minorHAnsi" w:eastAsia="Arial" w:hAnsiTheme="minorHAnsi" w:cs="Arial"/>
-        </w:rPr>
-        <w:t xml:space="preserve"> L:</w:t>
+        <w:t>Gruppe Gruppe L:</w:t>
       </w:r>
     </w:p>
     <w:p>
@@ -330,17 +270,24 @@
           <w:rFonts w:asciiTheme="minorHAnsi" w:eastAsia="Arial" w:hAnsiTheme="minorHAnsi" w:cs="Arial"/>
           <w:lang w:val="en-US"/>
         </w:rPr>
-        <w:t xml:space="preserve">Angelo </w:t>
-      </w:r>
-      <w:proofErr w:type="spellStart"/>
+        <w:t>Angelo Soltner</w:t>
+      </w:r>
+    </w:p>
+    <w:p>
+      <w:pPr>
+        <w:jc w:val="center"/>
+        <w:rPr>
+          <w:rFonts w:asciiTheme="minorHAnsi" w:hAnsiTheme="minorHAnsi" w:cs="Arial"/>
+          <w:lang w:val="en-US"/>
+        </w:rPr>
+      </w:pPr>
       <w:r>
         <w:rPr>
           <w:rFonts w:asciiTheme="minorHAnsi" w:eastAsia="Arial" w:hAnsiTheme="minorHAnsi" w:cs="Arial"/>
           <w:lang w:val="en-US"/>
         </w:rPr>
-        <w:t>Soltner</w:t>
-      </w:r>
-      <w:proofErr w:type="spellEnd"/>
+        <w:t>Bardia Asemi-Soloot</w:t>
+      </w:r>
     </w:p>
     <w:p>
       <w:pPr>
@@ -350,125 +297,41 @@
           <w:lang w:val="en-US"/>
         </w:rPr>
       </w:pPr>
-      <w:proofErr w:type="spellStart"/>
       <w:r>
         <w:rPr>
           <w:rFonts w:asciiTheme="minorHAnsi" w:eastAsia="Arial" w:hAnsiTheme="minorHAnsi" w:cs="Arial"/>
           <w:lang w:val="en-US"/>
         </w:rPr>
-        <w:t>Bardia</w:t>
-      </w:r>
-      <w:proofErr w:type="spellEnd"/>
+        <w:t>Bijan Shahbaz Nejad</w:t>
+      </w:r>
+    </w:p>
+    <w:p>
+      <w:pPr>
+        <w:jc w:val="center"/>
+        <w:rPr>
+          <w:rFonts w:asciiTheme="minorHAnsi" w:hAnsiTheme="minorHAnsi" w:cs="Arial"/>
+        </w:rPr>
+      </w:pPr>
       <w:r>
         <w:rPr>
           <w:rFonts w:asciiTheme="minorHAnsi" w:eastAsia="Arial" w:hAnsiTheme="minorHAnsi" w:cs="Arial"/>
-          <w:lang w:val="en-US"/>
-        </w:rPr>
-        <w:t xml:space="preserve"> </w:t>
-      </w:r>
-      <w:proofErr w:type="spellStart"/>
+        </w:rPr>
+        <w:t>Dilara Güler</w:t>
+      </w:r>
+    </w:p>
+    <w:p>
+      <w:pPr>
+        <w:jc w:val="center"/>
+        <w:rPr>
+          <w:rFonts w:asciiTheme="minorHAnsi" w:hAnsiTheme="minorHAnsi" w:cs="Arial"/>
+        </w:rPr>
+      </w:pPr>
       <w:r>
         <w:rPr>
           <w:rFonts w:asciiTheme="minorHAnsi" w:eastAsia="Arial" w:hAnsiTheme="minorHAnsi" w:cs="Arial"/>
-          <w:lang w:val="en-US"/>
-        </w:rPr>
-        <w:t>Asemi-Soloot</w:t>
-      </w:r>
-      <w:proofErr w:type="spellEnd"/>
-    </w:p>
-    <w:p>
-      <w:pPr>
-        <w:jc w:val="center"/>
-        <w:rPr>
-          <w:rFonts w:asciiTheme="minorHAnsi" w:hAnsiTheme="minorHAnsi" w:cs="Arial"/>
-          <w:lang w:val="en-US"/>
-        </w:rPr>
-      </w:pPr>
-      <w:proofErr w:type="spellStart"/>
-      <w:r>
-        <w:rPr>
-          <w:rFonts w:asciiTheme="minorHAnsi" w:eastAsia="Arial" w:hAnsiTheme="minorHAnsi" w:cs="Arial"/>
-          <w:lang w:val="en-US"/>
-        </w:rPr>
-        <w:t>Bijan</w:t>
-      </w:r>
-      <w:proofErr w:type="spellEnd"/>
-      <w:r>
-        <w:rPr>
-          <w:rFonts w:asciiTheme="minorHAnsi" w:eastAsia="Arial" w:hAnsiTheme="minorHAnsi" w:cs="Arial"/>
-          <w:lang w:val="en-US"/>
-        </w:rPr>
-        <w:t xml:space="preserve"> </w:t>
-      </w:r>
-      <w:proofErr w:type="spellStart"/>
-      <w:r>
-        <w:rPr>
-          <w:rFonts w:asciiTheme="minorHAnsi" w:eastAsia="Arial" w:hAnsiTheme="minorHAnsi" w:cs="Arial"/>
-          <w:lang w:val="en-US"/>
-        </w:rPr>
-        <w:t>Shahbaz</w:t>
-      </w:r>
-      <w:proofErr w:type="spellEnd"/>
-      <w:r>
-        <w:rPr>
-          <w:rFonts w:asciiTheme="minorHAnsi" w:eastAsia="Arial" w:hAnsiTheme="minorHAnsi" w:cs="Arial"/>
-          <w:lang w:val="en-US"/>
-        </w:rPr>
-        <w:t xml:space="preserve"> </w:t>
-      </w:r>
-      <w:proofErr w:type="spellStart"/>
-      <w:r>
-        <w:rPr>
-          <w:rFonts w:asciiTheme="minorHAnsi" w:eastAsia="Arial" w:hAnsiTheme="minorHAnsi" w:cs="Arial"/>
-          <w:lang w:val="en-US"/>
-        </w:rPr>
-        <w:t>Nejad</w:t>
-      </w:r>
-      <w:proofErr w:type="spellEnd"/>
-    </w:p>
-    <w:p>
-      <w:pPr>
-        <w:jc w:val="center"/>
-        <w:rPr>
-          <w:rFonts w:asciiTheme="minorHAnsi" w:hAnsiTheme="minorHAnsi" w:cs="Arial"/>
-        </w:rPr>
-      </w:pPr>
-      <w:proofErr w:type="spellStart"/>
-      <w:r>
-        <w:rPr>
-          <w:rFonts w:asciiTheme="minorHAnsi" w:eastAsia="Arial" w:hAnsiTheme="minorHAnsi" w:cs="Arial"/>
-        </w:rPr>
-        <w:t>Dilara</w:t>
-      </w:r>
-      <w:proofErr w:type="spellEnd"/>
-      <w:r>
-        <w:rPr>
-          <w:rFonts w:asciiTheme="minorHAnsi" w:eastAsia="Arial" w:hAnsiTheme="minorHAnsi" w:cs="Arial"/>
-        </w:rPr>
-        <w:t xml:space="preserve"> Güler</w:t>
-      </w:r>
-    </w:p>
-    <w:p>
-      <w:pPr>
-        <w:jc w:val="center"/>
-        <w:rPr>
-          <w:rFonts w:asciiTheme="minorHAnsi" w:hAnsiTheme="minorHAnsi" w:cs="Arial"/>
-        </w:rPr>
-      </w:pPr>
-      <w:r>
-        <w:rPr>
-          <w:rFonts w:asciiTheme="minorHAnsi" w:eastAsia="Arial" w:hAnsiTheme="minorHAnsi" w:cs="Arial"/>
-        </w:rPr>
-        <w:t xml:space="preserve">Dominikus </w:t>
-      </w:r>
-      <w:proofErr w:type="spellStart"/>
-      <w:r>
-        <w:rPr>
-          <w:rFonts w:asciiTheme="minorHAnsi" w:eastAsia="Arial" w:hAnsiTheme="minorHAnsi" w:cs="Arial"/>
-        </w:rPr>
-        <w:t>Häckel</w:t>
-      </w:r>
-      <w:proofErr w:type="spellEnd"/>
+        </w:rPr>
+        <w:t>Dominikus Häckel</w:t>
+      </w:r>
     </w:p>
     <w:p>
       <w:pPr>
@@ -569,7 +432,6 @@
         </w:rPr>
         <w:t xml:space="preserve"> Vorher müssen jedoch alle nötigen Informationen über das „bestimmte Verhalten“ zusammengetragen und dokumentiert werden. Diese Informationen bestehen aus Anforderungen (zu neudeutsch </w:t>
       </w:r>
-      <w:proofErr w:type="spellStart"/>
       <w:r>
         <w:rPr>
           <w:rFonts w:asciiTheme="minorHAnsi" w:eastAsia="Arial" w:hAnsiTheme="minorHAnsi" w:cs="Arial"/>
@@ -577,7 +439,6 @@
         </w:rPr>
         <w:t>Requirements</w:t>
       </w:r>
-      <w:proofErr w:type="spellEnd"/>
       <w:r>
         <w:rPr>
           <w:rFonts w:asciiTheme="minorHAnsi" w:eastAsia="Arial" w:hAnsiTheme="minorHAnsi" w:cs="Arial"/>
@@ -3571,17 +3432,8 @@
           <w:rFonts w:asciiTheme="minorHAnsi" w:eastAsia="Arial" w:hAnsiTheme="minorHAnsi" w:cs="Arial"/>
           <w:b/>
         </w:rPr>
-        <w:t xml:space="preserve">Z-&lt;L&gt;-&lt;HG&gt;-2.2.3: </w:t>
-      </w:r>
-      <w:proofErr w:type="spellStart"/>
-      <w:r>
-        <w:rPr>
-          <w:rFonts w:asciiTheme="minorHAnsi" w:eastAsia="Arial" w:hAnsiTheme="minorHAnsi" w:cs="Arial"/>
-          <w:b/>
-        </w:rPr>
-        <w:t>Bossgegner</w:t>
-      </w:r>
-      <w:proofErr w:type="spellEnd"/>
+        <w:t>Z-&lt;L&gt;-&lt;HG&gt;-2.2.3: Bossgegner</w:t>
+      </w:r>
     </w:p>
     <w:p>
       <w:pPr>
@@ -4061,17 +3913,8 @@
           <w:rFonts w:asciiTheme="minorHAnsi" w:eastAsia="Arial" w:hAnsiTheme="minorHAnsi" w:cs="Arial"/>
           <w:b/>
         </w:rPr>
-        <w:t xml:space="preserve">Z-&lt;L&gt;-&lt;HG&gt;3.1.1.2: </w:t>
-      </w:r>
-      <w:proofErr w:type="spellStart"/>
-      <w:r>
-        <w:rPr>
-          <w:rFonts w:asciiTheme="minorHAnsi" w:eastAsia="Arial" w:hAnsiTheme="minorHAnsi" w:cs="Arial"/>
-          <w:b/>
-        </w:rPr>
-        <w:t>Levelaufstieg</w:t>
-      </w:r>
-      <w:proofErr w:type="spellEnd"/>
+        <w:t>Z-&lt;L&gt;-&lt;HG&gt;3.1.1.2: Levelaufstieg</w:t>
+      </w:r>
     </w:p>
     <w:p>
       <w:pPr>
@@ -4681,7 +4524,7 @@
             <v:path o:extrusionok="f" gradientshapeok="t" o:connecttype="rect"/>
             <o:lock v:ext="edit" aspectratio="t"/>
           </v:shapetype>
-          <v:shape id="_x0000_i1025" type="#_x0000_t75" style="width:426pt;height:282pt">
+          <v:shape id="_x0000_i1025" type="#_x0000_t75" style="width:425.5pt;height:282pt">
             <v:imagedata r:id="rId9" o:title="spielmodell2"/>
           </v:shape>
         </w:pict>
@@ -5109,6 +4952,8 @@
         </w:rPr>
         <w:t>Der Nutzer weist den Charakter an, Angriff auszuführen.</w:t>
       </w:r>
+      <w:bookmarkStart w:id="17" w:name="_GoBack"/>
+      <w:bookmarkEnd w:id="17"/>
     </w:p>
     <w:p>
       <w:pPr>
@@ -5127,7 +4972,7 @@
           <w:rFonts w:asciiTheme="minorHAnsi" w:eastAsia="Arial,SimSun" w:hAnsiTheme="minorHAnsi" w:cs="Arial,SimSun"/>
           <w:lang w:bidi="hi-IN"/>
         </w:rPr>
-        <w:t>Das System berechnet den Schaden der Angriffe.</w:t>
+        <w:t>Das System zeigt dem Nutzer erhaltene Erfahrungspunkte an.</w:t>
       </w:r>
     </w:p>
     <w:p>
@@ -5147,7 +4992,7 @@
           <w:rFonts w:asciiTheme="minorHAnsi" w:eastAsia="Arial,SimSun" w:hAnsiTheme="minorHAnsi" w:cs="Arial,SimSun"/>
           <w:lang w:bidi="hi-IN"/>
         </w:rPr>
-        <w:t>Das System errechnet, dass der Gegner besiegt wurde.</w:t>
+        <w:t>Das System zeigt dem Nutzer das hinterlassene Item an.</w:t>
       </w:r>
     </w:p>
     <w:p>
@@ -5167,7 +5012,7 @@
           <w:rFonts w:asciiTheme="minorHAnsi" w:eastAsia="Arial,SimSun" w:hAnsiTheme="minorHAnsi" w:cs="Arial,SimSun"/>
           <w:lang w:bidi="hi-IN"/>
         </w:rPr>
-        <w:t>Das System zeigt dem Nutzer erhaltene Erfahrungspunkte an.</w:t>
+        <w:t>Das System zeigt dem Nutzer hinterlassene Währung an.</w:t>
       </w:r>
     </w:p>
     <w:p>
@@ -5187,7 +5032,7 @@
           <w:rFonts w:asciiTheme="minorHAnsi" w:eastAsia="Arial,SimSun" w:hAnsiTheme="minorHAnsi" w:cs="Arial,SimSun"/>
           <w:lang w:bidi="hi-IN"/>
         </w:rPr>
-        <w:t>Das System zeigt dem Nutzer das hinterlassene Item an.</w:t>
+        <w:t>Der Nutzer weist das System an, Währung aufzuheben.</w:t>
       </w:r>
     </w:p>
     <w:p>
@@ -5207,7 +5052,7 @@
           <w:rFonts w:asciiTheme="minorHAnsi" w:eastAsia="Arial,SimSun" w:hAnsiTheme="minorHAnsi" w:cs="Arial,SimSun"/>
           <w:lang w:bidi="hi-IN"/>
         </w:rPr>
-        <w:t>Das System zeigt dem Nutzer hinterlassene Währung an.</w:t>
+        <w:t>Das System weist dem Charakter Währung zu.</w:t>
       </w:r>
     </w:p>
     <w:p>
@@ -5227,7 +5072,7 @@
           <w:rFonts w:asciiTheme="minorHAnsi" w:eastAsia="Arial,SimSun" w:hAnsiTheme="minorHAnsi" w:cs="Arial,SimSun"/>
           <w:lang w:bidi="hi-IN"/>
         </w:rPr>
-        <w:t>Der Nutzer weist das System an, Währung aufzuheben.</w:t>
+        <w:t>Der Nutzer weist das System an, das Item aufzuheben.</w:t>
       </w:r>
     </w:p>
     <w:p>
@@ -5247,46 +5092,6 @@
           <w:rFonts w:asciiTheme="minorHAnsi" w:eastAsia="Arial,SimSun" w:hAnsiTheme="minorHAnsi" w:cs="Arial,SimSun"/>
           <w:lang w:bidi="hi-IN"/>
         </w:rPr>
-        <w:t>Das System weist dem Charakter Währung zu.</w:t>
-      </w:r>
-    </w:p>
-    <w:p>
-      <w:pPr>
-        <w:numPr>
-          <w:ilvl w:val="0"/>
-          <w:numId w:val="26"/>
-        </w:numPr>
-        <w:jc w:val="left"/>
-        <w:rPr>
-          <w:rFonts w:asciiTheme="minorHAnsi" w:eastAsia="Calibri,SimSun" w:hAnsiTheme="minorHAnsi" w:cs="Calibri,SimSun"/>
-          <w:lang w:eastAsia="en-US" w:bidi="hi-IN"/>
-        </w:rPr>
-      </w:pPr>
-      <w:r>
-        <w:rPr>
-          <w:rFonts w:asciiTheme="minorHAnsi" w:eastAsia="Arial,SimSun" w:hAnsiTheme="minorHAnsi" w:cs="Arial,SimSun"/>
-          <w:lang w:bidi="hi-IN"/>
-        </w:rPr>
-        <w:t>Der Nutzer weist das System an, das Item aufzuheben.</w:t>
-      </w:r>
-    </w:p>
-    <w:p>
-      <w:pPr>
-        <w:numPr>
-          <w:ilvl w:val="0"/>
-          <w:numId w:val="26"/>
-        </w:numPr>
-        <w:jc w:val="left"/>
-        <w:rPr>
-          <w:rFonts w:asciiTheme="minorHAnsi" w:eastAsia="Calibri,SimSun" w:hAnsiTheme="minorHAnsi" w:cs="Calibri,SimSun"/>
-          <w:lang w:eastAsia="en-US" w:bidi="hi-IN"/>
-        </w:rPr>
-      </w:pPr>
-      <w:r>
-        <w:rPr>
-          <w:rFonts w:asciiTheme="minorHAnsi" w:eastAsia="Arial,SimSun" w:hAnsiTheme="minorHAnsi" w:cs="Arial,SimSun"/>
-          <w:lang w:bidi="hi-IN"/>
-        </w:rPr>
         <w:t>Das System weist dem Charakter das Item zu.</w:t>
       </w:r>
     </w:p>
@@ -5914,7 +5719,6 @@
           <w:rFonts w:asciiTheme="minorHAnsi" w:eastAsia="Arial,SimSun" w:hAnsiTheme="minorHAnsi" w:cs="Arial,SimSun"/>
           <w:lang w:eastAsia="en-US" w:bidi="hi-IN"/>
         </w:rPr>
-        <w:lastRenderedPageBreak/>
         <w:t>Das System zeigt dem Nutzer eine in der Spielwelt stehende Truhe an.</w:t>
       </w:r>
     </w:p>
@@ -5955,6 +5759,7 @@
           <w:rFonts w:asciiTheme="minorHAnsi" w:eastAsia="Arial,SimSun" w:hAnsiTheme="minorHAnsi" w:cs="Arial,SimSun"/>
           <w:lang w:eastAsia="en-US" w:bidi="hi-IN"/>
         </w:rPr>
+        <w:lastRenderedPageBreak/>
         <w:t>Der Nutzer weist das System an, die Truhe zu öffnen.</w:t>
       </w:r>
     </w:p>
@@ -6033,16 +5838,16 @@
           <w:rFonts w:asciiTheme="minorHAnsi" w:eastAsia="Arial" w:hAnsiTheme="minorHAnsi" w:cs="Arial"/>
         </w:rPr>
       </w:pPr>
-      <w:bookmarkStart w:id="17" w:name="__RefHeading__2330_831953647"/>
-      <w:bookmarkStart w:id="18" w:name="_Toc448826196"/>
+      <w:bookmarkStart w:id="18" w:name="__RefHeading__2330_831953647"/>
+      <w:bookmarkStart w:id="19" w:name="_Toc448826196"/>
       <w:r>
         <w:rPr>
           <w:rFonts w:asciiTheme="minorHAnsi" w:eastAsia="Arial" w:hAnsiTheme="minorHAnsi" w:cs="Arial"/>
         </w:rPr>
         <w:t>Logischer Architekturentwurf</w:t>
       </w:r>
-      <w:bookmarkEnd w:id="17"/>
       <w:bookmarkEnd w:id="18"/>
+      <w:bookmarkEnd w:id="19"/>
     </w:p>
     <w:p>
       <w:pPr>
@@ -6055,23 +5860,22 @@
           <w:rFonts w:asciiTheme="minorHAnsi" w:hAnsiTheme="minorHAnsi"/>
         </w:rPr>
       </w:pPr>
-      <w:bookmarkStart w:id="19" w:name="_Toc305757764"/>
-      <w:bookmarkStart w:id="20" w:name="_Toc303353236"/>
-      <w:bookmarkStart w:id="21" w:name="_Toc305757762"/>
-      <w:bookmarkStart w:id="22" w:name="_Toc303353234"/>
-      <w:bookmarkStart w:id="23" w:name="_Toc305757761"/>
-      <w:bookmarkStart w:id="24" w:name="_Toc305757760"/>
-      <w:bookmarkStart w:id="25" w:name="_Toc305757759"/>
-      <w:bookmarkStart w:id="26" w:name="_Toc305757758"/>
-      <w:bookmarkStart w:id="27" w:name="_Toc305757757"/>
-      <w:bookmarkStart w:id="28" w:name="_Toc305757756"/>
-      <w:bookmarkStart w:id="29" w:name="_Toc305757755"/>
-      <w:bookmarkStart w:id="30" w:name="__RefHeading__2332_831953647"/>
-      <w:bookmarkStart w:id="31" w:name="_Toc448826197"/>
-      <w:bookmarkStart w:id="32" w:name="_Toc371499344"/>
-      <w:bookmarkStart w:id="33" w:name="_Ref292051526"/>
-      <w:bookmarkStart w:id="34" w:name="_Ref292043925"/>
-      <w:bookmarkEnd w:id="19"/>
+      <w:bookmarkStart w:id="20" w:name="_Toc305757764"/>
+      <w:bookmarkStart w:id="21" w:name="_Toc303353236"/>
+      <w:bookmarkStart w:id="22" w:name="_Toc305757762"/>
+      <w:bookmarkStart w:id="23" w:name="_Toc303353234"/>
+      <w:bookmarkStart w:id="24" w:name="_Toc305757761"/>
+      <w:bookmarkStart w:id="25" w:name="_Toc305757760"/>
+      <w:bookmarkStart w:id="26" w:name="_Toc305757759"/>
+      <w:bookmarkStart w:id="27" w:name="_Toc305757758"/>
+      <w:bookmarkStart w:id="28" w:name="_Toc305757757"/>
+      <w:bookmarkStart w:id="29" w:name="_Toc305757756"/>
+      <w:bookmarkStart w:id="30" w:name="_Toc305757755"/>
+      <w:bookmarkStart w:id="31" w:name="__RefHeading__2332_831953647"/>
+      <w:bookmarkStart w:id="32" w:name="_Toc448826197"/>
+      <w:bookmarkStart w:id="33" w:name="_Toc371499344"/>
+      <w:bookmarkStart w:id="34" w:name="_Ref292051526"/>
+      <w:bookmarkStart w:id="35" w:name="_Ref292043925"/>
       <w:bookmarkEnd w:id="20"/>
       <w:bookmarkEnd w:id="21"/>
       <w:bookmarkEnd w:id="22"/>
@@ -6082,6 +5886,7 @@
       <w:bookmarkEnd w:id="27"/>
       <w:bookmarkEnd w:id="28"/>
       <w:bookmarkEnd w:id="29"/>
+      <w:bookmarkEnd w:id="30"/>
       <w:r>
         <w:rPr>
           <w:rFonts w:asciiTheme="minorHAnsi" w:hAnsiTheme="minorHAnsi"/>
@@ -6149,11 +5954,11 @@
         </w:rPr>
         <w:t>Datenflussdiagramm</w:t>
       </w:r>
-      <w:bookmarkEnd w:id="30"/>
       <w:bookmarkEnd w:id="31"/>
       <w:bookmarkEnd w:id="32"/>
       <w:bookmarkEnd w:id="33"/>
       <w:bookmarkEnd w:id="34"/>
+      <w:bookmarkEnd w:id="35"/>
     </w:p>
     <w:p>
       <w:pPr>
@@ -6263,9 +6068,9 @@
           <w:rFonts w:asciiTheme="minorHAnsi" w:hAnsiTheme="minorHAnsi"/>
         </w:rPr>
       </w:pPr>
-      <w:bookmarkStart w:id="35" w:name="__RefHeading__2334_831953647"/>
-      <w:bookmarkStart w:id="36" w:name="_Toc448826198"/>
-      <w:bookmarkStart w:id="37" w:name="_Toc371499345"/>
+      <w:bookmarkStart w:id="36" w:name="__RefHeading__2334_831953647"/>
+      <w:bookmarkStart w:id="37" w:name="_Toc448826198"/>
+      <w:bookmarkStart w:id="38" w:name="_Toc371499345"/>
     </w:p>
     <w:p>
       <w:pPr>
@@ -6329,9 +6134,9 @@
         </w:rPr>
         <w:t>Mini Spezifikation</w:t>
       </w:r>
-      <w:bookmarkEnd w:id="35"/>
       <w:bookmarkEnd w:id="36"/>
       <w:bookmarkEnd w:id="37"/>
+      <w:bookmarkEnd w:id="38"/>
     </w:p>
     <w:p>
       <w:pPr>
@@ -6385,16 +6190,8 @@
         <w:rPr>
           <w:rFonts w:asciiTheme="minorHAnsi" w:hAnsiTheme="minorHAnsi"/>
         </w:rPr>
-        <w:t xml:space="preserve">die </w:t>
-      </w:r>
-      <w:proofErr w:type="spellStart"/>
-      <w:r>
-        <w:rPr>
-          <w:rFonts w:asciiTheme="minorHAnsi" w:hAnsiTheme="minorHAnsi"/>
-        </w:rPr>
-        <w:t>Charakerterposition</w:t>
-      </w:r>
-      <w:proofErr w:type="spellEnd"/>
+        <w:t>die Charakerterposition</w:t>
+      </w:r>
     </w:p>
     <w:p>
       <w:pPr>
@@ -6429,7 +6226,6 @@
         <w:rPr>
           <w:rFonts w:asciiTheme="minorHAnsi" w:hAnsiTheme="minorHAnsi"/>
         </w:rPr>
-        <w:lastRenderedPageBreak/>
         <w:t xml:space="preserve">Der Prozess speichert Gegnerpositionen im Speicher </w:t>
       </w:r>
       <w:r>
@@ -6455,6 +6251,7 @@
         <w:rPr>
           <w:rFonts w:asciiTheme="minorHAnsi" w:hAnsiTheme="minorHAnsi"/>
         </w:rPr>
+        <w:lastRenderedPageBreak/>
         <w:t>Charakter erstellen</w:t>
       </w:r>
     </w:p>
@@ -7145,16 +6942,8 @@
         <w:rPr>
           <w:rFonts w:asciiTheme="minorHAnsi" w:hAnsiTheme="minorHAnsi"/>
         </w:rPr>
-        <w:t xml:space="preserve"> </w:t>
-      </w:r>
-      <w:proofErr w:type="spellStart"/>
-      <w:r>
-        <w:rPr>
-          <w:rFonts w:asciiTheme="minorHAnsi" w:hAnsiTheme="minorHAnsi"/>
-        </w:rPr>
-        <w:t>FähigkeitsID</w:t>
-      </w:r>
-      <w:proofErr w:type="spellEnd"/>
+        <w:t xml:space="preserve"> FähigkeitsID</w:t>
+      </w:r>
       <w:r>
         <w:rPr>
           <w:rFonts w:asciiTheme="minorHAnsi" w:hAnsiTheme="minorHAnsi"/>
@@ -7519,7 +7308,6 @@
         </w:rPr>
         <w:t xml:space="preserve">Inventar </w:t>
       </w:r>
-      <w:proofErr w:type="spellStart"/>
       <w:r>
         <w:rPr>
           <w:rFonts w:asciiTheme="minorHAnsi" w:hAnsiTheme="minorHAnsi"/>
@@ -7530,14 +7318,7 @@
         <w:rPr>
           <w:rFonts w:asciiTheme="minorHAnsi" w:hAnsiTheme="minorHAnsi"/>
         </w:rPr>
-        <w:t>temdaten</w:t>
-      </w:r>
-      <w:proofErr w:type="spellEnd"/>
-      <w:r>
-        <w:rPr>
-          <w:rFonts w:asciiTheme="minorHAnsi" w:hAnsiTheme="minorHAnsi"/>
-        </w:rPr>
-        <w:t>.</w:t>
+        <w:t>temdaten.</w:t>
       </w:r>
     </w:p>
     <w:p>
@@ -7660,21 +7441,7 @@
         <w:rPr>
           <w:rFonts w:asciiTheme="minorHAnsi" w:hAnsiTheme="minorHAnsi"/>
         </w:rPr>
-        <w:t xml:space="preserve"> </w:t>
-      </w:r>
-      <w:proofErr w:type="spellStart"/>
-      <w:r>
-        <w:rPr>
-          <w:rFonts w:asciiTheme="minorHAnsi" w:hAnsiTheme="minorHAnsi"/>
-        </w:rPr>
-        <w:t>Itemdaten</w:t>
-      </w:r>
-      <w:proofErr w:type="spellEnd"/>
-      <w:r>
-        <w:rPr>
-          <w:rFonts w:asciiTheme="minorHAnsi" w:hAnsiTheme="minorHAnsi"/>
-        </w:rPr>
-        <w:t>.</w:t>
+        <w:t xml:space="preserve"> Itemdaten.</w:t>
       </w:r>
     </w:p>
     <w:p>
@@ -8283,21 +8050,7 @@
         <w:rPr>
           <w:rFonts w:asciiTheme="minorHAnsi" w:hAnsiTheme="minorHAnsi"/>
         </w:rPr>
-        <w:t xml:space="preserve">Der Prozess wandelt diese in eine </w:t>
-      </w:r>
-      <w:proofErr w:type="spellStart"/>
-      <w:r>
-        <w:rPr>
-          <w:rFonts w:asciiTheme="minorHAnsi" w:hAnsiTheme="minorHAnsi"/>
-        </w:rPr>
-        <w:t>FähigkeitsID</w:t>
-      </w:r>
-      <w:proofErr w:type="spellEnd"/>
-      <w:r>
-        <w:rPr>
-          <w:rFonts w:asciiTheme="minorHAnsi" w:hAnsiTheme="minorHAnsi"/>
-        </w:rPr>
-        <w:t xml:space="preserve"> um.</w:t>
+        <w:t>Der Prozess wandelt diese in eine FähigkeitsID um.</w:t>
       </w:r>
     </w:p>
     <w:p>
@@ -8317,21 +8070,7 @@
         <w:rPr>
           <w:rFonts w:asciiTheme="minorHAnsi" w:hAnsiTheme="minorHAnsi"/>
         </w:rPr>
-        <w:t xml:space="preserve">Der Prozess sendet die </w:t>
-      </w:r>
-      <w:proofErr w:type="spellStart"/>
-      <w:r>
-        <w:rPr>
-          <w:rFonts w:asciiTheme="minorHAnsi" w:hAnsiTheme="minorHAnsi"/>
-        </w:rPr>
-        <w:t>FähigkeitsID</w:t>
-      </w:r>
-      <w:proofErr w:type="spellEnd"/>
-      <w:r>
-        <w:rPr>
-          <w:rFonts w:asciiTheme="minorHAnsi" w:hAnsiTheme="minorHAnsi"/>
-        </w:rPr>
-        <w:t xml:space="preserve"> an </w:t>
+        <w:t xml:space="preserve">Der Prozess sendet die FähigkeitsID an </w:t>
       </w:r>
       <w:r>
         <w:rPr>
@@ -8363,9 +8102,9 @@
           <w:lang w:eastAsia="en-US"/>
         </w:rPr>
       </w:pPr>
-      <w:bookmarkStart w:id="38" w:name="__RefHeading__2340_831953647"/>
-      <w:bookmarkStart w:id="39" w:name="_Toc448826201"/>
-      <w:bookmarkStart w:id="40" w:name="_Toc371499348"/>
+      <w:bookmarkStart w:id="39" w:name="__RefHeading__2340_831953647"/>
+      <w:bookmarkStart w:id="40" w:name="_Toc448826201"/>
+      <w:bookmarkStart w:id="41" w:name="_Toc371499348"/>
       <w:r>
         <w:rPr>
           <w:rFonts w:asciiTheme="minorHAnsi" w:hAnsiTheme="minorHAnsi" w:cs="Arial"/>
@@ -8389,19 +8128,11 @@
           <w:rFonts w:asciiTheme="minorHAnsi" w:hAnsiTheme="minorHAnsi"/>
         </w:rPr>
         <w:lastRenderedPageBreak/>
-        <w:t xml:space="preserve">Data </w:t>
-      </w:r>
-      <w:proofErr w:type="spellStart"/>
-      <w:r>
-        <w:rPr>
-          <w:rFonts w:asciiTheme="minorHAnsi" w:hAnsiTheme="minorHAnsi"/>
-        </w:rPr>
-        <w:t>Dictionary</w:t>
-      </w:r>
-      <w:bookmarkEnd w:id="38"/>
+        <w:t>Data Dictionary</w:t>
+      </w:r>
       <w:bookmarkEnd w:id="39"/>
       <w:bookmarkEnd w:id="40"/>
-      <w:proofErr w:type="spellEnd"/>
+      <w:bookmarkEnd w:id="41"/>
     </w:p>
     <w:tbl>
       <w:tblPr>
@@ -8530,7 +8261,6 @@
                 <w:szCs w:val="22"/>
               </w:rPr>
             </w:pPr>
-            <w:proofErr w:type="spellStart"/>
             <w:r>
               <w:rPr>
                 <w:rFonts w:ascii="Arial" w:hAnsi="Arial" w:cs="Arial"/>
@@ -8539,10 +8269,35 @@
                 <w:sz w:val="22"/>
                 <w:szCs w:val="22"/>
               </w:rPr>
-              <w:t>Itemwerte</w:t>
+              <w:t>Itemwerte + Charakterwerte</w:t>
             </w:r>
-            <w:proofErr w:type="spellEnd"/>
-            <w:r>
+          </w:p>
+        </w:tc>
+      </w:tr>
+      <w:tr>
+        <w:trPr>
+          <w:trHeight w:val="285"/>
+        </w:trPr>
+        <w:tc>
+          <w:tcPr>
+            <w:tcW w:w="2540" w:type="dxa"/>
+            <w:tcBorders>
+              <w:top w:val="nil"/>
+              <w:left w:val="nil"/>
+              <w:bottom w:val="nil"/>
+              <w:right w:val="nil"/>
+            </w:tcBorders>
+            <w:shd w:val="clear" w:color="auto" w:fill="auto"/>
+            <w:noWrap/>
+            <w:vAlign w:val="bottom"/>
+            <w:hideMark/>
+          </w:tcPr>
+          <w:p>
+            <w:pPr>
+              <w:suppressAutoHyphens w:val="0"/>
+              <w:autoSpaceDN/>
+              <w:jc w:val="left"/>
+              <w:textAlignment w:val="auto"/>
               <w:rPr>
                 <w:rFonts w:ascii="Arial" w:hAnsi="Arial" w:cs="Arial"/>
                 <w:color w:val="000000"/>
@@ -8550,7 +8305,96 @@
                 <w:sz w:val="22"/>
                 <w:szCs w:val="22"/>
               </w:rPr>
-              <w:t xml:space="preserve"> + Charakterwerte</w:t>
+            </w:pPr>
+            <w:r>
+              <w:rPr>
+                <w:rFonts w:ascii="Arial" w:hAnsi="Arial" w:cs="Arial"/>
+                <w:color w:val="000000"/>
+                <w:kern w:val="0"/>
+                <w:sz w:val="22"/>
+                <w:szCs w:val="22"/>
+              </w:rPr>
+              <w:t>Auktionsdaten</w:t>
+            </w:r>
+          </w:p>
+        </w:tc>
+        <w:tc>
+          <w:tcPr>
+            <w:tcW w:w="1280" w:type="dxa"/>
+            <w:tcBorders>
+              <w:top w:val="nil"/>
+              <w:left w:val="nil"/>
+              <w:bottom w:val="nil"/>
+              <w:right w:val="nil"/>
+            </w:tcBorders>
+            <w:shd w:val="clear" w:color="auto" w:fill="auto"/>
+            <w:noWrap/>
+            <w:vAlign w:val="bottom"/>
+            <w:hideMark/>
+          </w:tcPr>
+          <w:p>
+            <w:pPr>
+              <w:suppressAutoHyphens w:val="0"/>
+              <w:autoSpaceDN/>
+              <w:jc w:val="center"/>
+              <w:textAlignment w:val="auto"/>
+              <w:rPr>
+                <w:rFonts w:ascii="Arial" w:hAnsi="Arial" w:cs="Arial"/>
+                <w:color w:val="000000"/>
+                <w:kern w:val="0"/>
+                <w:sz w:val="22"/>
+                <w:szCs w:val="22"/>
+              </w:rPr>
+            </w:pPr>
+            <w:r>
+              <w:rPr>
+                <w:rFonts w:ascii="Arial" w:hAnsi="Arial" w:cs="Arial"/>
+                <w:color w:val="000000"/>
+                <w:kern w:val="0"/>
+                <w:sz w:val="22"/>
+                <w:szCs w:val="22"/>
+              </w:rPr>
+              <w:t>=</w:t>
+            </w:r>
+          </w:p>
+        </w:tc>
+        <w:tc>
+          <w:tcPr>
+            <w:tcW w:w="7500" w:type="dxa"/>
+            <w:tcBorders>
+              <w:top w:val="nil"/>
+              <w:left w:val="nil"/>
+              <w:bottom w:val="nil"/>
+              <w:right w:val="nil"/>
+            </w:tcBorders>
+            <w:shd w:val="clear" w:color="auto" w:fill="auto"/>
+            <w:noWrap/>
+            <w:vAlign w:val="bottom"/>
+            <w:hideMark/>
+          </w:tcPr>
+          <w:p>
+            <w:pPr>
+              <w:suppressAutoHyphens w:val="0"/>
+              <w:autoSpaceDN/>
+              <w:jc w:val="left"/>
+              <w:textAlignment w:val="auto"/>
+              <w:rPr>
+                <w:rFonts w:ascii="Arial" w:hAnsi="Arial" w:cs="Arial"/>
+                <w:color w:val="000000"/>
+                <w:kern w:val="0"/>
+                <w:sz w:val="22"/>
+                <w:szCs w:val="22"/>
+              </w:rPr>
+            </w:pPr>
+            <w:r>
+              <w:rPr>
+                <w:rFonts w:ascii="Arial" w:hAnsi="Arial" w:cs="Arial"/>
+                <w:color w:val="000000"/>
+                <w:kern w:val="0"/>
+                <w:sz w:val="22"/>
+                <w:szCs w:val="22"/>
+              </w:rPr>
+              <w:t>Itemdaten + Preis</w:t>
             </w:r>
           </w:p>
         </w:tc>
@@ -8595,7 +8439,7 @@
                 <w:sz w:val="22"/>
                 <w:szCs w:val="22"/>
               </w:rPr>
-              <w:t>Auktionsdaten</w:t>
+              <w:t>Belohnungsdaten</w:t>
             </w:r>
           </w:p>
         </w:tc>
@@ -8667,7 +8511,6 @@
                 <w:szCs w:val="22"/>
               </w:rPr>
             </w:pPr>
-            <w:proofErr w:type="spellStart"/>
             <w:r>
               <w:rPr>
                 <w:rFonts w:ascii="Arial" w:hAnsi="Arial" w:cs="Arial"/>
@@ -8676,10 +8519,35 @@
                 <w:sz w:val="22"/>
                 <w:szCs w:val="22"/>
               </w:rPr>
-              <w:t>Itemdaten</w:t>
+              <w:t>{(Itemdaten) + (Währung) + Erfahrungspunkte}</w:t>
             </w:r>
-            <w:proofErr w:type="spellEnd"/>
-            <w:r>
+          </w:p>
+        </w:tc>
+      </w:tr>
+      <w:tr>
+        <w:trPr>
+          <w:trHeight w:val="285"/>
+        </w:trPr>
+        <w:tc>
+          <w:tcPr>
+            <w:tcW w:w="2540" w:type="dxa"/>
+            <w:tcBorders>
+              <w:top w:val="nil"/>
+              <w:left w:val="nil"/>
+              <w:bottom w:val="nil"/>
+              <w:right w:val="nil"/>
+            </w:tcBorders>
+            <w:shd w:val="clear" w:color="auto" w:fill="auto"/>
+            <w:noWrap/>
+            <w:vAlign w:val="bottom"/>
+            <w:hideMark/>
+          </w:tcPr>
+          <w:p>
+            <w:pPr>
+              <w:suppressAutoHyphens w:val="0"/>
+              <w:autoSpaceDN/>
+              <w:jc w:val="left"/>
+              <w:textAlignment w:val="auto"/>
               <w:rPr>
                 <w:rFonts w:ascii="Arial" w:hAnsi="Arial" w:cs="Arial"/>
                 <w:color w:val="000000"/>
@@ -8687,7 +8555,96 @@
                 <w:sz w:val="22"/>
                 <w:szCs w:val="22"/>
               </w:rPr>
-              <w:t xml:space="preserve"> + Preis</w:t>
+            </w:pPr>
+            <w:r>
+              <w:rPr>
+                <w:rFonts w:ascii="Arial" w:hAnsi="Arial" w:cs="Arial"/>
+                <w:color w:val="000000"/>
+                <w:kern w:val="0"/>
+                <w:sz w:val="22"/>
+                <w:szCs w:val="22"/>
+              </w:rPr>
+              <w:t>Bereichsfortschritt</w:t>
+            </w:r>
+          </w:p>
+        </w:tc>
+        <w:tc>
+          <w:tcPr>
+            <w:tcW w:w="1280" w:type="dxa"/>
+            <w:tcBorders>
+              <w:top w:val="nil"/>
+              <w:left w:val="nil"/>
+              <w:bottom w:val="nil"/>
+              <w:right w:val="nil"/>
+            </w:tcBorders>
+            <w:shd w:val="clear" w:color="auto" w:fill="auto"/>
+            <w:noWrap/>
+            <w:vAlign w:val="bottom"/>
+            <w:hideMark/>
+          </w:tcPr>
+          <w:p>
+            <w:pPr>
+              <w:suppressAutoHyphens w:val="0"/>
+              <w:autoSpaceDN/>
+              <w:jc w:val="center"/>
+              <w:textAlignment w:val="auto"/>
+              <w:rPr>
+                <w:rFonts w:ascii="Arial" w:hAnsi="Arial" w:cs="Arial"/>
+                <w:color w:val="000000"/>
+                <w:kern w:val="0"/>
+                <w:sz w:val="22"/>
+                <w:szCs w:val="22"/>
+              </w:rPr>
+            </w:pPr>
+            <w:r>
+              <w:rPr>
+                <w:rFonts w:ascii="Arial" w:hAnsi="Arial" w:cs="Arial"/>
+                <w:color w:val="000000"/>
+                <w:kern w:val="0"/>
+                <w:sz w:val="22"/>
+                <w:szCs w:val="22"/>
+              </w:rPr>
+              <w:t>=</w:t>
+            </w:r>
+          </w:p>
+        </w:tc>
+        <w:tc>
+          <w:tcPr>
+            <w:tcW w:w="7500" w:type="dxa"/>
+            <w:tcBorders>
+              <w:top w:val="nil"/>
+              <w:left w:val="nil"/>
+              <w:bottom w:val="nil"/>
+              <w:right w:val="nil"/>
+            </w:tcBorders>
+            <w:shd w:val="clear" w:color="auto" w:fill="auto"/>
+            <w:noWrap/>
+            <w:vAlign w:val="bottom"/>
+            <w:hideMark/>
+          </w:tcPr>
+          <w:p>
+            <w:pPr>
+              <w:suppressAutoHyphens w:val="0"/>
+              <w:autoSpaceDN/>
+              <w:jc w:val="left"/>
+              <w:textAlignment w:val="auto"/>
+              <w:rPr>
+                <w:rFonts w:ascii="Arial" w:hAnsi="Arial" w:cs="Arial"/>
+                <w:color w:val="000000"/>
+                <w:kern w:val="0"/>
+                <w:sz w:val="22"/>
+                <w:szCs w:val="22"/>
+              </w:rPr>
+            </w:pPr>
+            <w:r>
+              <w:rPr>
+                <w:rFonts w:ascii="Arial" w:hAnsi="Arial" w:cs="Arial"/>
+                <w:color w:val="000000"/>
+                <w:kern w:val="0"/>
+                <w:sz w:val="22"/>
+                <w:szCs w:val="22"/>
+              </w:rPr>
+              <w:t>BereichsID + GegnerID</w:t>
             </w:r>
           </w:p>
         </w:tc>
@@ -8732,7 +8689,7 @@
                 <w:sz w:val="22"/>
                 <w:szCs w:val="22"/>
               </w:rPr>
-              <w:t>Belohnungsdaten</w:t>
+              <w:t>BereichsID</w:t>
             </w:r>
           </w:p>
         </w:tc>
@@ -8812,10 +8769,35 @@
                 <w:sz w:val="22"/>
                 <w:szCs w:val="22"/>
               </w:rPr>
-              <w:t>{(</w:t>
+              <w:t>1{Ziffer}1</w:t>
             </w:r>
-            <w:proofErr w:type="spellStart"/>
-            <w:r>
+          </w:p>
+        </w:tc>
+      </w:tr>
+      <w:tr>
+        <w:trPr>
+          <w:trHeight w:val="555"/>
+        </w:trPr>
+        <w:tc>
+          <w:tcPr>
+            <w:tcW w:w="2540" w:type="dxa"/>
+            <w:tcBorders>
+              <w:top w:val="nil"/>
+              <w:left w:val="nil"/>
+              <w:bottom w:val="nil"/>
+              <w:right w:val="nil"/>
+            </w:tcBorders>
+            <w:shd w:val="clear" w:color="auto" w:fill="auto"/>
+            <w:noWrap/>
+            <w:vAlign w:val="bottom"/>
+            <w:hideMark/>
+          </w:tcPr>
+          <w:p>
+            <w:pPr>
+              <w:suppressAutoHyphens w:val="0"/>
+              <w:autoSpaceDN/>
+              <w:jc w:val="left"/>
+              <w:textAlignment w:val="auto"/>
               <w:rPr>
                 <w:rFonts w:ascii="Arial" w:hAnsi="Arial" w:cs="Arial"/>
                 <w:color w:val="000000"/>
@@ -8823,9 +8805,7 @@
                 <w:sz w:val="22"/>
                 <w:szCs w:val="22"/>
               </w:rPr>
-              <w:t>Itemdaten</w:t>
-            </w:r>
-            <w:proofErr w:type="spellEnd"/>
+            </w:pPr>
             <w:r>
               <w:rPr>
                 <w:rFonts w:ascii="Arial" w:hAnsi="Arial" w:cs="Arial"/>
@@ -8834,7 +8814,85 @@
                 <w:sz w:val="22"/>
                 <w:szCs w:val="22"/>
               </w:rPr>
-              <w:t>) + (Währung) + Erfahrungspunkte}</w:t>
+              <w:t>Charakterdaten</w:t>
+            </w:r>
+          </w:p>
+        </w:tc>
+        <w:tc>
+          <w:tcPr>
+            <w:tcW w:w="1280" w:type="dxa"/>
+            <w:tcBorders>
+              <w:top w:val="nil"/>
+              <w:left w:val="nil"/>
+              <w:bottom w:val="nil"/>
+              <w:right w:val="nil"/>
+            </w:tcBorders>
+            <w:shd w:val="clear" w:color="auto" w:fill="auto"/>
+            <w:noWrap/>
+            <w:vAlign w:val="bottom"/>
+            <w:hideMark/>
+          </w:tcPr>
+          <w:p>
+            <w:pPr>
+              <w:suppressAutoHyphens w:val="0"/>
+              <w:autoSpaceDN/>
+              <w:jc w:val="center"/>
+              <w:textAlignment w:val="auto"/>
+              <w:rPr>
+                <w:rFonts w:ascii="Arial" w:hAnsi="Arial" w:cs="Arial"/>
+                <w:color w:val="000000"/>
+                <w:kern w:val="0"/>
+                <w:sz w:val="22"/>
+                <w:szCs w:val="22"/>
+              </w:rPr>
+            </w:pPr>
+            <w:r>
+              <w:rPr>
+                <w:rFonts w:ascii="Arial" w:hAnsi="Arial" w:cs="Arial"/>
+                <w:color w:val="000000"/>
+                <w:kern w:val="0"/>
+                <w:sz w:val="22"/>
+                <w:szCs w:val="22"/>
+              </w:rPr>
+              <w:t>=</w:t>
+            </w:r>
+          </w:p>
+        </w:tc>
+        <w:tc>
+          <w:tcPr>
+            <w:tcW w:w="7500" w:type="dxa"/>
+            <w:tcBorders>
+              <w:top w:val="nil"/>
+              <w:left w:val="nil"/>
+              <w:bottom w:val="nil"/>
+              <w:right w:val="nil"/>
+            </w:tcBorders>
+            <w:shd w:val="clear" w:color="auto" w:fill="auto"/>
+            <w:hideMark/>
+          </w:tcPr>
+          <w:p>
+            <w:pPr>
+              <w:suppressAutoHyphens w:val="0"/>
+              <w:autoSpaceDN/>
+              <w:jc w:val="left"/>
+              <w:textAlignment w:val="auto"/>
+              <w:rPr>
+                <w:rFonts w:ascii="Arial" w:hAnsi="Arial" w:cs="Arial"/>
+                <w:color w:val="000000"/>
+                <w:kern w:val="0"/>
+                <w:sz w:val="22"/>
+                <w:szCs w:val="22"/>
+              </w:rPr>
+            </w:pPr>
+            <w:r>
+              <w:rPr>
+                <w:rFonts w:ascii="Arial" w:hAnsi="Arial" w:cs="Arial"/>
+                <w:color w:val="000000"/>
+                <w:kern w:val="0"/>
+                <w:sz w:val="22"/>
+                <w:szCs w:val="22"/>
+              </w:rPr>
+              <w:t>Name + Charakterklasse + Geschlecht + Lebenspunkte + Charakterwerte + Erfahrungspunkte</w:t>
             </w:r>
           </w:p>
         </w:tc>
@@ -8879,7 +8937,7 @@
                 <w:sz w:val="22"/>
                 <w:szCs w:val="22"/>
               </w:rPr>
-              <w:t>Bereichsfortschritt</w:t>
+              <w:t>Charakterklasse</w:t>
             </w:r>
           </w:p>
         </w:tc>
@@ -8951,7 +9009,6 @@
                 <w:szCs w:val="22"/>
               </w:rPr>
             </w:pPr>
-            <w:proofErr w:type="spellStart"/>
             <w:r>
               <w:rPr>
                 <w:rFonts w:ascii="Arial" w:hAnsi="Arial" w:cs="Arial"/>
@@ -8960,10 +9017,35 @@
                 <w:sz w:val="22"/>
                 <w:szCs w:val="22"/>
               </w:rPr>
-              <w:t>BereichsID</w:t>
+              <w:t>[Klasse 1 | Klasse 2 | Klasse 3 | Klasse 4]</w:t>
             </w:r>
-            <w:proofErr w:type="spellEnd"/>
-            <w:r>
+          </w:p>
+        </w:tc>
+      </w:tr>
+      <w:tr>
+        <w:trPr>
+          <w:trHeight w:val="285"/>
+        </w:trPr>
+        <w:tc>
+          <w:tcPr>
+            <w:tcW w:w="2540" w:type="dxa"/>
+            <w:tcBorders>
+              <w:top w:val="nil"/>
+              <w:left w:val="nil"/>
+              <w:bottom w:val="nil"/>
+              <w:right w:val="nil"/>
+            </w:tcBorders>
+            <w:shd w:val="clear" w:color="auto" w:fill="auto"/>
+            <w:noWrap/>
+            <w:vAlign w:val="bottom"/>
+            <w:hideMark/>
+          </w:tcPr>
+          <w:p>
+            <w:pPr>
+              <w:suppressAutoHyphens w:val="0"/>
+              <w:autoSpaceDN/>
+              <w:jc w:val="left"/>
+              <w:textAlignment w:val="auto"/>
               <w:rPr>
                 <w:rFonts w:ascii="Arial" w:hAnsi="Arial" w:cs="Arial"/>
                 <w:color w:val="000000"/>
@@ -8971,9 +9053,7 @@
                 <w:sz w:val="22"/>
                 <w:szCs w:val="22"/>
               </w:rPr>
-              <w:t xml:space="preserve"> + </w:t>
-            </w:r>
-            <w:proofErr w:type="spellStart"/>
+            </w:pPr>
             <w:r>
               <w:rPr>
                 <w:rFonts w:ascii="Arial" w:hAnsi="Arial" w:cs="Arial"/>
@@ -8982,9 +9062,88 @@
                 <w:sz w:val="22"/>
                 <w:szCs w:val="22"/>
               </w:rPr>
-              <w:t>GegnerID</w:t>
+              <w:t>Charakterposition</w:t>
             </w:r>
-            <w:proofErr w:type="spellEnd"/>
+          </w:p>
+        </w:tc>
+        <w:tc>
+          <w:tcPr>
+            <w:tcW w:w="1280" w:type="dxa"/>
+            <w:tcBorders>
+              <w:top w:val="nil"/>
+              <w:left w:val="nil"/>
+              <w:bottom w:val="nil"/>
+              <w:right w:val="nil"/>
+            </w:tcBorders>
+            <w:shd w:val="clear" w:color="auto" w:fill="auto"/>
+            <w:noWrap/>
+            <w:vAlign w:val="bottom"/>
+            <w:hideMark/>
+          </w:tcPr>
+          <w:p>
+            <w:pPr>
+              <w:suppressAutoHyphens w:val="0"/>
+              <w:autoSpaceDN/>
+              <w:jc w:val="center"/>
+              <w:textAlignment w:val="auto"/>
+              <w:rPr>
+                <w:rFonts w:ascii="Arial" w:hAnsi="Arial" w:cs="Arial"/>
+                <w:color w:val="000000"/>
+                <w:kern w:val="0"/>
+                <w:sz w:val="22"/>
+                <w:szCs w:val="22"/>
+              </w:rPr>
+            </w:pPr>
+            <w:r>
+              <w:rPr>
+                <w:rFonts w:ascii="Arial" w:hAnsi="Arial" w:cs="Arial"/>
+                <w:color w:val="000000"/>
+                <w:kern w:val="0"/>
+                <w:sz w:val="22"/>
+                <w:szCs w:val="22"/>
+              </w:rPr>
+              <w:t>=</w:t>
+            </w:r>
+          </w:p>
+        </w:tc>
+        <w:tc>
+          <w:tcPr>
+            <w:tcW w:w="7500" w:type="dxa"/>
+            <w:tcBorders>
+              <w:top w:val="nil"/>
+              <w:left w:val="nil"/>
+              <w:bottom w:val="nil"/>
+              <w:right w:val="nil"/>
+            </w:tcBorders>
+            <w:shd w:val="clear" w:color="auto" w:fill="auto"/>
+            <w:noWrap/>
+            <w:vAlign w:val="bottom"/>
+            <w:hideMark/>
+          </w:tcPr>
+          <w:p>
+            <w:pPr>
+              <w:suppressAutoHyphens w:val="0"/>
+              <w:autoSpaceDN/>
+              <w:jc w:val="left"/>
+              <w:textAlignment w:val="auto"/>
+              <w:rPr>
+                <w:rFonts w:ascii="Arial" w:hAnsi="Arial" w:cs="Arial"/>
+                <w:color w:val="000000"/>
+                <w:kern w:val="0"/>
+                <w:sz w:val="22"/>
+                <w:szCs w:val="22"/>
+              </w:rPr>
+            </w:pPr>
+            <w:r>
+              <w:rPr>
+                <w:rFonts w:ascii="Arial" w:hAnsi="Arial" w:cs="Arial"/>
+                <w:color w:val="000000"/>
+                <w:kern w:val="0"/>
+                <w:sz w:val="22"/>
+                <w:szCs w:val="22"/>
+              </w:rPr>
+              <w:t>X-Koordinate + Y-Koordinate</w:t>
+            </w:r>
           </w:p>
         </w:tc>
       </w:tr>
@@ -9020,7 +9179,6 @@
                 <w:szCs w:val="22"/>
               </w:rPr>
             </w:pPr>
-            <w:proofErr w:type="spellStart"/>
             <w:r>
               <w:rPr>
                 <w:rFonts w:ascii="Arial" w:hAnsi="Arial" w:cs="Arial"/>
@@ -9029,9 +9187,8 @@
                 <w:sz w:val="22"/>
                 <w:szCs w:val="22"/>
               </w:rPr>
-              <w:t>BereichsID</w:t>
+              <w:t>Charakterwerte</w:t>
             </w:r>
-            <w:proofErr w:type="spellEnd"/>
           </w:p>
         </w:tc>
         <w:tc>
@@ -9110,14 +9267,14 @@
                 <w:sz w:val="22"/>
                 <w:szCs w:val="22"/>
               </w:rPr>
-              <w:t>1{Ziffer}1</w:t>
+              <w:t>Stärke + Widerstand</w:t>
             </w:r>
           </w:p>
         </w:tc>
       </w:tr>
       <w:tr>
         <w:trPr>
-          <w:trHeight w:val="555"/>
+          <w:trHeight w:val="285"/>
         </w:trPr>
         <w:tc>
           <w:tcPr>
@@ -9155,7 +9312,7 @@
                 <w:sz w:val="22"/>
                 <w:szCs w:val="22"/>
               </w:rPr>
-              <w:t>Charakterdaten</w:t>
+              <w:t>Erfahrungspunkte</w:t>
             </w:r>
           </w:p>
         </w:tc>
@@ -9209,6 +9366,8 @@
               <w:right w:val="nil"/>
             </w:tcBorders>
             <w:shd w:val="clear" w:color="auto" w:fill="auto"/>
+            <w:noWrap/>
+            <w:vAlign w:val="bottom"/>
             <w:hideMark/>
           </w:tcPr>
           <w:p>
@@ -9233,7 +9392,7 @@
                 <w:sz w:val="22"/>
                 <w:szCs w:val="22"/>
               </w:rPr>
-              <w:t>Name + Charakterklasse + Geschlecht + Lebenspunkte + Charakterwerte + Erfahrungspunkte</w:t>
+              <w:t>1{Ziffer}</w:t>
             </w:r>
           </w:p>
         </w:tc>
@@ -9278,7 +9437,7 @@
                 <w:sz w:val="22"/>
                 <w:szCs w:val="22"/>
               </w:rPr>
-              <w:t>Charakterklasse</w:t>
+              <w:t>Fähigkeiten</w:t>
             </w:r>
           </w:p>
         </w:tc>
@@ -9358,7 +9517,7 @@
                 <w:sz w:val="22"/>
                 <w:szCs w:val="22"/>
               </w:rPr>
-              <w:t>[Klasse 1 | Klasse 2 | Klasse 3 | Klasse 4]</w:t>
+              <w:t>FähigkeitsID</w:t>
             </w:r>
           </w:p>
         </w:tc>
@@ -9403,512 +9562,8 @@
                 <w:sz w:val="22"/>
                 <w:szCs w:val="22"/>
               </w:rPr>
-              <w:t>Charakterposition</w:t>
-            </w:r>
-          </w:p>
-        </w:tc>
-        <w:tc>
-          <w:tcPr>
-            <w:tcW w:w="1280" w:type="dxa"/>
-            <w:tcBorders>
-              <w:top w:val="nil"/>
-              <w:left w:val="nil"/>
-              <w:bottom w:val="nil"/>
-              <w:right w:val="nil"/>
-            </w:tcBorders>
-            <w:shd w:val="clear" w:color="auto" w:fill="auto"/>
-            <w:noWrap/>
-            <w:vAlign w:val="bottom"/>
-            <w:hideMark/>
-          </w:tcPr>
-          <w:p>
-            <w:pPr>
-              <w:suppressAutoHyphens w:val="0"/>
-              <w:autoSpaceDN/>
-              <w:jc w:val="center"/>
-              <w:textAlignment w:val="auto"/>
-              <w:rPr>
-                <w:rFonts w:ascii="Arial" w:hAnsi="Arial" w:cs="Arial"/>
-                <w:color w:val="000000"/>
-                <w:kern w:val="0"/>
-                <w:sz w:val="22"/>
-                <w:szCs w:val="22"/>
-              </w:rPr>
-            </w:pPr>
-            <w:r>
-              <w:rPr>
-                <w:rFonts w:ascii="Arial" w:hAnsi="Arial" w:cs="Arial"/>
-                <w:color w:val="000000"/>
-                <w:kern w:val="0"/>
-                <w:sz w:val="22"/>
-                <w:szCs w:val="22"/>
-              </w:rPr>
-              <w:t>=</w:t>
-            </w:r>
-          </w:p>
-        </w:tc>
-        <w:tc>
-          <w:tcPr>
-            <w:tcW w:w="7500" w:type="dxa"/>
-            <w:tcBorders>
-              <w:top w:val="nil"/>
-              <w:left w:val="nil"/>
-              <w:bottom w:val="nil"/>
-              <w:right w:val="nil"/>
-            </w:tcBorders>
-            <w:shd w:val="clear" w:color="auto" w:fill="auto"/>
-            <w:noWrap/>
-            <w:vAlign w:val="bottom"/>
-            <w:hideMark/>
-          </w:tcPr>
-          <w:p>
-            <w:pPr>
-              <w:suppressAutoHyphens w:val="0"/>
-              <w:autoSpaceDN/>
-              <w:jc w:val="left"/>
-              <w:textAlignment w:val="auto"/>
-              <w:rPr>
-                <w:rFonts w:ascii="Arial" w:hAnsi="Arial" w:cs="Arial"/>
-                <w:color w:val="000000"/>
-                <w:kern w:val="0"/>
-                <w:sz w:val="22"/>
-                <w:szCs w:val="22"/>
-              </w:rPr>
-            </w:pPr>
-            <w:r>
-              <w:rPr>
-                <w:rFonts w:ascii="Arial" w:hAnsi="Arial" w:cs="Arial"/>
-                <w:color w:val="000000"/>
-                <w:kern w:val="0"/>
-                <w:sz w:val="22"/>
-                <w:szCs w:val="22"/>
-              </w:rPr>
-              <w:t>X-Koordinate + Y-Koordinate</w:t>
-            </w:r>
-          </w:p>
-        </w:tc>
-      </w:tr>
-      <w:tr>
-        <w:trPr>
-          <w:trHeight w:val="285"/>
-        </w:trPr>
-        <w:tc>
-          <w:tcPr>
-            <w:tcW w:w="2540" w:type="dxa"/>
-            <w:tcBorders>
-              <w:top w:val="nil"/>
-              <w:left w:val="nil"/>
-              <w:bottom w:val="nil"/>
-              <w:right w:val="nil"/>
-            </w:tcBorders>
-            <w:shd w:val="clear" w:color="auto" w:fill="auto"/>
-            <w:noWrap/>
-            <w:vAlign w:val="bottom"/>
-            <w:hideMark/>
-          </w:tcPr>
-          <w:p>
-            <w:pPr>
-              <w:suppressAutoHyphens w:val="0"/>
-              <w:autoSpaceDN/>
-              <w:jc w:val="left"/>
-              <w:textAlignment w:val="auto"/>
-              <w:rPr>
-                <w:rFonts w:ascii="Arial" w:hAnsi="Arial" w:cs="Arial"/>
-                <w:color w:val="000000"/>
-                <w:kern w:val="0"/>
-                <w:sz w:val="22"/>
-                <w:szCs w:val="22"/>
-              </w:rPr>
-            </w:pPr>
-            <w:r>
-              <w:rPr>
-                <w:rFonts w:ascii="Arial" w:hAnsi="Arial" w:cs="Arial"/>
-                <w:color w:val="000000"/>
-                <w:kern w:val="0"/>
-                <w:sz w:val="22"/>
-                <w:szCs w:val="22"/>
-              </w:rPr>
-              <w:t>Charakterwerte</w:t>
-            </w:r>
-          </w:p>
-        </w:tc>
-        <w:tc>
-          <w:tcPr>
-            <w:tcW w:w="1280" w:type="dxa"/>
-            <w:tcBorders>
-              <w:top w:val="nil"/>
-              <w:left w:val="nil"/>
-              <w:bottom w:val="nil"/>
-              <w:right w:val="nil"/>
-            </w:tcBorders>
-            <w:shd w:val="clear" w:color="auto" w:fill="auto"/>
-            <w:noWrap/>
-            <w:vAlign w:val="bottom"/>
-            <w:hideMark/>
-          </w:tcPr>
-          <w:p>
-            <w:pPr>
-              <w:suppressAutoHyphens w:val="0"/>
-              <w:autoSpaceDN/>
-              <w:jc w:val="center"/>
-              <w:textAlignment w:val="auto"/>
-              <w:rPr>
-                <w:rFonts w:ascii="Arial" w:hAnsi="Arial" w:cs="Arial"/>
-                <w:color w:val="000000"/>
-                <w:kern w:val="0"/>
-                <w:sz w:val="22"/>
-                <w:szCs w:val="22"/>
-              </w:rPr>
-            </w:pPr>
-            <w:r>
-              <w:rPr>
-                <w:rFonts w:ascii="Arial" w:hAnsi="Arial" w:cs="Arial"/>
-                <w:color w:val="000000"/>
-                <w:kern w:val="0"/>
-                <w:sz w:val="22"/>
-                <w:szCs w:val="22"/>
-              </w:rPr>
-              <w:t>=</w:t>
-            </w:r>
-          </w:p>
-        </w:tc>
-        <w:tc>
-          <w:tcPr>
-            <w:tcW w:w="7500" w:type="dxa"/>
-            <w:tcBorders>
-              <w:top w:val="nil"/>
-              <w:left w:val="nil"/>
-              <w:bottom w:val="nil"/>
-              <w:right w:val="nil"/>
-            </w:tcBorders>
-            <w:shd w:val="clear" w:color="auto" w:fill="auto"/>
-            <w:noWrap/>
-            <w:vAlign w:val="bottom"/>
-            <w:hideMark/>
-          </w:tcPr>
-          <w:p>
-            <w:pPr>
-              <w:suppressAutoHyphens w:val="0"/>
-              <w:autoSpaceDN/>
-              <w:jc w:val="left"/>
-              <w:textAlignment w:val="auto"/>
-              <w:rPr>
-                <w:rFonts w:ascii="Arial" w:hAnsi="Arial" w:cs="Arial"/>
-                <w:color w:val="000000"/>
-                <w:kern w:val="0"/>
-                <w:sz w:val="22"/>
-                <w:szCs w:val="22"/>
-              </w:rPr>
-            </w:pPr>
-            <w:r>
-              <w:rPr>
-                <w:rFonts w:ascii="Arial" w:hAnsi="Arial" w:cs="Arial"/>
-                <w:color w:val="000000"/>
-                <w:kern w:val="0"/>
-                <w:sz w:val="22"/>
-                <w:szCs w:val="22"/>
-              </w:rPr>
-              <w:t>Stärke + Widerstand</w:t>
-            </w:r>
-          </w:p>
-        </w:tc>
-      </w:tr>
-      <w:tr>
-        <w:trPr>
-          <w:trHeight w:val="285"/>
-        </w:trPr>
-        <w:tc>
-          <w:tcPr>
-            <w:tcW w:w="2540" w:type="dxa"/>
-            <w:tcBorders>
-              <w:top w:val="nil"/>
-              <w:left w:val="nil"/>
-              <w:bottom w:val="nil"/>
-              <w:right w:val="nil"/>
-            </w:tcBorders>
-            <w:shd w:val="clear" w:color="auto" w:fill="auto"/>
-            <w:noWrap/>
-            <w:vAlign w:val="bottom"/>
-            <w:hideMark/>
-          </w:tcPr>
-          <w:p>
-            <w:pPr>
-              <w:suppressAutoHyphens w:val="0"/>
-              <w:autoSpaceDN/>
-              <w:jc w:val="left"/>
-              <w:textAlignment w:val="auto"/>
-              <w:rPr>
-                <w:rFonts w:ascii="Arial" w:hAnsi="Arial" w:cs="Arial"/>
-                <w:color w:val="000000"/>
-                <w:kern w:val="0"/>
-                <w:sz w:val="22"/>
-                <w:szCs w:val="22"/>
-              </w:rPr>
-            </w:pPr>
-            <w:r>
-              <w:rPr>
-                <w:rFonts w:ascii="Arial" w:hAnsi="Arial" w:cs="Arial"/>
-                <w:color w:val="000000"/>
-                <w:kern w:val="0"/>
-                <w:sz w:val="22"/>
-                <w:szCs w:val="22"/>
-              </w:rPr>
-              <w:t>Erfahrungspunkte</w:t>
-            </w:r>
-          </w:p>
-        </w:tc>
-        <w:tc>
-          <w:tcPr>
-            <w:tcW w:w="1280" w:type="dxa"/>
-            <w:tcBorders>
-              <w:top w:val="nil"/>
-              <w:left w:val="nil"/>
-              <w:bottom w:val="nil"/>
-              <w:right w:val="nil"/>
-            </w:tcBorders>
-            <w:shd w:val="clear" w:color="auto" w:fill="auto"/>
-            <w:noWrap/>
-            <w:vAlign w:val="bottom"/>
-            <w:hideMark/>
-          </w:tcPr>
-          <w:p>
-            <w:pPr>
-              <w:suppressAutoHyphens w:val="0"/>
-              <w:autoSpaceDN/>
-              <w:jc w:val="center"/>
-              <w:textAlignment w:val="auto"/>
-              <w:rPr>
-                <w:rFonts w:ascii="Arial" w:hAnsi="Arial" w:cs="Arial"/>
-                <w:color w:val="000000"/>
-                <w:kern w:val="0"/>
-                <w:sz w:val="22"/>
-                <w:szCs w:val="22"/>
-              </w:rPr>
-            </w:pPr>
-            <w:r>
-              <w:rPr>
-                <w:rFonts w:ascii="Arial" w:hAnsi="Arial" w:cs="Arial"/>
-                <w:color w:val="000000"/>
-                <w:kern w:val="0"/>
-                <w:sz w:val="22"/>
-                <w:szCs w:val="22"/>
-              </w:rPr>
-              <w:t>=</w:t>
-            </w:r>
-          </w:p>
-        </w:tc>
-        <w:tc>
-          <w:tcPr>
-            <w:tcW w:w="7500" w:type="dxa"/>
-            <w:tcBorders>
-              <w:top w:val="nil"/>
-              <w:left w:val="nil"/>
-              <w:bottom w:val="nil"/>
-              <w:right w:val="nil"/>
-            </w:tcBorders>
-            <w:shd w:val="clear" w:color="auto" w:fill="auto"/>
-            <w:noWrap/>
-            <w:vAlign w:val="bottom"/>
-            <w:hideMark/>
-          </w:tcPr>
-          <w:p>
-            <w:pPr>
-              <w:suppressAutoHyphens w:val="0"/>
-              <w:autoSpaceDN/>
-              <w:jc w:val="left"/>
-              <w:textAlignment w:val="auto"/>
-              <w:rPr>
-                <w:rFonts w:ascii="Arial" w:hAnsi="Arial" w:cs="Arial"/>
-                <w:color w:val="000000"/>
-                <w:kern w:val="0"/>
-                <w:sz w:val="22"/>
-                <w:szCs w:val="22"/>
-              </w:rPr>
-            </w:pPr>
-            <w:r>
-              <w:rPr>
-                <w:rFonts w:ascii="Arial" w:hAnsi="Arial" w:cs="Arial"/>
-                <w:color w:val="000000"/>
-                <w:kern w:val="0"/>
-                <w:sz w:val="22"/>
-                <w:szCs w:val="22"/>
-              </w:rPr>
-              <w:t>1{Ziffer}</w:t>
-            </w:r>
-          </w:p>
-        </w:tc>
-      </w:tr>
-      <w:tr>
-        <w:trPr>
-          <w:trHeight w:val="285"/>
-        </w:trPr>
-        <w:tc>
-          <w:tcPr>
-            <w:tcW w:w="2540" w:type="dxa"/>
-            <w:tcBorders>
-              <w:top w:val="nil"/>
-              <w:left w:val="nil"/>
-              <w:bottom w:val="nil"/>
-              <w:right w:val="nil"/>
-            </w:tcBorders>
-            <w:shd w:val="clear" w:color="auto" w:fill="auto"/>
-            <w:noWrap/>
-            <w:vAlign w:val="bottom"/>
-            <w:hideMark/>
-          </w:tcPr>
-          <w:p>
-            <w:pPr>
-              <w:suppressAutoHyphens w:val="0"/>
-              <w:autoSpaceDN/>
-              <w:jc w:val="left"/>
-              <w:textAlignment w:val="auto"/>
-              <w:rPr>
-                <w:rFonts w:ascii="Arial" w:hAnsi="Arial" w:cs="Arial"/>
-                <w:color w:val="000000"/>
-                <w:kern w:val="0"/>
-                <w:sz w:val="22"/>
-                <w:szCs w:val="22"/>
-              </w:rPr>
-            </w:pPr>
-            <w:r>
-              <w:rPr>
-                <w:rFonts w:ascii="Arial" w:hAnsi="Arial" w:cs="Arial"/>
-                <w:color w:val="000000"/>
-                <w:kern w:val="0"/>
-                <w:sz w:val="22"/>
-                <w:szCs w:val="22"/>
-              </w:rPr>
-              <w:t>Fähigkeiten</w:t>
-            </w:r>
-          </w:p>
-        </w:tc>
-        <w:tc>
-          <w:tcPr>
-            <w:tcW w:w="1280" w:type="dxa"/>
-            <w:tcBorders>
-              <w:top w:val="nil"/>
-              <w:left w:val="nil"/>
-              <w:bottom w:val="nil"/>
-              <w:right w:val="nil"/>
-            </w:tcBorders>
-            <w:shd w:val="clear" w:color="auto" w:fill="auto"/>
-            <w:noWrap/>
-            <w:vAlign w:val="bottom"/>
-            <w:hideMark/>
-          </w:tcPr>
-          <w:p>
-            <w:pPr>
-              <w:suppressAutoHyphens w:val="0"/>
-              <w:autoSpaceDN/>
-              <w:jc w:val="center"/>
-              <w:textAlignment w:val="auto"/>
-              <w:rPr>
-                <w:rFonts w:ascii="Arial" w:hAnsi="Arial" w:cs="Arial"/>
-                <w:color w:val="000000"/>
-                <w:kern w:val="0"/>
-                <w:sz w:val="22"/>
-                <w:szCs w:val="22"/>
-              </w:rPr>
-            </w:pPr>
-            <w:r>
-              <w:rPr>
-                <w:rFonts w:ascii="Arial" w:hAnsi="Arial" w:cs="Arial"/>
-                <w:color w:val="000000"/>
-                <w:kern w:val="0"/>
-                <w:sz w:val="22"/>
-                <w:szCs w:val="22"/>
-              </w:rPr>
-              <w:t>=</w:t>
-            </w:r>
-          </w:p>
-        </w:tc>
-        <w:tc>
-          <w:tcPr>
-            <w:tcW w:w="7500" w:type="dxa"/>
-            <w:tcBorders>
-              <w:top w:val="nil"/>
-              <w:left w:val="nil"/>
-              <w:bottom w:val="nil"/>
-              <w:right w:val="nil"/>
-            </w:tcBorders>
-            <w:shd w:val="clear" w:color="auto" w:fill="auto"/>
-            <w:noWrap/>
-            <w:vAlign w:val="bottom"/>
-            <w:hideMark/>
-          </w:tcPr>
-          <w:p>
-            <w:pPr>
-              <w:suppressAutoHyphens w:val="0"/>
-              <w:autoSpaceDN/>
-              <w:jc w:val="left"/>
-              <w:textAlignment w:val="auto"/>
-              <w:rPr>
-                <w:rFonts w:ascii="Arial" w:hAnsi="Arial" w:cs="Arial"/>
-                <w:color w:val="000000"/>
-                <w:kern w:val="0"/>
-                <w:sz w:val="22"/>
-                <w:szCs w:val="22"/>
-              </w:rPr>
-            </w:pPr>
-            <w:proofErr w:type="spellStart"/>
-            <w:r>
-              <w:rPr>
-                <w:rFonts w:ascii="Arial" w:hAnsi="Arial" w:cs="Arial"/>
-                <w:color w:val="000000"/>
-                <w:kern w:val="0"/>
-                <w:sz w:val="22"/>
-                <w:szCs w:val="22"/>
-              </w:rPr>
               <w:t>FähigkeitsID</w:t>
             </w:r>
-            <w:proofErr w:type="spellEnd"/>
-          </w:p>
-        </w:tc>
-      </w:tr>
-      <w:tr>
-        <w:trPr>
-          <w:trHeight w:val="285"/>
-        </w:trPr>
-        <w:tc>
-          <w:tcPr>
-            <w:tcW w:w="2540" w:type="dxa"/>
-            <w:tcBorders>
-              <w:top w:val="nil"/>
-              <w:left w:val="nil"/>
-              <w:bottom w:val="nil"/>
-              <w:right w:val="nil"/>
-            </w:tcBorders>
-            <w:shd w:val="clear" w:color="auto" w:fill="auto"/>
-            <w:noWrap/>
-            <w:vAlign w:val="bottom"/>
-            <w:hideMark/>
-          </w:tcPr>
-          <w:p>
-            <w:pPr>
-              <w:suppressAutoHyphens w:val="0"/>
-              <w:autoSpaceDN/>
-              <w:jc w:val="left"/>
-              <w:textAlignment w:val="auto"/>
-              <w:rPr>
-                <w:rFonts w:ascii="Arial" w:hAnsi="Arial" w:cs="Arial"/>
-                <w:color w:val="000000"/>
-                <w:kern w:val="0"/>
-                <w:sz w:val="22"/>
-                <w:szCs w:val="22"/>
-              </w:rPr>
-            </w:pPr>
-            <w:proofErr w:type="spellStart"/>
-            <w:r>
-              <w:rPr>
-                <w:rFonts w:ascii="Arial" w:hAnsi="Arial" w:cs="Arial"/>
-                <w:color w:val="000000"/>
-                <w:kern w:val="0"/>
-                <w:sz w:val="22"/>
-                <w:szCs w:val="22"/>
-              </w:rPr>
-              <w:t>FähigkeitsID</w:t>
-            </w:r>
-            <w:proofErr w:type="spellEnd"/>
           </w:p>
         </w:tc>
         <w:tc>
@@ -10116,10 +9771,2715 @@
                 <w:sz w:val="22"/>
                 <w:szCs w:val="22"/>
               </w:rPr>
-              <w:t>„Welche „</w:t>
+              <w:t>„Welche „hardtgecodeten“ (End)Gegner wurden bereits besiegt.“</w:t>
             </w:r>
-            <w:proofErr w:type="spellStart"/>
+          </w:p>
+        </w:tc>
+      </w:tr>
+      <w:tr>
+        <w:trPr>
+          <w:trHeight w:val="285"/>
+        </w:trPr>
+        <w:tc>
+          <w:tcPr>
+            <w:tcW w:w="2540" w:type="dxa"/>
+            <w:tcBorders>
+              <w:top w:val="nil"/>
+              <w:left w:val="nil"/>
+              <w:bottom w:val="nil"/>
+              <w:right w:val="nil"/>
+            </w:tcBorders>
+            <w:shd w:val="clear" w:color="auto" w:fill="auto"/>
+            <w:noWrap/>
+            <w:vAlign w:val="bottom"/>
+            <w:hideMark/>
+          </w:tcPr>
+          <w:p>
+            <w:pPr>
+              <w:suppressAutoHyphens w:val="0"/>
+              <w:autoSpaceDN/>
+              <w:jc w:val="left"/>
+              <w:textAlignment w:val="auto"/>
+              <w:rPr>
+                <w:rFonts w:ascii="Arial" w:hAnsi="Arial" w:cs="Arial"/>
+                <w:color w:val="000000"/>
+                <w:kern w:val="0"/>
+                <w:sz w:val="22"/>
+                <w:szCs w:val="22"/>
+              </w:rPr>
+            </w:pPr>
             <w:r>
+              <w:rPr>
+                <w:rFonts w:ascii="Arial" w:hAnsi="Arial" w:cs="Arial"/>
+                <w:color w:val="000000"/>
+                <w:kern w:val="0"/>
+                <w:sz w:val="22"/>
+                <w:szCs w:val="22"/>
+              </w:rPr>
+              <w:t>GegnerID</w:t>
+            </w:r>
+          </w:p>
+        </w:tc>
+        <w:tc>
+          <w:tcPr>
+            <w:tcW w:w="1280" w:type="dxa"/>
+            <w:tcBorders>
+              <w:top w:val="nil"/>
+              <w:left w:val="nil"/>
+              <w:bottom w:val="nil"/>
+              <w:right w:val="nil"/>
+            </w:tcBorders>
+            <w:shd w:val="clear" w:color="auto" w:fill="auto"/>
+            <w:noWrap/>
+            <w:vAlign w:val="bottom"/>
+            <w:hideMark/>
+          </w:tcPr>
+          <w:p>
+            <w:pPr>
+              <w:suppressAutoHyphens w:val="0"/>
+              <w:autoSpaceDN/>
+              <w:jc w:val="center"/>
+              <w:textAlignment w:val="auto"/>
+              <w:rPr>
+                <w:rFonts w:ascii="Arial" w:hAnsi="Arial" w:cs="Arial"/>
+                <w:color w:val="000000"/>
+                <w:kern w:val="0"/>
+                <w:sz w:val="22"/>
+                <w:szCs w:val="22"/>
+              </w:rPr>
+            </w:pPr>
+            <w:r>
+              <w:rPr>
+                <w:rFonts w:ascii="Arial" w:hAnsi="Arial" w:cs="Arial"/>
+                <w:color w:val="000000"/>
+                <w:kern w:val="0"/>
+                <w:sz w:val="22"/>
+                <w:szCs w:val="22"/>
+              </w:rPr>
+              <w:t>=</w:t>
+            </w:r>
+          </w:p>
+        </w:tc>
+        <w:tc>
+          <w:tcPr>
+            <w:tcW w:w="7500" w:type="dxa"/>
+            <w:tcBorders>
+              <w:top w:val="nil"/>
+              <w:left w:val="nil"/>
+              <w:bottom w:val="nil"/>
+              <w:right w:val="nil"/>
+            </w:tcBorders>
+            <w:shd w:val="clear" w:color="auto" w:fill="auto"/>
+            <w:noWrap/>
+            <w:vAlign w:val="bottom"/>
+            <w:hideMark/>
+          </w:tcPr>
+          <w:p>
+            <w:pPr>
+              <w:suppressAutoHyphens w:val="0"/>
+              <w:autoSpaceDN/>
+              <w:jc w:val="left"/>
+              <w:textAlignment w:val="auto"/>
+              <w:rPr>
+                <w:rFonts w:ascii="Arial" w:hAnsi="Arial" w:cs="Arial"/>
+                <w:color w:val="000000"/>
+                <w:kern w:val="0"/>
+                <w:sz w:val="22"/>
+                <w:szCs w:val="22"/>
+              </w:rPr>
+            </w:pPr>
+            <w:r>
+              <w:rPr>
+                <w:rFonts w:ascii="Arial" w:hAnsi="Arial" w:cs="Arial"/>
+                <w:color w:val="000000"/>
+                <w:kern w:val="0"/>
+                <w:sz w:val="22"/>
+                <w:szCs w:val="22"/>
+              </w:rPr>
+              <w:t>1{Ziffer}1</w:t>
+            </w:r>
+          </w:p>
+        </w:tc>
+      </w:tr>
+      <w:tr>
+        <w:trPr>
+          <w:trHeight w:val="285"/>
+        </w:trPr>
+        <w:tc>
+          <w:tcPr>
+            <w:tcW w:w="2540" w:type="dxa"/>
+            <w:tcBorders>
+              <w:top w:val="nil"/>
+              <w:left w:val="nil"/>
+              <w:bottom w:val="nil"/>
+              <w:right w:val="nil"/>
+            </w:tcBorders>
+            <w:shd w:val="clear" w:color="auto" w:fill="auto"/>
+            <w:noWrap/>
+            <w:vAlign w:val="bottom"/>
+            <w:hideMark/>
+          </w:tcPr>
+          <w:p>
+            <w:pPr>
+              <w:suppressAutoHyphens w:val="0"/>
+              <w:autoSpaceDN/>
+              <w:jc w:val="left"/>
+              <w:textAlignment w:val="auto"/>
+              <w:rPr>
+                <w:rFonts w:ascii="Arial" w:hAnsi="Arial" w:cs="Arial"/>
+                <w:color w:val="000000"/>
+                <w:kern w:val="0"/>
+                <w:sz w:val="22"/>
+                <w:szCs w:val="22"/>
+              </w:rPr>
+            </w:pPr>
+            <w:r>
+              <w:rPr>
+                <w:rFonts w:ascii="Arial" w:hAnsi="Arial" w:cs="Arial"/>
+                <w:color w:val="000000"/>
+                <w:kern w:val="0"/>
+                <w:sz w:val="22"/>
+                <w:szCs w:val="22"/>
+              </w:rPr>
+              <w:t>Gegnerposition</w:t>
+            </w:r>
+          </w:p>
+        </w:tc>
+        <w:tc>
+          <w:tcPr>
+            <w:tcW w:w="1280" w:type="dxa"/>
+            <w:tcBorders>
+              <w:top w:val="nil"/>
+              <w:left w:val="nil"/>
+              <w:bottom w:val="nil"/>
+              <w:right w:val="nil"/>
+            </w:tcBorders>
+            <w:shd w:val="clear" w:color="auto" w:fill="auto"/>
+            <w:noWrap/>
+            <w:vAlign w:val="bottom"/>
+            <w:hideMark/>
+          </w:tcPr>
+          <w:p>
+            <w:pPr>
+              <w:suppressAutoHyphens w:val="0"/>
+              <w:autoSpaceDN/>
+              <w:jc w:val="center"/>
+              <w:textAlignment w:val="auto"/>
+              <w:rPr>
+                <w:rFonts w:ascii="Arial" w:hAnsi="Arial" w:cs="Arial"/>
+                <w:color w:val="000000"/>
+                <w:kern w:val="0"/>
+                <w:sz w:val="22"/>
+                <w:szCs w:val="22"/>
+              </w:rPr>
+            </w:pPr>
+            <w:r>
+              <w:rPr>
+                <w:rFonts w:ascii="Arial" w:hAnsi="Arial" w:cs="Arial"/>
+                <w:color w:val="000000"/>
+                <w:kern w:val="0"/>
+                <w:sz w:val="22"/>
+                <w:szCs w:val="22"/>
+              </w:rPr>
+              <w:t>=</w:t>
+            </w:r>
+          </w:p>
+        </w:tc>
+        <w:tc>
+          <w:tcPr>
+            <w:tcW w:w="7500" w:type="dxa"/>
+            <w:tcBorders>
+              <w:top w:val="nil"/>
+              <w:left w:val="nil"/>
+              <w:bottom w:val="nil"/>
+              <w:right w:val="nil"/>
+            </w:tcBorders>
+            <w:shd w:val="clear" w:color="auto" w:fill="auto"/>
+            <w:noWrap/>
+            <w:vAlign w:val="bottom"/>
+            <w:hideMark/>
+          </w:tcPr>
+          <w:p>
+            <w:pPr>
+              <w:suppressAutoHyphens w:val="0"/>
+              <w:autoSpaceDN/>
+              <w:jc w:val="left"/>
+              <w:textAlignment w:val="auto"/>
+              <w:rPr>
+                <w:rFonts w:ascii="Arial" w:hAnsi="Arial" w:cs="Arial"/>
+                <w:color w:val="000000"/>
+                <w:kern w:val="0"/>
+                <w:sz w:val="22"/>
+                <w:szCs w:val="22"/>
+              </w:rPr>
+            </w:pPr>
+            <w:r>
+              <w:rPr>
+                <w:rFonts w:ascii="Arial" w:hAnsi="Arial" w:cs="Arial"/>
+                <w:color w:val="000000"/>
+                <w:kern w:val="0"/>
+                <w:sz w:val="22"/>
+                <w:szCs w:val="22"/>
+              </w:rPr>
+              <w:t>X-Koordinate + Y-Koordinate</w:t>
+            </w:r>
+          </w:p>
+        </w:tc>
+      </w:tr>
+      <w:tr>
+        <w:trPr>
+          <w:trHeight w:val="285"/>
+        </w:trPr>
+        <w:tc>
+          <w:tcPr>
+            <w:tcW w:w="2540" w:type="dxa"/>
+            <w:tcBorders>
+              <w:top w:val="nil"/>
+              <w:left w:val="nil"/>
+              <w:bottom w:val="nil"/>
+              <w:right w:val="nil"/>
+            </w:tcBorders>
+            <w:shd w:val="clear" w:color="auto" w:fill="auto"/>
+            <w:noWrap/>
+            <w:vAlign w:val="bottom"/>
+            <w:hideMark/>
+          </w:tcPr>
+          <w:p>
+            <w:pPr>
+              <w:suppressAutoHyphens w:val="0"/>
+              <w:autoSpaceDN/>
+              <w:jc w:val="left"/>
+              <w:textAlignment w:val="auto"/>
+              <w:rPr>
+                <w:rFonts w:ascii="Arial" w:hAnsi="Arial" w:cs="Arial"/>
+                <w:color w:val="000000"/>
+                <w:kern w:val="0"/>
+                <w:sz w:val="22"/>
+                <w:szCs w:val="22"/>
+              </w:rPr>
+            </w:pPr>
+            <w:r>
+              <w:rPr>
+                <w:rFonts w:ascii="Arial" w:hAnsi="Arial" w:cs="Arial"/>
+                <w:color w:val="000000"/>
+                <w:kern w:val="0"/>
+                <w:sz w:val="22"/>
+                <w:szCs w:val="22"/>
+              </w:rPr>
+              <w:t>Gegnerwerte</w:t>
+            </w:r>
+          </w:p>
+        </w:tc>
+        <w:tc>
+          <w:tcPr>
+            <w:tcW w:w="1280" w:type="dxa"/>
+            <w:tcBorders>
+              <w:top w:val="nil"/>
+              <w:left w:val="nil"/>
+              <w:bottom w:val="nil"/>
+              <w:right w:val="nil"/>
+            </w:tcBorders>
+            <w:shd w:val="clear" w:color="auto" w:fill="auto"/>
+            <w:noWrap/>
+            <w:vAlign w:val="bottom"/>
+            <w:hideMark/>
+          </w:tcPr>
+          <w:p>
+            <w:pPr>
+              <w:suppressAutoHyphens w:val="0"/>
+              <w:autoSpaceDN/>
+              <w:jc w:val="center"/>
+              <w:textAlignment w:val="auto"/>
+              <w:rPr>
+                <w:rFonts w:ascii="Arial" w:hAnsi="Arial" w:cs="Arial"/>
+                <w:color w:val="000000"/>
+                <w:kern w:val="0"/>
+                <w:sz w:val="22"/>
+                <w:szCs w:val="22"/>
+              </w:rPr>
+            </w:pPr>
+            <w:r>
+              <w:rPr>
+                <w:rFonts w:ascii="Arial" w:hAnsi="Arial" w:cs="Arial"/>
+                <w:color w:val="000000"/>
+                <w:kern w:val="0"/>
+                <w:sz w:val="22"/>
+                <w:szCs w:val="22"/>
+              </w:rPr>
+              <w:t>=</w:t>
+            </w:r>
+          </w:p>
+        </w:tc>
+        <w:tc>
+          <w:tcPr>
+            <w:tcW w:w="7500" w:type="dxa"/>
+            <w:tcBorders>
+              <w:top w:val="nil"/>
+              <w:left w:val="nil"/>
+              <w:bottom w:val="nil"/>
+              <w:right w:val="nil"/>
+            </w:tcBorders>
+            <w:shd w:val="clear" w:color="auto" w:fill="auto"/>
+            <w:noWrap/>
+            <w:vAlign w:val="bottom"/>
+            <w:hideMark/>
+          </w:tcPr>
+          <w:p>
+            <w:pPr>
+              <w:suppressAutoHyphens w:val="0"/>
+              <w:autoSpaceDN/>
+              <w:jc w:val="left"/>
+              <w:textAlignment w:val="auto"/>
+              <w:rPr>
+                <w:rFonts w:ascii="Arial" w:hAnsi="Arial" w:cs="Arial"/>
+                <w:color w:val="000000"/>
+                <w:kern w:val="0"/>
+                <w:sz w:val="22"/>
+                <w:szCs w:val="22"/>
+              </w:rPr>
+            </w:pPr>
+            <w:r>
+              <w:rPr>
+                <w:rFonts w:ascii="Arial" w:hAnsi="Arial" w:cs="Arial"/>
+                <w:color w:val="000000"/>
+                <w:kern w:val="0"/>
+                <w:sz w:val="22"/>
+                <w:szCs w:val="22"/>
+              </w:rPr>
+              <w:t>Stärke + Widerstand</w:t>
+            </w:r>
+          </w:p>
+        </w:tc>
+      </w:tr>
+      <w:tr>
+        <w:trPr>
+          <w:trHeight w:val="285"/>
+        </w:trPr>
+        <w:tc>
+          <w:tcPr>
+            <w:tcW w:w="2540" w:type="dxa"/>
+            <w:tcBorders>
+              <w:top w:val="nil"/>
+              <w:left w:val="nil"/>
+              <w:bottom w:val="nil"/>
+              <w:right w:val="nil"/>
+            </w:tcBorders>
+            <w:shd w:val="clear" w:color="auto" w:fill="auto"/>
+            <w:noWrap/>
+            <w:vAlign w:val="bottom"/>
+            <w:hideMark/>
+          </w:tcPr>
+          <w:p>
+            <w:pPr>
+              <w:suppressAutoHyphens w:val="0"/>
+              <w:autoSpaceDN/>
+              <w:jc w:val="left"/>
+              <w:textAlignment w:val="auto"/>
+              <w:rPr>
+                <w:rFonts w:ascii="Arial" w:hAnsi="Arial" w:cs="Arial"/>
+                <w:color w:val="000000"/>
+                <w:kern w:val="0"/>
+                <w:sz w:val="22"/>
+                <w:szCs w:val="22"/>
+              </w:rPr>
+            </w:pPr>
+            <w:r>
+              <w:rPr>
+                <w:rFonts w:ascii="Arial" w:hAnsi="Arial" w:cs="Arial"/>
+                <w:color w:val="000000"/>
+                <w:kern w:val="0"/>
+                <w:sz w:val="22"/>
+                <w:szCs w:val="22"/>
+              </w:rPr>
+              <w:t>Geschlecht</w:t>
+            </w:r>
+          </w:p>
+        </w:tc>
+        <w:tc>
+          <w:tcPr>
+            <w:tcW w:w="1280" w:type="dxa"/>
+            <w:tcBorders>
+              <w:top w:val="nil"/>
+              <w:left w:val="nil"/>
+              <w:bottom w:val="nil"/>
+              <w:right w:val="nil"/>
+            </w:tcBorders>
+            <w:shd w:val="clear" w:color="auto" w:fill="auto"/>
+            <w:noWrap/>
+            <w:vAlign w:val="bottom"/>
+            <w:hideMark/>
+          </w:tcPr>
+          <w:p>
+            <w:pPr>
+              <w:suppressAutoHyphens w:val="0"/>
+              <w:autoSpaceDN/>
+              <w:jc w:val="center"/>
+              <w:textAlignment w:val="auto"/>
+              <w:rPr>
+                <w:rFonts w:ascii="Arial" w:hAnsi="Arial" w:cs="Arial"/>
+                <w:color w:val="000000"/>
+                <w:kern w:val="0"/>
+                <w:sz w:val="22"/>
+                <w:szCs w:val="22"/>
+              </w:rPr>
+            </w:pPr>
+            <w:r>
+              <w:rPr>
+                <w:rFonts w:ascii="Arial" w:hAnsi="Arial" w:cs="Arial"/>
+                <w:color w:val="000000"/>
+                <w:kern w:val="0"/>
+                <w:sz w:val="22"/>
+                <w:szCs w:val="22"/>
+              </w:rPr>
+              <w:t>=</w:t>
+            </w:r>
+          </w:p>
+        </w:tc>
+        <w:tc>
+          <w:tcPr>
+            <w:tcW w:w="7500" w:type="dxa"/>
+            <w:tcBorders>
+              <w:top w:val="nil"/>
+              <w:left w:val="nil"/>
+              <w:bottom w:val="nil"/>
+              <w:right w:val="nil"/>
+            </w:tcBorders>
+            <w:shd w:val="clear" w:color="auto" w:fill="auto"/>
+            <w:noWrap/>
+            <w:vAlign w:val="bottom"/>
+            <w:hideMark/>
+          </w:tcPr>
+          <w:p>
+            <w:pPr>
+              <w:suppressAutoHyphens w:val="0"/>
+              <w:autoSpaceDN/>
+              <w:jc w:val="left"/>
+              <w:textAlignment w:val="auto"/>
+              <w:rPr>
+                <w:rFonts w:ascii="Arial" w:hAnsi="Arial" w:cs="Arial"/>
+                <w:color w:val="000000"/>
+                <w:kern w:val="0"/>
+                <w:sz w:val="22"/>
+                <w:szCs w:val="22"/>
+              </w:rPr>
+            </w:pPr>
+            <w:r>
+              <w:rPr>
+                <w:rFonts w:ascii="Arial" w:hAnsi="Arial" w:cs="Arial"/>
+                <w:color w:val="000000"/>
+                <w:kern w:val="0"/>
+                <w:sz w:val="22"/>
+                <w:szCs w:val="22"/>
+              </w:rPr>
+              <w:t>[Männlich | Weiblich]</w:t>
+            </w:r>
+          </w:p>
+        </w:tc>
+      </w:tr>
+      <w:tr>
+        <w:trPr>
+          <w:trHeight w:val="285"/>
+        </w:trPr>
+        <w:tc>
+          <w:tcPr>
+            <w:tcW w:w="2540" w:type="dxa"/>
+            <w:tcBorders>
+              <w:top w:val="nil"/>
+              <w:left w:val="nil"/>
+              <w:bottom w:val="nil"/>
+              <w:right w:val="nil"/>
+            </w:tcBorders>
+            <w:shd w:val="clear" w:color="auto" w:fill="auto"/>
+            <w:noWrap/>
+            <w:vAlign w:val="bottom"/>
+            <w:hideMark/>
+          </w:tcPr>
+          <w:p>
+            <w:pPr>
+              <w:suppressAutoHyphens w:val="0"/>
+              <w:autoSpaceDN/>
+              <w:jc w:val="left"/>
+              <w:textAlignment w:val="auto"/>
+              <w:rPr>
+                <w:rFonts w:ascii="Arial" w:hAnsi="Arial" w:cs="Arial"/>
+                <w:color w:val="000000"/>
+                <w:kern w:val="0"/>
+                <w:sz w:val="22"/>
+                <w:szCs w:val="22"/>
+              </w:rPr>
+            </w:pPr>
+            <w:r>
+              <w:rPr>
+                <w:rFonts w:ascii="Arial" w:hAnsi="Arial" w:cs="Arial"/>
+                <w:color w:val="000000"/>
+                <w:kern w:val="0"/>
+                <w:sz w:val="22"/>
+                <w:szCs w:val="22"/>
+              </w:rPr>
+              <w:t>Handelseingabedaten</w:t>
+            </w:r>
+          </w:p>
+        </w:tc>
+        <w:tc>
+          <w:tcPr>
+            <w:tcW w:w="1280" w:type="dxa"/>
+            <w:tcBorders>
+              <w:top w:val="nil"/>
+              <w:left w:val="nil"/>
+              <w:bottom w:val="nil"/>
+              <w:right w:val="nil"/>
+            </w:tcBorders>
+            <w:shd w:val="clear" w:color="auto" w:fill="auto"/>
+            <w:noWrap/>
+            <w:vAlign w:val="bottom"/>
+            <w:hideMark/>
+          </w:tcPr>
+          <w:p>
+            <w:pPr>
+              <w:suppressAutoHyphens w:val="0"/>
+              <w:autoSpaceDN/>
+              <w:jc w:val="center"/>
+              <w:textAlignment w:val="auto"/>
+              <w:rPr>
+                <w:rFonts w:ascii="Arial" w:hAnsi="Arial" w:cs="Arial"/>
+                <w:color w:val="000000"/>
+                <w:kern w:val="0"/>
+                <w:sz w:val="22"/>
+                <w:szCs w:val="22"/>
+              </w:rPr>
+            </w:pPr>
+            <w:r>
+              <w:rPr>
+                <w:rFonts w:ascii="Arial" w:hAnsi="Arial" w:cs="Arial"/>
+                <w:color w:val="000000"/>
+                <w:kern w:val="0"/>
+                <w:sz w:val="22"/>
+                <w:szCs w:val="22"/>
+              </w:rPr>
+              <w:t>=</w:t>
+            </w:r>
+          </w:p>
+        </w:tc>
+        <w:tc>
+          <w:tcPr>
+            <w:tcW w:w="7500" w:type="dxa"/>
+            <w:tcBorders>
+              <w:top w:val="nil"/>
+              <w:left w:val="nil"/>
+              <w:bottom w:val="nil"/>
+              <w:right w:val="nil"/>
+            </w:tcBorders>
+            <w:shd w:val="clear" w:color="auto" w:fill="auto"/>
+            <w:noWrap/>
+            <w:vAlign w:val="bottom"/>
+            <w:hideMark/>
+          </w:tcPr>
+          <w:p>
+            <w:pPr>
+              <w:suppressAutoHyphens w:val="0"/>
+              <w:autoSpaceDN/>
+              <w:jc w:val="left"/>
+              <w:textAlignment w:val="auto"/>
+              <w:rPr>
+                <w:rFonts w:ascii="Arial" w:hAnsi="Arial" w:cs="Arial"/>
+                <w:color w:val="000000"/>
+                <w:kern w:val="0"/>
+                <w:sz w:val="22"/>
+                <w:szCs w:val="22"/>
+              </w:rPr>
+            </w:pPr>
+            <w:r>
+              <w:rPr>
+                <w:rFonts w:ascii="Arial" w:hAnsi="Arial" w:cs="Arial"/>
+                <w:color w:val="000000"/>
+                <w:kern w:val="0"/>
+                <w:sz w:val="22"/>
+                <w:szCs w:val="22"/>
+              </w:rPr>
+              <w:t>[Itemdaten + Preis | Preis]</w:t>
+            </w:r>
+          </w:p>
+        </w:tc>
+      </w:tr>
+      <w:tr>
+        <w:trPr>
+          <w:trHeight w:val="285"/>
+        </w:trPr>
+        <w:tc>
+          <w:tcPr>
+            <w:tcW w:w="2540" w:type="dxa"/>
+            <w:tcBorders>
+              <w:top w:val="nil"/>
+              <w:left w:val="nil"/>
+              <w:bottom w:val="nil"/>
+              <w:right w:val="nil"/>
+            </w:tcBorders>
+            <w:shd w:val="clear" w:color="auto" w:fill="auto"/>
+            <w:noWrap/>
+            <w:vAlign w:val="bottom"/>
+            <w:hideMark/>
+          </w:tcPr>
+          <w:p>
+            <w:pPr>
+              <w:suppressAutoHyphens w:val="0"/>
+              <w:autoSpaceDN/>
+              <w:jc w:val="left"/>
+              <w:textAlignment w:val="auto"/>
+              <w:rPr>
+                <w:rFonts w:ascii="Arial" w:hAnsi="Arial" w:cs="Arial"/>
+                <w:color w:val="000000"/>
+                <w:kern w:val="0"/>
+                <w:sz w:val="22"/>
+                <w:szCs w:val="22"/>
+              </w:rPr>
+            </w:pPr>
+            <w:r>
+              <w:rPr>
+                <w:rFonts w:ascii="Arial" w:hAnsi="Arial" w:cs="Arial"/>
+                <w:color w:val="000000"/>
+                <w:kern w:val="0"/>
+                <w:sz w:val="22"/>
+                <w:szCs w:val="22"/>
+              </w:rPr>
+              <w:t>Kaufdaten</w:t>
+            </w:r>
+          </w:p>
+        </w:tc>
+        <w:tc>
+          <w:tcPr>
+            <w:tcW w:w="1280" w:type="dxa"/>
+            <w:tcBorders>
+              <w:top w:val="nil"/>
+              <w:left w:val="nil"/>
+              <w:bottom w:val="nil"/>
+              <w:right w:val="nil"/>
+            </w:tcBorders>
+            <w:shd w:val="clear" w:color="auto" w:fill="auto"/>
+            <w:noWrap/>
+            <w:vAlign w:val="bottom"/>
+            <w:hideMark/>
+          </w:tcPr>
+          <w:p>
+            <w:pPr>
+              <w:suppressAutoHyphens w:val="0"/>
+              <w:autoSpaceDN/>
+              <w:jc w:val="center"/>
+              <w:textAlignment w:val="auto"/>
+              <w:rPr>
+                <w:rFonts w:ascii="Arial" w:hAnsi="Arial" w:cs="Arial"/>
+                <w:color w:val="000000"/>
+                <w:kern w:val="0"/>
+                <w:sz w:val="22"/>
+                <w:szCs w:val="22"/>
+              </w:rPr>
+            </w:pPr>
+            <w:r>
+              <w:rPr>
+                <w:rFonts w:ascii="Arial" w:hAnsi="Arial" w:cs="Arial"/>
+                <w:color w:val="000000"/>
+                <w:kern w:val="0"/>
+                <w:sz w:val="22"/>
+                <w:szCs w:val="22"/>
+              </w:rPr>
+              <w:t>=</w:t>
+            </w:r>
+          </w:p>
+        </w:tc>
+        <w:tc>
+          <w:tcPr>
+            <w:tcW w:w="7500" w:type="dxa"/>
+            <w:tcBorders>
+              <w:top w:val="nil"/>
+              <w:left w:val="nil"/>
+              <w:bottom w:val="nil"/>
+              <w:right w:val="nil"/>
+            </w:tcBorders>
+            <w:shd w:val="clear" w:color="auto" w:fill="auto"/>
+            <w:noWrap/>
+            <w:vAlign w:val="bottom"/>
+            <w:hideMark/>
+          </w:tcPr>
+          <w:p>
+            <w:pPr>
+              <w:suppressAutoHyphens w:val="0"/>
+              <w:autoSpaceDN/>
+              <w:jc w:val="left"/>
+              <w:textAlignment w:val="auto"/>
+              <w:rPr>
+                <w:rFonts w:ascii="Arial" w:hAnsi="Arial" w:cs="Arial"/>
+                <w:color w:val="000000"/>
+                <w:kern w:val="0"/>
+                <w:sz w:val="22"/>
+                <w:szCs w:val="22"/>
+              </w:rPr>
+            </w:pPr>
+            <w:r>
+              <w:rPr>
+                <w:rFonts w:ascii="Arial" w:hAnsi="Arial" w:cs="Arial"/>
+                <w:color w:val="000000"/>
+                <w:kern w:val="0"/>
+                <w:sz w:val="22"/>
+                <w:szCs w:val="22"/>
+              </w:rPr>
+              <w:t>[Itemdaten + Preis | Preis]</w:t>
+            </w:r>
+          </w:p>
+        </w:tc>
+      </w:tr>
+      <w:tr>
+        <w:trPr>
+          <w:trHeight w:val="285"/>
+        </w:trPr>
+        <w:tc>
+          <w:tcPr>
+            <w:tcW w:w="2540" w:type="dxa"/>
+            <w:tcBorders>
+              <w:top w:val="nil"/>
+              <w:left w:val="nil"/>
+              <w:bottom w:val="nil"/>
+              <w:right w:val="nil"/>
+            </w:tcBorders>
+            <w:shd w:val="clear" w:color="auto" w:fill="auto"/>
+            <w:noWrap/>
+            <w:vAlign w:val="bottom"/>
+            <w:hideMark/>
+          </w:tcPr>
+          <w:p>
+            <w:pPr>
+              <w:suppressAutoHyphens w:val="0"/>
+              <w:autoSpaceDN/>
+              <w:jc w:val="left"/>
+              <w:textAlignment w:val="auto"/>
+              <w:rPr>
+                <w:rFonts w:ascii="Arial" w:hAnsi="Arial" w:cs="Arial"/>
+                <w:color w:val="000000"/>
+                <w:kern w:val="0"/>
+                <w:sz w:val="22"/>
+                <w:szCs w:val="22"/>
+              </w:rPr>
+            </w:pPr>
+            <w:r>
+              <w:rPr>
+                <w:rFonts w:ascii="Arial" w:hAnsi="Arial" w:cs="Arial"/>
+                <w:color w:val="000000"/>
+                <w:kern w:val="0"/>
+                <w:sz w:val="22"/>
+                <w:szCs w:val="22"/>
+              </w:rPr>
+              <w:t>Handelsrückgabedaten</w:t>
+            </w:r>
+          </w:p>
+        </w:tc>
+        <w:tc>
+          <w:tcPr>
+            <w:tcW w:w="1280" w:type="dxa"/>
+            <w:tcBorders>
+              <w:top w:val="nil"/>
+              <w:left w:val="nil"/>
+              <w:bottom w:val="nil"/>
+              <w:right w:val="nil"/>
+            </w:tcBorders>
+            <w:shd w:val="clear" w:color="auto" w:fill="auto"/>
+            <w:noWrap/>
+            <w:vAlign w:val="bottom"/>
+            <w:hideMark/>
+          </w:tcPr>
+          <w:p>
+            <w:pPr>
+              <w:suppressAutoHyphens w:val="0"/>
+              <w:autoSpaceDN/>
+              <w:jc w:val="center"/>
+              <w:textAlignment w:val="auto"/>
+              <w:rPr>
+                <w:rFonts w:ascii="Arial" w:hAnsi="Arial" w:cs="Arial"/>
+                <w:color w:val="000000"/>
+                <w:kern w:val="0"/>
+                <w:sz w:val="22"/>
+                <w:szCs w:val="22"/>
+              </w:rPr>
+            </w:pPr>
+            <w:r>
+              <w:rPr>
+                <w:rFonts w:ascii="Arial" w:hAnsi="Arial" w:cs="Arial"/>
+                <w:color w:val="000000"/>
+                <w:kern w:val="0"/>
+                <w:sz w:val="22"/>
+                <w:szCs w:val="22"/>
+              </w:rPr>
+              <w:t>=</w:t>
+            </w:r>
+          </w:p>
+        </w:tc>
+        <w:tc>
+          <w:tcPr>
+            <w:tcW w:w="7500" w:type="dxa"/>
+            <w:tcBorders>
+              <w:top w:val="nil"/>
+              <w:left w:val="nil"/>
+              <w:bottom w:val="nil"/>
+              <w:right w:val="nil"/>
+            </w:tcBorders>
+            <w:shd w:val="clear" w:color="auto" w:fill="auto"/>
+            <w:noWrap/>
+            <w:vAlign w:val="bottom"/>
+            <w:hideMark/>
+          </w:tcPr>
+          <w:p>
+            <w:pPr>
+              <w:suppressAutoHyphens w:val="0"/>
+              <w:autoSpaceDN/>
+              <w:jc w:val="left"/>
+              <w:textAlignment w:val="auto"/>
+              <w:rPr>
+                <w:rFonts w:ascii="Arial" w:hAnsi="Arial" w:cs="Arial"/>
+                <w:color w:val="000000"/>
+                <w:kern w:val="0"/>
+                <w:sz w:val="22"/>
+                <w:szCs w:val="22"/>
+              </w:rPr>
+            </w:pPr>
+            <w:r>
+              <w:rPr>
+                <w:rFonts w:ascii="Arial" w:hAnsi="Arial" w:cs="Arial"/>
+                <w:color w:val="000000"/>
+                <w:kern w:val="0"/>
+                <w:sz w:val="22"/>
+                <w:szCs w:val="22"/>
+              </w:rPr>
+              <w:t>[Itemdaten | Preis]</w:t>
+            </w:r>
+          </w:p>
+        </w:tc>
+      </w:tr>
+      <w:tr>
+        <w:trPr>
+          <w:trHeight w:val="285"/>
+        </w:trPr>
+        <w:tc>
+          <w:tcPr>
+            <w:tcW w:w="2540" w:type="dxa"/>
+            <w:tcBorders>
+              <w:top w:val="nil"/>
+              <w:left w:val="nil"/>
+              <w:bottom w:val="nil"/>
+              <w:right w:val="nil"/>
+            </w:tcBorders>
+            <w:shd w:val="clear" w:color="auto" w:fill="auto"/>
+            <w:noWrap/>
+            <w:vAlign w:val="bottom"/>
+            <w:hideMark/>
+          </w:tcPr>
+          <w:p>
+            <w:pPr>
+              <w:suppressAutoHyphens w:val="0"/>
+              <w:autoSpaceDN/>
+              <w:jc w:val="left"/>
+              <w:textAlignment w:val="auto"/>
+              <w:rPr>
+                <w:rFonts w:ascii="Arial" w:hAnsi="Arial" w:cs="Arial"/>
+                <w:color w:val="000000"/>
+                <w:kern w:val="0"/>
+                <w:sz w:val="22"/>
+                <w:szCs w:val="22"/>
+              </w:rPr>
+            </w:pPr>
+            <w:r>
+              <w:rPr>
+                <w:rFonts w:ascii="Arial" w:hAnsi="Arial" w:cs="Arial"/>
+                <w:color w:val="000000"/>
+                <w:kern w:val="0"/>
+                <w:sz w:val="22"/>
+                <w:szCs w:val="22"/>
+              </w:rPr>
+              <w:t>Inventarinhalt</w:t>
+            </w:r>
+          </w:p>
+        </w:tc>
+        <w:tc>
+          <w:tcPr>
+            <w:tcW w:w="1280" w:type="dxa"/>
+            <w:tcBorders>
+              <w:top w:val="nil"/>
+              <w:left w:val="nil"/>
+              <w:bottom w:val="nil"/>
+              <w:right w:val="nil"/>
+            </w:tcBorders>
+            <w:shd w:val="clear" w:color="auto" w:fill="auto"/>
+            <w:noWrap/>
+            <w:vAlign w:val="bottom"/>
+            <w:hideMark/>
+          </w:tcPr>
+          <w:p>
+            <w:pPr>
+              <w:suppressAutoHyphens w:val="0"/>
+              <w:autoSpaceDN/>
+              <w:jc w:val="center"/>
+              <w:textAlignment w:val="auto"/>
+              <w:rPr>
+                <w:rFonts w:ascii="Arial" w:hAnsi="Arial" w:cs="Arial"/>
+                <w:color w:val="000000"/>
+                <w:kern w:val="0"/>
+                <w:sz w:val="22"/>
+                <w:szCs w:val="22"/>
+              </w:rPr>
+            </w:pPr>
+            <w:r>
+              <w:rPr>
+                <w:rFonts w:ascii="Arial" w:hAnsi="Arial" w:cs="Arial"/>
+                <w:color w:val="000000"/>
+                <w:kern w:val="0"/>
+                <w:sz w:val="22"/>
+                <w:szCs w:val="22"/>
+              </w:rPr>
+              <w:t>=</w:t>
+            </w:r>
+          </w:p>
+        </w:tc>
+        <w:tc>
+          <w:tcPr>
+            <w:tcW w:w="7500" w:type="dxa"/>
+            <w:tcBorders>
+              <w:top w:val="nil"/>
+              <w:left w:val="nil"/>
+              <w:bottom w:val="nil"/>
+              <w:right w:val="nil"/>
+            </w:tcBorders>
+            <w:shd w:val="clear" w:color="auto" w:fill="auto"/>
+            <w:noWrap/>
+            <w:vAlign w:val="bottom"/>
+            <w:hideMark/>
+          </w:tcPr>
+          <w:p>
+            <w:pPr>
+              <w:suppressAutoHyphens w:val="0"/>
+              <w:autoSpaceDN/>
+              <w:jc w:val="left"/>
+              <w:textAlignment w:val="auto"/>
+              <w:rPr>
+                <w:rFonts w:ascii="Arial" w:hAnsi="Arial" w:cs="Arial"/>
+                <w:color w:val="000000"/>
+                <w:kern w:val="0"/>
+                <w:sz w:val="22"/>
+                <w:szCs w:val="22"/>
+              </w:rPr>
+            </w:pPr>
+            <w:r>
+              <w:rPr>
+                <w:rFonts w:ascii="Arial" w:hAnsi="Arial" w:cs="Arial"/>
+                <w:color w:val="000000"/>
+                <w:kern w:val="0"/>
+                <w:sz w:val="22"/>
+                <w:szCs w:val="22"/>
+              </w:rPr>
+              <w:t>{Itemdaten + Währung}</w:t>
+            </w:r>
+          </w:p>
+        </w:tc>
+      </w:tr>
+      <w:tr>
+        <w:trPr>
+          <w:trHeight w:val="285"/>
+        </w:trPr>
+        <w:tc>
+          <w:tcPr>
+            <w:tcW w:w="2540" w:type="dxa"/>
+            <w:tcBorders>
+              <w:top w:val="nil"/>
+              <w:left w:val="nil"/>
+              <w:bottom w:val="nil"/>
+              <w:right w:val="nil"/>
+            </w:tcBorders>
+            <w:shd w:val="clear" w:color="auto" w:fill="auto"/>
+            <w:noWrap/>
+            <w:vAlign w:val="bottom"/>
+            <w:hideMark/>
+          </w:tcPr>
+          <w:p>
+            <w:pPr>
+              <w:suppressAutoHyphens w:val="0"/>
+              <w:autoSpaceDN/>
+              <w:jc w:val="left"/>
+              <w:textAlignment w:val="auto"/>
+              <w:rPr>
+                <w:rFonts w:ascii="Arial" w:hAnsi="Arial" w:cs="Arial"/>
+                <w:color w:val="000000"/>
+                <w:kern w:val="0"/>
+                <w:sz w:val="22"/>
+                <w:szCs w:val="22"/>
+              </w:rPr>
+            </w:pPr>
+            <w:r>
+              <w:rPr>
+                <w:rFonts w:ascii="Arial" w:hAnsi="Arial" w:cs="Arial"/>
+                <w:color w:val="000000"/>
+                <w:kern w:val="0"/>
+                <w:sz w:val="22"/>
+                <w:szCs w:val="22"/>
+              </w:rPr>
+              <w:t>Itemdaten</w:t>
+            </w:r>
+          </w:p>
+        </w:tc>
+        <w:tc>
+          <w:tcPr>
+            <w:tcW w:w="1280" w:type="dxa"/>
+            <w:tcBorders>
+              <w:top w:val="nil"/>
+              <w:left w:val="nil"/>
+              <w:bottom w:val="nil"/>
+              <w:right w:val="nil"/>
+            </w:tcBorders>
+            <w:shd w:val="clear" w:color="auto" w:fill="auto"/>
+            <w:noWrap/>
+            <w:vAlign w:val="bottom"/>
+            <w:hideMark/>
+          </w:tcPr>
+          <w:p>
+            <w:pPr>
+              <w:suppressAutoHyphens w:val="0"/>
+              <w:autoSpaceDN/>
+              <w:jc w:val="center"/>
+              <w:textAlignment w:val="auto"/>
+              <w:rPr>
+                <w:rFonts w:ascii="Arial" w:hAnsi="Arial" w:cs="Arial"/>
+                <w:color w:val="000000"/>
+                <w:kern w:val="0"/>
+                <w:sz w:val="22"/>
+                <w:szCs w:val="22"/>
+              </w:rPr>
+            </w:pPr>
+            <w:r>
+              <w:rPr>
+                <w:rFonts w:ascii="Arial" w:hAnsi="Arial" w:cs="Arial"/>
+                <w:color w:val="000000"/>
+                <w:kern w:val="0"/>
+                <w:sz w:val="22"/>
+                <w:szCs w:val="22"/>
+              </w:rPr>
+              <w:t>=</w:t>
+            </w:r>
+          </w:p>
+        </w:tc>
+        <w:tc>
+          <w:tcPr>
+            <w:tcW w:w="7500" w:type="dxa"/>
+            <w:tcBorders>
+              <w:top w:val="nil"/>
+              <w:left w:val="nil"/>
+              <w:bottom w:val="nil"/>
+              <w:right w:val="nil"/>
+            </w:tcBorders>
+            <w:shd w:val="clear" w:color="auto" w:fill="auto"/>
+            <w:noWrap/>
+            <w:vAlign w:val="bottom"/>
+            <w:hideMark/>
+          </w:tcPr>
+          <w:p>
+            <w:pPr>
+              <w:suppressAutoHyphens w:val="0"/>
+              <w:autoSpaceDN/>
+              <w:jc w:val="left"/>
+              <w:textAlignment w:val="auto"/>
+              <w:rPr>
+                <w:rFonts w:ascii="Arial" w:hAnsi="Arial" w:cs="Arial"/>
+                <w:color w:val="000000"/>
+                <w:kern w:val="0"/>
+                <w:sz w:val="22"/>
+                <w:szCs w:val="22"/>
+              </w:rPr>
+            </w:pPr>
+            <w:r>
+              <w:rPr>
+                <w:rFonts w:ascii="Arial" w:hAnsi="Arial" w:cs="Arial"/>
+                <w:color w:val="000000"/>
+                <w:kern w:val="0"/>
+                <w:sz w:val="22"/>
+                <w:szCs w:val="22"/>
+              </w:rPr>
+              <w:t>Itemname + ItemID + Itemwerte</w:t>
+            </w:r>
+          </w:p>
+        </w:tc>
+      </w:tr>
+      <w:tr>
+        <w:trPr>
+          <w:trHeight w:val="285"/>
+        </w:trPr>
+        <w:tc>
+          <w:tcPr>
+            <w:tcW w:w="2540" w:type="dxa"/>
+            <w:tcBorders>
+              <w:top w:val="nil"/>
+              <w:left w:val="nil"/>
+              <w:bottom w:val="nil"/>
+              <w:right w:val="nil"/>
+            </w:tcBorders>
+            <w:shd w:val="clear" w:color="auto" w:fill="auto"/>
+            <w:noWrap/>
+            <w:vAlign w:val="bottom"/>
+            <w:hideMark/>
+          </w:tcPr>
+          <w:p>
+            <w:pPr>
+              <w:suppressAutoHyphens w:val="0"/>
+              <w:autoSpaceDN/>
+              <w:jc w:val="left"/>
+              <w:textAlignment w:val="auto"/>
+              <w:rPr>
+                <w:rFonts w:ascii="Arial" w:hAnsi="Arial" w:cs="Arial"/>
+                <w:color w:val="000000"/>
+                <w:kern w:val="0"/>
+                <w:sz w:val="22"/>
+                <w:szCs w:val="22"/>
+              </w:rPr>
+            </w:pPr>
+            <w:r>
+              <w:rPr>
+                <w:rFonts w:ascii="Arial" w:hAnsi="Arial" w:cs="Arial"/>
+                <w:color w:val="000000"/>
+                <w:kern w:val="0"/>
+                <w:sz w:val="22"/>
+                <w:szCs w:val="22"/>
+              </w:rPr>
+              <w:t>ItemID</w:t>
+            </w:r>
+          </w:p>
+        </w:tc>
+        <w:tc>
+          <w:tcPr>
+            <w:tcW w:w="1280" w:type="dxa"/>
+            <w:tcBorders>
+              <w:top w:val="nil"/>
+              <w:left w:val="nil"/>
+              <w:bottom w:val="nil"/>
+              <w:right w:val="nil"/>
+            </w:tcBorders>
+            <w:shd w:val="clear" w:color="auto" w:fill="auto"/>
+            <w:noWrap/>
+            <w:vAlign w:val="bottom"/>
+            <w:hideMark/>
+          </w:tcPr>
+          <w:p>
+            <w:pPr>
+              <w:suppressAutoHyphens w:val="0"/>
+              <w:autoSpaceDN/>
+              <w:jc w:val="center"/>
+              <w:textAlignment w:val="auto"/>
+              <w:rPr>
+                <w:rFonts w:ascii="Arial" w:hAnsi="Arial" w:cs="Arial"/>
+                <w:color w:val="000000"/>
+                <w:kern w:val="0"/>
+                <w:sz w:val="22"/>
+                <w:szCs w:val="22"/>
+              </w:rPr>
+            </w:pPr>
+            <w:r>
+              <w:rPr>
+                <w:rFonts w:ascii="Arial" w:hAnsi="Arial" w:cs="Arial"/>
+                <w:color w:val="000000"/>
+                <w:kern w:val="0"/>
+                <w:sz w:val="22"/>
+                <w:szCs w:val="22"/>
+              </w:rPr>
+              <w:t>=</w:t>
+            </w:r>
+          </w:p>
+        </w:tc>
+        <w:tc>
+          <w:tcPr>
+            <w:tcW w:w="7500" w:type="dxa"/>
+            <w:tcBorders>
+              <w:top w:val="nil"/>
+              <w:left w:val="nil"/>
+              <w:bottom w:val="nil"/>
+              <w:right w:val="nil"/>
+            </w:tcBorders>
+            <w:shd w:val="clear" w:color="auto" w:fill="auto"/>
+            <w:noWrap/>
+            <w:vAlign w:val="bottom"/>
+            <w:hideMark/>
+          </w:tcPr>
+          <w:p>
+            <w:pPr>
+              <w:suppressAutoHyphens w:val="0"/>
+              <w:autoSpaceDN/>
+              <w:jc w:val="left"/>
+              <w:textAlignment w:val="auto"/>
+              <w:rPr>
+                <w:rFonts w:ascii="Arial" w:hAnsi="Arial" w:cs="Arial"/>
+                <w:color w:val="000000"/>
+                <w:kern w:val="0"/>
+                <w:sz w:val="22"/>
+                <w:szCs w:val="22"/>
+              </w:rPr>
+            </w:pPr>
+            <w:r>
+              <w:rPr>
+                <w:rFonts w:ascii="Arial" w:hAnsi="Arial" w:cs="Arial"/>
+                <w:color w:val="000000"/>
+                <w:kern w:val="0"/>
+                <w:sz w:val="22"/>
+                <w:szCs w:val="22"/>
+              </w:rPr>
+              <w:t>1{Ziffer}3</w:t>
+            </w:r>
+          </w:p>
+        </w:tc>
+      </w:tr>
+      <w:tr>
+        <w:trPr>
+          <w:trHeight w:val="285"/>
+        </w:trPr>
+        <w:tc>
+          <w:tcPr>
+            <w:tcW w:w="2540" w:type="dxa"/>
+            <w:tcBorders>
+              <w:top w:val="nil"/>
+              <w:left w:val="nil"/>
+              <w:bottom w:val="nil"/>
+              <w:right w:val="nil"/>
+            </w:tcBorders>
+            <w:shd w:val="clear" w:color="auto" w:fill="auto"/>
+            <w:noWrap/>
+            <w:vAlign w:val="bottom"/>
+            <w:hideMark/>
+          </w:tcPr>
+          <w:p>
+            <w:pPr>
+              <w:suppressAutoHyphens w:val="0"/>
+              <w:autoSpaceDN/>
+              <w:jc w:val="left"/>
+              <w:textAlignment w:val="auto"/>
+              <w:rPr>
+                <w:rFonts w:ascii="Arial" w:hAnsi="Arial" w:cs="Arial"/>
+                <w:color w:val="000000"/>
+                <w:kern w:val="0"/>
+                <w:sz w:val="22"/>
+                <w:szCs w:val="22"/>
+              </w:rPr>
+            </w:pPr>
+            <w:r>
+              <w:rPr>
+                <w:rFonts w:ascii="Arial" w:hAnsi="Arial" w:cs="Arial"/>
+                <w:color w:val="000000"/>
+                <w:kern w:val="0"/>
+                <w:sz w:val="22"/>
+                <w:szCs w:val="22"/>
+              </w:rPr>
+              <w:t>Itemname</w:t>
+            </w:r>
+          </w:p>
+        </w:tc>
+        <w:tc>
+          <w:tcPr>
+            <w:tcW w:w="1280" w:type="dxa"/>
+            <w:tcBorders>
+              <w:top w:val="nil"/>
+              <w:left w:val="nil"/>
+              <w:bottom w:val="nil"/>
+              <w:right w:val="nil"/>
+            </w:tcBorders>
+            <w:shd w:val="clear" w:color="auto" w:fill="auto"/>
+            <w:noWrap/>
+            <w:vAlign w:val="bottom"/>
+            <w:hideMark/>
+          </w:tcPr>
+          <w:p>
+            <w:pPr>
+              <w:suppressAutoHyphens w:val="0"/>
+              <w:autoSpaceDN/>
+              <w:jc w:val="center"/>
+              <w:textAlignment w:val="auto"/>
+              <w:rPr>
+                <w:rFonts w:ascii="Arial" w:hAnsi="Arial" w:cs="Arial"/>
+                <w:color w:val="000000"/>
+                <w:kern w:val="0"/>
+                <w:sz w:val="22"/>
+                <w:szCs w:val="22"/>
+              </w:rPr>
+            </w:pPr>
+            <w:r>
+              <w:rPr>
+                <w:rFonts w:ascii="Arial" w:hAnsi="Arial" w:cs="Arial"/>
+                <w:color w:val="000000"/>
+                <w:kern w:val="0"/>
+                <w:sz w:val="22"/>
+                <w:szCs w:val="22"/>
+              </w:rPr>
+              <w:t>=</w:t>
+            </w:r>
+          </w:p>
+        </w:tc>
+        <w:tc>
+          <w:tcPr>
+            <w:tcW w:w="7500" w:type="dxa"/>
+            <w:tcBorders>
+              <w:top w:val="nil"/>
+              <w:left w:val="nil"/>
+              <w:bottom w:val="nil"/>
+              <w:right w:val="nil"/>
+            </w:tcBorders>
+            <w:shd w:val="clear" w:color="auto" w:fill="auto"/>
+            <w:noWrap/>
+            <w:vAlign w:val="bottom"/>
+            <w:hideMark/>
+          </w:tcPr>
+          <w:p>
+            <w:pPr>
+              <w:suppressAutoHyphens w:val="0"/>
+              <w:autoSpaceDN/>
+              <w:jc w:val="left"/>
+              <w:textAlignment w:val="auto"/>
+              <w:rPr>
+                <w:rFonts w:ascii="Arial" w:hAnsi="Arial" w:cs="Arial"/>
+                <w:color w:val="000000"/>
+                <w:kern w:val="0"/>
+                <w:sz w:val="22"/>
+                <w:szCs w:val="22"/>
+              </w:rPr>
+            </w:pPr>
+            <w:r>
+              <w:rPr>
+                <w:rFonts w:ascii="Arial" w:hAnsi="Arial" w:cs="Arial"/>
+                <w:color w:val="000000"/>
+                <w:kern w:val="0"/>
+                <w:sz w:val="22"/>
+                <w:szCs w:val="22"/>
+              </w:rPr>
+              <w:t>1{Zeichen}25</w:t>
+            </w:r>
+          </w:p>
+        </w:tc>
+      </w:tr>
+      <w:tr>
+        <w:trPr>
+          <w:trHeight w:val="285"/>
+        </w:trPr>
+        <w:tc>
+          <w:tcPr>
+            <w:tcW w:w="2540" w:type="dxa"/>
+            <w:tcBorders>
+              <w:top w:val="nil"/>
+              <w:left w:val="nil"/>
+              <w:bottom w:val="nil"/>
+              <w:right w:val="nil"/>
+            </w:tcBorders>
+            <w:shd w:val="clear" w:color="auto" w:fill="auto"/>
+            <w:noWrap/>
+            <w:vAlign w:val="bottom"/>
+            <w:hideMark/>
+          </w:tcPr>
+          <w:p>
+            <w:pPr>
+              <w:suppressAutoHyphens w:val="0"/>
+              <w:autoSpaceDN/>
+              <w:jc w:val="left"/>
+              <w:textAlignment w:val="auto"/>
+              <w:rPr>
+                <w:rFonts w:ascii="Arial" w:hAnsi="Arial" w:cs="Arial"/>
+                <w:color w:val="000000"/>
+                <w:kern w:val="0"/>
+                <w:sz w:val="22"/>
+                <w:szCs w:val="22"/>
+              </w:rPr>
+            </w:pPr>
+            <w:r>
+              <w:rPr>
+                <w:rFonts w:ascii="Arial" w:hAnsi="Arial" w:cs="Arial"/>
+                <w:color w:val="000000"/>
+                <w:kern w:val="0"/>
+                <w:sz w:val="22"/>
+                <w:szCs w:val="22"/>
+              </w:rPr>
+              <w:t>Itemwerte</w:t>
+            </w:r>
+          </w:p>
+        </w:tc>
+        <w:tc>
+          <w:tcPr>
+            <w:tcW w:w="1280" w:type="dxa"/>
+            <w:tcBorders>
+              <w:top w:val="nil"/>
+              <w:left w:val="nil"/>
+              <w:bottom w:val="nil"/>
+              <w:right w:val="nil"/>
+            </w:tcBorders>
+            <w:shd w:val="clear" w:color="auto" w:fill="auto"/>
+            <w:noWrap/>
+            <w:vAlign w:val="bottom"/>
+            <w:hideMark/>
+          </w:tcPr>
+          <w:p>
+            <w:pPr>
+              <w:suppressAutoHyphens w:val="0"/>
+              <w:autoSpaceDN/>
+              <w:jc w:val="center"/>
+              <w:textAlignment w:val="auto"/>
+              <w:rPr>
+                <w:rFonts w:ascii="Arial" w:hAnsi="Arial" w:cs="Arial"/>
+                <w:color w:val="000000"/>
+                <w:kern w:val="0"/>
+                <w:sz w:val="22"/>
+                <w:szCs w:val="22"/>
+              </w:rPr>
+            </w:pPr>
+            <w:r>
+              <w:rPr>
+                <w:rFonts w:ascii="Arial" w:hAnsi="Arial" w:cs="Arial"/>
+                <w:color w:val="000000"/>
+                <w:kern w:val="0"/>
+                <w:sz w:val="22"/>
+                <w:szCs w:val="22"/>
+              </w:rPr>
+              <w:t>=</w:t>
+            </w:r>
+          </w:p>
+        </w:tc>
+        <w:tc>
+          <w:tcPr>
+            <w:tcW w:w="7500" w:type="dxa"/>
+            <w:tcBorders>
+              <w:top w:val="nil"/>
+              <w:left w:val="nil"/>
+              <w:bottom w:val="nil"/>
+              <w:right w:val="nil"/>
+            </w:tcBorders>
+            <w:shd w:val="clear" w:color="auto" w:fill="auto"/>
+            <w:noWrap/>
+            <w:vAlign w:val="bottom"/>
+            <w:hideMark/>
+          </w:tcPr>
+          <w:p>
+            <w:pPr>
+              <w:suppressAutoHyphens w:val="0"/>
+              <w:autoSpaceDN/>
+              <w:jc w:val="left"/>
+              <w:textAlignment w:val="auto"/>
+              <w:rPr>
+                <w:rFonts w:ascii="Arial" w:hAnsi="Arial" w:cs="Arial"/>
+                <w:color w:val="000000"/>
+                <w:kern w:val="0"/>
+                <w:sz w:val="22"/>
+                <w:szCs w:val="22"/>
+              </w:rPr>
+            </w:pPr>
+            <w:r>
+              <w:rPr>
+                <w:rFonts w:ascii="Arial" w:hAnsi="Arial" w:cs="Arial"/>
+                <w:color w:val="000000"/>
+                <w:kern w:val="0"/>
+                <w:sz w:val="22"/>
+                <w:szCs w:val="22"/>
+              </w:rPr>
+              <w:t>Stärke + Widerstand</w:t>
+            </w:r>
+          </w:p>
+        </w:tc>
+      </w:tr>
+      <w:tr>
+        <w:trPr>
+          <w:trHeight w:val="285"/>
+        </w:trPr>
+        <w:tc>
+          <w:tcPr>
+            <w:tcW w:w="2540" w:type="dxa"/>
+            <w:tcBorders>
+              <w:top w:val="nil"/>
+              <w:left w:val="nil"/>
+              <w:bottom w:val="nil"/>
+              <w:right w:val="nil"/>
+            </w:tcBorders>
+            <w:shd w:val="clear" w:color="auto" w:fill="auto"/>
+            <w:noWrap/>
+            <w:vAlign w:val="bottom"/>
+            <w:hideMark/>
+          </w:tcPr>
+          <w:p>
+            <w:pPr>
+              <w:suppressAutoHyphens w:val="0"/>
+              <w:autoSpaceDN/>
+              <w:jc w:val="left"/>
+              <w:textAlignment w:val="auto"/>
+              <w:rPr>
+                <w:rFonts w:ascii="Arial" w:hAnsi="Arial" w:cs="Arial"/>
+                <w:color w:val="000000"/>
+                <w:kern w:val="0"/>
+                <w:sz w:val="22"/>
+                <w:szCs w:val="22"/>
+              </w:rPr>
+            </w:pPr>
+            <w:r>
+              <w:rPr>
+                <w:rFonts w:ascii="Arial" w:hAnsi="Arial" w:cs="Arial"/>
+                <w:color w:val="000000"/>
+                <w:kern w:val="0"/>
+                <w:sz w:val="22"/>
+                <w:szCs w:val="22"/>
+              </w:rPr>
+              <w:t>Kampfdaten</w:t>
+            </w:r>
+          </w:p>
+        </w:tc>
+        <w:tc>
+          <w:tcPr>
+            <w:tcW w:w="1280" w:type="dxa"/>
+            <w:tcBorders>
+              <w:top w:val="nil"/>
+              <w:left w:val="nil"/>
+              <w:bottom w:val="nil"/>
+              <w:right w:val="nil"/>
+            </w:tcBorders>
+            <w:shd w:val="clear" w:color="auto" w:fill="auto"/>
+            <w:noWrap/>
+            <w:vAlign w:val="bottom"/>
+            <w:hideMark/>
+          </w:tcPr>
+          <w:p>
+            <w:pPr>
+              <w:suppressAutoHyphens w:val="0"/>
+              <w:autoSpaceDN/>
+              <w:jc w:val="center"/>
+              <w:textAlignment w:val="auto"/>
+              <w:rPr>
+                <w:rFonts w:ascii="Arial" w:hAnsi="Arial" w:cs="Arial"/>
+                <w:color w:val="000000"/>
+                <w:kern w:val="0"/>
+                <w:sz w:val="22"/>
+                <w:szCs w:val="22"/>
+              </w:rPr>
+            </w:pPr>
+            <w:r>
+              <w:rPr>
+                <w:rFonts w:ascii="Arial" w:hAnsi="Arial" w:cs="Arial"/>
+                <w:color w:val="000000"/>
+                <w:kern w:val="0"/>
+                <w:sz w:val="22"/>
+                <w:szCs w:val="22"/>
+              </w:rPr>
+              <w:t>=</w:t>
+            </w:r>
+          </w:p>
+        </w:tc>
+        <w:tc>
+          <w:tcPr>
+            <w:tcW w:w="7500" w:type="dxa"/>
+            <w:tcBorders>
+              <w:top w:val="nil"/>
+              <w:left w:val="nil"/>
+              <w:bottom w:val="nil"/>
+              <w:right w:val="nil"/>
+            </w:tcBorders>
+            <w:shd w:val="clear" w:color="auto" w:fill="auto"/>
+            <w:noWrap/>
+            <w:vAlign w:val="bottom"/>
+            <w:hideMark/>
+          </w:tcPr>
+          <w:p>
+            <w:pPr>
+              <w:suppressAutoHyphens w:val="0"/>
+              <w:autoSpaceDN/>
+              <w:jc w:val="left"/>
+              <w:textAlignment w:val="auto"/>
+              <w:rPr>
+                <w:rFonts w:ascii="Arial" w:hAnsi="Arial" w:cs="Arial"/>
+                <w:color w:val="000000"/>
+                <w:kern w:val="0"/>
+                <w:sz w:val="22"/>
+                <w:szCs w:val="22"/>
+              </w:rPr>
+            </w:pPr>
+            <w:r>
+              <w:rPr>
+                <w:rFonts w:ascii="Arial" w:hAnsi="Arial" w:cs="Arial"/>
+                <w:color w:val="000000"/>
+                <w:kern w:val="0"/>
+                <w:sz w:val="22"/>
+                <w:szCs w:val="22"/>
+              </w:rPr>
+              <w:t>Charakterdaten + Gegnerdaten</w:t>
+            </w:r>
+          </w:p>
+        </w:tc>
+      </w:tr>
+      <w:tr>
+        <w:trPr>
+          <w:trHeight w:val="285"/>
+        </w:trPr>
+        <w:tc>
+          <w:tcPr>
+            <w:tcW w:w="2540" w:type="dxa"/>
+            <w:tcBorders>
+              <w:top w:val="nil"/>
+              <w:left w:val="nil"/>
+              <w:bottom w:val="nil"/>
+              <w:right w:val="nil"/>
+            </w:tcBorders>
+            <w:shd w:val="clear" w:color="auto" w:fill="auto"/>
+            <w:noWrap/>
+            <w:vAlign w:val="bottom"/>
+            <w:hideMark/>
+          </w:tcPr>
+          <w:p>
+            <w:pPr>
+              <w:suppressAutoHyphens w:val="0"/>
+              <w:autoSpaceDN/>
+              <w:jc w:val="left"/>
+              <w:textAlignment w:val="auto"/>
+              <w:rPr>
+                <w:rFonts w:ascii="Arial" w:hAnsi="Arial" w:cs="Arial"/>
+                <w:color w:val="000000"/>
+                <w:kern w:val="0"/>
+                <w:sz w:val="22"/>
+                <w:szCs w:val="22"/>
+              </w:rPr>
+            </w:pPr>
+            <w:r>
+              <w:rPr>
+                <w:rFonts w:ascii="Arial" w:hAnsi="Arial" w:cs="Arial"/>
+                <w:color w:val="000000"/>
+                <w:kern w:val="0"/>
+                <w:sz w:val="22"/>
+                <w:szCs w:val="22"/>
+              </w:rPr>
+              <w:t>Lebenspunkte</w:t>
+            </w:r>
+          </w:p>
+        </w:tc>
+        <w:tc>
+          <w:tcPr>
+            <w:tcW w:w="1280" w:type="dxa"/>
+            <w:tcBorders>
+              <w:top w:val="nil"/>
+              <w:left w:val="nil"/>
+              <w:bottom w:val="nil"/>
+              <w:right w:val="nil"/>
+            </w:tcBorders>
+            <w:shd w:val="clear" w:color="auto" w:fill="auto"/>
+            <w:noWrap/>
+            <w:vAlign w:val="bottom"/>
+            <w:hideMark/>
+          </w:tcPr>
+          <w:p>
+            <w:pPr>
+              <w:suppressAutoHyphens w:val="0"/>
+              <w:autoSpaceDN/>
+              <w:jc w:val="center"/>
+              <w:textAlignment w:val="auto"/>
+              <w:rPr>
+                <w:rFonts w:ascii="Arial" w:hAnsi="Arial" w:cs="Arial"/>
+                <w:color w:val="000000"/>
+                <w:kern w:val="0"/>
+                <w:sz w:val="22"/>
+                <w:szCs w:val="22"/>
+              </w:rPr>
+            </w:pPr>
+            <w:r>
+              <w:rPr>
+                <w:rFonts w:ascii="Arial" w:hAnsi="Arial" w:cs="Arial"/>
+                <w:color w:val="000000"/>
+                <w:kern w:val="0"/>
+                <w:sz w:val="22"/>
+                <w:szCs w:val="22"/>
+              </w:rPr>
+              <w:t>=</w:t>
+            </w:r>
+          </w:p>
+        </w:tc>
+        <w:tc>
+          <w:tcPr>
+            <w:tcW w:w="7500" w:type="dxa"/>
+            <w:tcBorders>
+              <w:top w:val="nil"/>
+              <w:left w:val="nil"/>
+              <w:bottom w:val="nil"/>
+              <w:right w:val="nil"/>
+            </w:tcBorders>
+            <w:shd w:val="clear" w:color="auto" w:fill="auto"/>
+            <w:noWrap/>
+            <w:vAlign w:val="bottom"/>
+            <w:hideMark/>
+          </w:tcPr>
+          <w:p>
+            <w:pPr>
+              <w:suppressAutoHyphens w:val="0"/>
+              <w:autoSpaceDN/>
+              <w:jc w:val="left"/>
+              <w:textAlignment w:val="auto"/>
+              <w:rPr>
+                <w:rFonts w:ascii="Arial" w:hAnsi="Arial" w:cs="Arial"/>
+                <w:color w:val="000000"/>
+                <w:kern w:val="0"/>
+                <w:sz w:val="22"/>
+                <w:szCs w:val="22"/>
+              </w:rPr>
+            </w:pPr>
+            <w:r>
+              <w:rPr>
+                <w:rFonts w:ascii="Arial" w:hAnsi="Arial" w:cs="Arial"/>
+                <w:color w:val="000000"/>
+                <w:kern w:val="0"/>
+                <w:sz w:val="22"/>
+                <w:szCs w:val="22"/>
+              </w:rPr>
+              <w:t>1{Ziffer}</w:t>
+            </w:r>
+          </w:p>
+        </w:tc>
+      </w:tr>
+      <w:tr>
+        <w:trPr>
+          <w:trHeight w:val="285"/>
+        </w:trPr>
+        <w:tc>
+          <w:tcPr>
+            <w:tcW w:w="2540" w:type="dxa"/>
+            <w:tcBorders>
+              <w:top w:val="nil"/>
+              <w:left w:val="nil"/>
+              <w:bottom w:val="nil"/>
+              <w:right w:val="nil"/>
+            </w:tcBorders>
+            <w:shd w:val="clear" w:color="auto" w:fill="auto"/>
+            <w:noWrap/>
+            <w:vAlign w:val="bottom"/>
+            <w:hideMark/>
+          </w:tcPr>
+          <w:p>
+            <w:pPr>
+              <w:suppressAutoHyphens w:val="0"/>
+              <w:autoSpaceDN/>
+              <w:jc w:val="left"/>
+              <w:textAlignment w:val="auto"/>
+              <w:rPr>
+                <w:rFonts w:ascii="Arial" w:hAnsi="Arial" w:cs="Arial"/>
+                <w:color w:val="000000"/>
+                <w:kern w:val="0"/>
+                <w:sz w:val="22"/>
+                <w:szCs w:val="22"/>
+              </w:rPr>
+            </w:pPr>
+            <w:r>
+              <w:rPr>
+                <w:rFonts w:ascii="Arial" w:hAnsi="Arial" w:cs="Arial"/>
+                <w:color w:val="000000"/>
+                <w:kern w:val="0"/>
+                <w:sz w:val="22"/>
+                <w:szCs w:val="22"/>
+              </w:rPr>
+              <w:t>Name</w:t>
+            </w:r>
+          </w:p>
+        </w:tc>
+        <w:tc>
+          <w:tcPr>
+            <w:tcW w:w="1280" w:type="dxa"/>
+            <w:tcBorders>
+              <w:top w:val="nil"/>
+              <w:left w:val="nil"/>
+              <w:bottom w:val="nil"/>
+              <w:right w:val="nil"/>
+            </w:tcBorders>
+            <w:shd w:val="clear" w:color="auto" w:fill="auto"/>
+            <w:noWrap/>
+            <w:vAlign w:val="bottom"/>
+            <w:hideMark/>
+          </w:tcPr>
+          <w:p>
+            <w:pPr>
+              <w:suppressAutoHyphens w:val="0"/>
+              <w:autoSpaceDN/>
+              <w:jc w:val="center"/>
+              <w:textAlignment w:val="auto"/>
+              <w:rPr>
+                <w:rFonts w:ascii="Arial" w:hAnsi="Arial" w:cs="Arial"/>
+                <w:color w:val="000000"/>
+                <w:kern w:val="0"/>
+                <w:sz w:val="22"/>
+                <w:szCs w:val="22"/>
+              </w:rPr>
+            </w:pPr>
+            <w:r>
+              <w:rPr>
+                <w:rFonts w:ascii="Arial" w:hAnsi="Arial" w:cs="Arial"/>
+                <w:color w:val="000000"/>
+                <w:kern w:val="0"/>
+                <w:sz w:val="22"/>
+                <w:szCs w:val="22"/>
+              </w:rPr>
+              <w:t>=</w:t>
+            </w:r>
+          </w:p>
+        </w:tc>
+        <w:tc>
+          <w:tcPr>
+            <w:tcW w:w="7500" w:type="dxa"/>
+            <w:tcBorders>
+              <w:top w:val="nil"/>
+              <w:left w:val="nil"/>
+              <w:bottom w:val="nil"/>
+              <w:right w:val="nil"/>
+            </w:tcBorders>
+            <w:shd w:val="clear" w:color="auto" w:fill="auto"/>
+            <w:noWrap/>
+            <w:vAlign w:val="bottom"/>
+            <w:hideMark/>
+          </w:tcPr>
+          <w:p>
+            <w:pPr>
+              <w:suppressAutoHyphens w:val="0"/>
+              <w:autoSpaceDN/>
+              <w:jc w:val="left"/>
+              <w:textAlignment w:val="auto"/>
+              <w:rPr>
+                <w:rFonts w:ascii="Arial" w:hAnsi="Arial" w:cs="Arial"/>
+                <w:color w:val="000000"/>
+                <w:kern w:val="0"/>
+                <w:sz w:val="22"/>
+                <w:szCs w:val="22"/>
+              </w:rPr>
+            </w:pPr>
+            <w:r>
+              <w:rPr>
+                <w:rFonts w:ascii="Arial" w:hAnsi="Arial" w:cs="Arial"/>
+                <w:color w:val="000000"/>
+                <w:kern w:val="0"/>
+                <w:sz w:val="22"/>
+                <w:szCs w:val="22"/>
+              </w:rPr>
+              <w:t>2{Zeichen}15</w:t>
+            </w:r>
+          </w:p>
+        </w:tc>
+      </w:tr>
+      <w:tr>
+        <w:trPr>
+          <w:trHeight w:val="285"/>
+        </w:trPr>
+        <w:tc>
+          <w:tcPr>
+            <w:tcW w:w="2540" w:type="dxa"/>
+            <w:tcBorders>
+              <w:top w:val="nil"/>
+              <w:left w:val="nil"/>
+              <w:bottom w:val="nil"/>
+              <w:right w:val="nil"/>
+            </w:tcBorders>
+            <w:shd w:val="clear" w:color="auto" w:fill="auto"/>
+            <w:noWrap/>
+            <w:vAlign w:val="bottom"/>
+            <w:hideMark/>
+          </w:tcPr>
+          <w:p>
+            <w:pPr>
+              <w:suppressAutoHyphens w:val="0"/>
+              <w:autoSpaceDN/>
+              <w:jc w:val="left"/>
+              <w:textAlignment w:val="auto"/>
+              <w:rPr>
+                <w:rFonts w:ascii="Arial" w:hAnsi="Arial" w:cs="Arial"/>
+                <w:color w:val="000000"/>
+                <w:kern w:val="0"/>
+                <w:sz w:val="22"/>
+                <w:szCs w:val="22"/>
+              </w:rPr>
+            </w:pPr>
+            <w:r>
+              <w:rPr>
+                <w:rFonts w:ascii="Arial" w:hAnsi="Arial" w:cs="Arial"/>
+                <w:color w:val="000000"/>
+                <w:kern w:val="0"/>
+                <w:sz w:val="22"/>
+                <w:szCs w:val="22"/>
+              </w:rPr>
+              <w:t>Preis</w:t>
+            </w:r>
+          </w:p>
+        </w:tc>
+        <w:tc>
+          <w:tcPr>
+            <w:tcW w:w="1280" w:type="dxa"/>
+            <w:tcBorders>
+              <w:top w:val="nil"/>
+              <w:left w:val="nil"/>
+              <w:bottom w:val="nil"/>
+              <w:right w:val="nil"/>
+            </w:tcBorders>
+            <w:shd w:val="clear" w:color="auto" w:fill="auto"/>
+            <w:noWrap/>
+            <w:vAlign w:val="bottom"/>
+            <w:hideMark/>
+          </w:tcPr>
+          <w:p>
+            <w:pPr>
+              <w:suppressAutoHyphens w:val="0"/>
+              <w:autoSpaceDN/>
+              <w:jc w:val="center"/>
+              <w:textAlignment w:val="auto"/>
+              <w:rPr>
+                <w:rFonts w:ascii="Arial" w:hAnsi="Arial" w:cs="Arial"/>
+                <w:color w:val="000000"/>
+                <w:kern w:val="0"/>
+                <w:sz w:val="22"/>
+                <w:szCs w:val="22"/>
+              </w:rPr>
+            </w:pPr>
+            <w:r>
+              <w:rPr>
+                <w:rFonts w:ascii="Arial" w:hAnsi="Arial" w:cs="Arial"/>
+                <w:color w:val="000000"/>
+                <w:kern w:val="0"/>
+                <w:sz w:val="22"/>
+                <w:szCs w:val="22"/>
+              </w:rPr>
+              <w:t>=</w:t>
+            </w:r>
+          </w:p>
+        </w:tc>
+        <w:tc>
+          <w:tcPr>
+            <w:tcW w:w="7500" w:type="dxa"/>
+            <w:tcBorders>
+              <w:top w:val="nil"/>
+              <w:left w:val="nil"/>
+              <w:bottom w:val="nil"/>
+              <w:right w:val="nil"/>
+            </w:tcBorders>
+            <w:shd w:val="clear" w:color="auto" w:fill="auto"/>
+            <w:noWrap/>
+            <w:vAlign w:val="bottom"/>
+            <w:hideMark/>
+          </w:tcPr>
+          <w:p>
+            <w:pPr>
+              <w:suppressAutoHyphens w:val="0"/>
+              <w:autoSpaceDN/>
+              <w:jc w:val="left"/>
+              <w:textAlignment w:val="auto"/>
+              <w:rPr>
+                <w:rFonts w:ascii="Arial" w:hAnsi="Arial" w:cs="Arial"/>
+                <w:color w:val="000000"/>
+                <w:kern w:val="0"/>
+                <w:sz w:val="22"/>
+                <w:szCs w:val="22"/>
+              </w:rPr>
+            </w:pPr>
+            <w:r>
+              <w:rPr>
+                <w:rFonts w:ascii="Arial" w:hAnsi="Arial" w:cs="Arial"/>
+                <w:color w:val="000000"/>
+                <w:kern w:val="0"/>
+                <w:sz w:val="22"/>
+                <w:szCs w:val="22"/>
+              </w:rPr>
+              <w:t>*Verlangter Betrag an Währung*</w:t>
+            </w:r>
+          </w:p>
+        </w:tc>
+      </w:tr>
+      <w:tr>
+        <w:trPr>
+          <w:trHeight w:val="285"/>
+        </w:trPr>
+        <w:tc>
+          <w:tcPr>
+            <w:tcW w:w="2540" w:type="dxa"/>
+            <w:tcBorders>
+              <w:top w:val="nil"/>
+              <w:left w:val="nil"/>
+              <w:bottom w:val="nil"/>
+              <w:right w:val="nil"/>
+            </w:tcBorders>
+            <w:shd w:val="clear" w:color="auto" w:fill="auto"/>
+            <w:noWrap/>
+            <w:vAlign w:val="bottom"/>
+            <w:hideMark/>
+          </w:tcPr>
+          <w:p>
+            <w:pPr>
+              <w:suppressAutoHyphens w:val="0"/>
+              <w:autoSpaceDN/>
+              <w:jc w:val="left"/>
+              <w:textAlignment w:val="auto"/>
+              <w:rPr>
+                <w:rFonts w:ascii="Arial" w:hAnsi="Arial" w:cs="Arial"/>
+                <w:color w:val="000000"/>
+                <w:kern w:val="0"/>
+                <w:sz w:val="22"/>
+                <w:szCs w:val="22"/>
+              </w:rPr>
+            </w:pPr>
+          </w:p>
+        </w:tc>
+        <w:tc>
+          <w:tcPr>
+            <w:tcW w:w="1280" w:type="dxa"/>
+            <w:tcBorders>
+              <w:top w:val="nil"/>
+              <w:left w:val="nil"/>
+              <w:bottom w:val="nil"/>
+              <w:right w:val="nil"/>
+            </w:tcBorders>
+            <w:shd w:val="clear" w:color="auto" w:fill="auto"/>
+            <w:noWrap/>
+            <w:vAlign w:val="bottom"/>
+            <w:hideMark/>
+          </w:tcPr>
+          <w:p>
+            <w:pPr>
+              <w:suppressAutoHyphens w:val="0"/>
+              <w:autoSpaceDN/>
+              <w:jc w:val="left"/>
+              <w:textAlignment w:val="auto"/>
+              <w:rPr>
+                <w:kern w:val="0"/>
+                <w:sz w:val="20"/>
+                <w:szCs w:val="20"/>
+              </w:rPr>
+            </w:pPr>
+          </w:p>
+        </w:tc>
+        <w:tc>
+          <w:tcPr>
+            <w:tcW w:w="7500" w:type="dxa"/>
+            <w:tcBorders>
+              <w:top w:val="nil"/>
+              <w:left w:val="nil"/>
+              <w:bottom w:val="nil"/>
+              <w:right w:val="nil"/>
+            </w:tcBorders>
+            <w:shd w:val="clear" w:color="auto" w:fill="auto"/>
+            <w:noWrap/>
+            <w:vAlign w:val="bottom"/>
+            <w:hideMark/>
+          </w:tcPr>
+          <w:p>
+            <w:pPr>
+              <w:suppressAutoHyphens w:val="0"/>
+              <w:autoSpaceDN/>
+              <w:jc w:val="left"/>
+              <w:textAlignment w:val="auto"/>
+              <w:rPr>
+                <w:rFonts w:ascii="Arial" w:hAnsi="Arial" w:cs="Arial"/>
+                <w:color w:val="000000"/>
+                <w:kern w:val="0"/>
+                <w:sz w:val="22"/>
+                <w:szCs w:val="22"/>
+              </w:rPr>
+            </w:pPr>
+            <w:r>
+              <w:rPr>
+                <w:rFonts w:ascii="Arial" w:hAnsi="Arial" w:cs="Arial"/>
+                <w:color w:val="000000"/>
+                <w:kern w:val="0"/>
+                <w:sz w:val="22"/>
+                <w:szCs w:val="22"/>
+              </w:rPr>
+              <w:t xml:space="preserve">*units: Währung, range: 0 – </w:t>
+            </w:r>
+            <w:r>
+              <w:rPr>
+                <w:color w:val="000000"/>
+                <w:kern w:val="0"/>
+                <w:sz w:val="22"/>
+                <w:szCs w:val="22"/>
+              </w:rPr>
+              <w:t>∞</w:t>
+            </w:r>
+            <w:r>
+              <w:rPr>
+                <w:rFonts w:ascii="Arial1" w:hAnsi="Arial1" w:cs="Arial"/>
+                <w:color w:val="000000"/>
+                <w:kern w:val="0"/>
+                <w:sz w:val="22"/>
+                <w:szCs w:val="22"/>
+              </w:rPr>
+              <w:t>*</w:t>
+            </w:r>
+          </w:p>
+        </w:tc>
+      </w:tr>
+      <w:tr>
+        <w:trPr>
+          <w:trHeight w:val="285"/>
+        </w:trPr>
+        <w:tc>
+          <w:tcPr>
+            <w:tcW w:w="2540" w:type="dxa"/>
+            <w:tcBorders>
+              <w:top w:val="nil"/>
+              <w:left w:val="nil"/>
+              <w:bottom w:val="nil"/>
+              <w:right w:val="nil"/>
+            </w:tcBorders>
+            <w:shd w:val="clear" w:color="auto" w:fill="auto"/>
+            <w:noWrap/>
+            <w:vAlign w:val="bottom"/>
+            <w:hideMark/>
+          </w:tcPr>
+          <w:p>
+            <w:pPr>
+              <w:suppressAutoHyphens w:val="0"/>
+              <w:autoSpaceDN/>
+              <w:jc w:val="left"/>
+              <w:textAlignment w:val="auto"/>
+              <w:rPr>
+                <w:rFonts w:ascii="Arial" w:hAnsi="Arial" w:cs="Arial"/>
+                <w:color w:val="000000"/>
+                <w:kern w:val="0"/>
+                <w:sz w:val="22"/>
+                <w:szCs w:val="22"/>
+              </w:rPr>
+            </w:pPr>
+            <w:r>
+              <w:rPr>
+                <w:rFonts w:ascii="Arial" w:hAnsi="Arial" w:cs="Arial"/>
+                <w:color w:val="000000"/>
+                <w:kern w:val="0"/>
+                <w:sz w:val="22"/>
+                <w:szCs w:val="22"/>
+              </w:rPr>
+              <w:t>Speichername</w:t>
+            </w:r>
+          </w:p>
+        </w:tc>
+        <w:tc>
+          <w:tcPr>
+            <w:tcW w:w="1280" w:type="dxa"/>
+            <w:tcBorders>
+              <w:top w:val="nil"/>
+              <w:left w:val="nil"/>
+              <w:bottom w:val="nil"/>
+              <w:right w:val="nil"/>
+            </w:tcBorders>
+            <w:shd w:val="clear" w:color="auto" w:fill="auto"/>
+            <w:noWrap/>
+            <w:vAlign w:val="bottom"/>
+            <w:hideMark/>
+          </w:tcPr>
+          <w:p>
+            <w:pPr>
+              <w:suppressAutoHyphens w:val="0"/>
+              <w:autoSpaceDN/>
+              <w:jc w:val="center"/>
+              <w:textAlignment w:val="auto"/>
+              <w:rPr>
+                <w:rFonts w:ascii="Arial" w:hAnsi="Arial" w:cs="Arial"/>
+                <w:color w:val="000000"/>
+                <w:kern w:val="0"/>
+                <w:sz w:val="22"/>
+                <w:szCs w:val="22"/>
+              </w:rPr>
+            </w:pPr>
+            <w:r>
+              <w:rPr>
+                <w:rFonts w:ascii="Arial" w:hAnsi="Arial" w:cs="Arial"/>
+                <w:color w:val="000000"/>
+                <w:kern w:val="0"/>
+                <w:sz w:val="22"/>
+                <w:szCs w:val="22"/>
+              </w:rPr>
+              <w:t>=</w:t>
+            </w:r>
+          </w:p>
+        </w:tc>
+        <w:tc>
+          <w:tcPr>
+            <w:tcW w:w="7500" w:type="dxa"/>
+            <w:tcBorders>
+              <w:top w:val="nil"/>
+              <w:left w:val="nil"/>
+              <w:bottom w:val="nil"/>
+              <w:right w:val="nil"/>
+            </w:tcBorders>
+            <w:shd w:val="clear" w:color="auto" w:fill="auto"/>
+            <w:noWrap/>
+            <w:vAlign w:val="bottom"/>
+            <w:hideMark/>
+          </w:tcPr>
+          <w:p>
+            <w:pPr>
+              <w:suppressAutoHyphens w:val="0"/>
+              <w:autoSpaceDN/>
+              <w:jc w:val="left"/>
+              <w:textAlignment w:val="auto"/>
+              <w:rPr>
+                <w:rFonts w:ascii="Arial" w:hAnsi="Arial" w:cs="Arial"/>
+                <w:color w:val="000000"/>
+                <w:kern w:val="0"/>
+                <w:sz w:val="22"/>
+                <w:szCs w:val="22"/>
+              </w:rPr>
+            </w:pPr>
+            <w:r>
+              <w:rPr>
+                <w:rFonts w:ascii="Arial" w:hAnsi="Arial" w:cs="Arial"/>
+                <w:color w:val="000000"/>
+                <w:kern w:val="0"/>
+                <w:sz w:val="22"/>
+                <w:szCs w:val="22"/>
+              </w:rPr>
+              <w:t>1{Zeichen}25</w:t>
+            </w:r>
+          </w:p>
+        </w:tc>
+      </w:tr>
+      <w:tr>
+        <w:trPr>
+          <w:trHeight w:val="285"/>
+        </w:trPr>
+        <w:tc>
+          <w:tcPr>
+            <w:tcW w:w="2540" w:type="dxa"/>
+            <w:tcBorders>
+              <w:top w:val="nil"/>
+              <w:left w:val="nil"/>
+              <w:bottom w:val="nil"/>
+              <w:right w:val="nil"/>
+            </w:tcBorders>
+            <w:shd w:val="clear" w:color="auto" w:fill="auto"/>
+            <w:noWrap/>
+            <w:vAlign w:val="bottom"/>
+            <w:hideMark/>
+          </w:tcPr>
+          <w:p>
+            <w:pPr>
+              <w:suppressAutoHyphens w:val="0"/>
+              <w:autoSpaceDN/>
+              <w:jc w:val="left"/>
+              <w:textAlignment w:val="auto"/>
+              <w:rPr>
+                <w:rFonts w:ascii="Arial" w:hAnsi="Arial" w:cs="Arial"/>
+                <w:color w:val="000000"/>
+                <w:kern w:val="0"/>
+                <w:sz w:val="22"/>
+                <w:szCs w:val="22"/>
+              </w:rPr>
+            </w:pPr>
+            <w:r>
+              <w:rPr>
+                <w:rFonts w:ascii="Arial" w:hAnsi="Arial" w:cs="Arial"/>
+                <w:color w:val="000000"/>
+                <w:kern w:val="0"/>
+                <w:sz w:val="22"/>
+                <w:szCs w:val="22"/>
+              </w:rPr>
+              <w:t>Spielstand</w:t>
+            </w:r>
+          </w:p>
+        </w:tc>
+        <w:tc>
+          <w:tcPr>
+            <w:tcW w:w="1280" w:type="dxa"/>
+            <w:tcBorders>
+              <w:top w:val="nil"/>
+              <w:left w:val="nil"/>
+              <w:bottom w:val="nil"/>
+              <w:right w:val="nil"/>
+            </w:tcBorders>
+            <w:shd w:val="clear" w:color="auto" w:fill="auto"/>
+            <w:noWrap/>
+            <w:vAlign w:val="bottom"/>
+            <w:hideMark/>
+          </w:tcPr>
+          <w:p>
+            <w:pPr>
+              <w:suppressAutoHyphens w:val="0"/>
+              <w:autoSpaceDN/>
+              <w:jc w:val="center"/>
+              <w:textAlignment w:val="auto"/>
+              <w:rPr>
+                <w:rFonts w:ascii="Arial" w:hAnsi="Arial" w:cs="Arial"/>
+                <w:color w:val="000000"/>
+                <w:kern w:val="0"/>
+                <w:sz w:val="22"/>
+                <w:szCs w:val="22"/>
+              </w:rPr>
+            </w:pPr>
+            <w:r>
+              <w:rPr>
+                <w:rFonts w:ascii="Arial" w:hAnsi="Arial" w:cs="Arial"/>
+                <w:color w:val="000000"/>
+                <w:kern w:val="0"/>
+                <w:sz w:val="22"/>
+                <w:szCs w:val="22"/>
+              </w:rPr>
+              <w:t>=</w:t>
+            </w:r>
+          </w:p>
+        </w:tc>
+        <w:tc>
+          <w:tcPr>
+            <w:tcW w:w="7500" w:type="dxa"/>
+            <w:tcBorders>
+              <w:top w:val="nil"/>
+              <w:left w:val="nil"/>
+              <w:bottom w:val="nil"/>
+              <w:right w:val="nil"/>
+            </w:tcBorders>
+            <w:shd w:val="clear" w:color="auto" w:fill="auto"/>
+            <w:noWrap/>
+            <w:vAlign w:val="bottom"/>
+            <w:hideMark/>
+          </w:tcPr>
+          <w:p>
+            <w:pPr>
+              <w:suppressAutoHyphens w:val="0"/>
+              <w:autoSpaceDN/>
+              <w:jc w:val="left"/>
+              <w:textAlignment w:val="auto"/>
+              <w:rPr>
+                <w:rFonts w:ascii="Arial" w:hAnsi="Arial" w:cs="Arial"/>
+                <w:color w:val="000000"/>
+                <w:kern w:val="0"/>
+                <w:sz w:val="22"/>
+                <w:szCs w:val="22"/>
+              </w:rPr>
+            </w:pPr>
+            <w:r>
+              <w:rPr>
+                <w:rFonts w:ascii="Arial" w:hAnsi="Arial" w:cs="Arial"/>
+                <w:color w:val="000000"/>
+                <w:kern w:val="0"/>
+                <w:sz w:val="22"/>
+                <w:szCs w:val="22"/>
+              </w:rPr>
+              <w:t>Inventarinhalt + Erstellungsdaten + Bereichsfortschritt + Anpassungsdaten +</w:t>
+            </w:r>
+          </w:p>
+        </w:tc>
+      </w:tr>
+      <w:tr>
+        <w:trPr>
+          <w:trHeight w:val="285"/>
+        </w:trPr>
+        <w:tc>
+          <w:tcPr>
+            <w:tcW w:w="2540" w:type="dxa"/>
+            <w:tcBorders>
+              <w:top w:val="nil"/>
+              <w:left w:val="nil"/>
+              <w:bottom w:val="nil"/>
+              <w:right w:val="nil"/>
+            </w:tcBorders>
+            <w:shd w:val="clear" w:color="auto" w:fill="auto"/>
+            <w:noWrap/>
+            <w:vAlign w:val="bottom"/>
+            <w:hideMark/>
+          </w:tcPr>
+          <w:p>
+            <w:pPr>
+              <w:suppressAutoHyphens w:val="0"/>
+              <w:autoSpaceDN/>
+              <w:jc w:val="left"/>
+              <w:textAlignment w:val="auto"/>
+              <w:rPr>
+                <w:rFonts w:ascii="Arial" w:hAnsi="Arial" w:cs="Arial"/>
+                <w:color w:val="000000"/>
+                <w:kern w:val="0"/>
+                <w:sz w:val="22"/>
+                <w:szCs w:val="22"/>
+              </w:rPr>
+            </w:pPr>
+          </w:p>
+        </w:tc>
+        <w:tc>
+          <w:tcPr>
+            <w:tcW w:w="1280" w:type="dxa"/>
+            <w:tcBorders>
+              <w:top w:val="nil"/>
+              <w:left w:val="nil"/>
+              <w:bottom w:val="nil"/>
+              <w:right w:val="nil"/>
+            </w:tcBorders>
+            <w:shd w:val="clear" w:color="auto" w:fill="auto"/>
+            <w:noWrap/>
+            <w:vAlign w:val="bottom"/>
+            <w:hideMark/>
+          </w:tcPr>
+          <w:p>
+            <w:pPr>
+              <w:suppressAutoHyphens w:val="0"/>
+              <w:autoSpaceDN/>
+              <w:jc w:val="left"/>
+              <w:textAlignment w:val="auto"/>
+              <w:rPr>
+                <w:kern w:val="0"/>
+                <w:sz w:val="20"/>
+                <w:szCs w:val="20"/>
+              </w:rPr>
+            </w:pPr>
+          </w:p>
+        </w:tc>
+        <w:tc>
+          <w:tcPr>
+            <w:tcW w:w="7500" w:type="dxa"/>
+            <w:tcBorders>
+              <w:top w:val="nil"/>
+              <w:left w:val="nil"/>
+              <w:bottom w:val="nil"/>
+              <w:right w:val="nil"/>
+            </w:tcBorders>
+            <w:shd w:val="clear" w:color="auto" w:fill="auto"/>
+            <w:noWrap/>
+            <w:vAlign w:val="bottom"/>
+            <w:hideMark/>
+          </w:tcPr>
+          <w:p>
+            <w:pPr>
+              <w:suppressAutoHyphens w:val="0"/>
+              <w:autoSpaceDN/>
+              <w:jc w:val="left"/>
+              <w:textAlignment w:val="auto"/>
+              <w:rPr>
+                <w:rFonts w:ascii="Arial" w:hAnsi="Arial" w:cs="Arial"/>
+                <w:color w:val="000000"/>
+                <w:kern w:val="0"/>
+                <w:sz w:val="22"/>
+                <w:szCs w:val="22"/>
+              </w:rPr>
+            </w:pPr>
+            <w:r>
+              <w:rPr>
+                <w:rFonts w:ascii="Arial" w:hAnsi="Arial" w:cs="Arial"/>
+                <w:color w:val="000000"/>
+                <w:kern w:val="0"/>
+                <w:sz w:val="22"/>
+                <w:szCs w:val="22"/>
+              </w:rPr>
+              <w:t>Gegnerfortschritt + Charakterkoordinaten</w:t>
+            </w:r>
+          </w:p>
+        </w:tc>
+      </w:tr>
+      <w:tr>
+        <w:trPr>
+          <w:trHeight w:val="285"/>
+        </w:trPr>
+        <w:tc>
+          <w:tcPr>
+            <w:tcW w:w="2540" w:type="dxa"/>
+            <w:tcBorders>
+              <w:top w:val="nil"/>
+              <w:left w:val="nil"/>
+              <w:bottom w:val="nil"/>
+              <w:right w:val="nil"/>
+            </w:tcBorders>
+            <w:shd w:val="clear" w:color="auto" w:fill="auto"/>
+            <w:noWrap/>
+            <w:vAlign w:val="bottom"/>
+            <w:hideMark/>
+          </w:tcPr>
+          <w:p>
+            <w:pPr>
+              <w:suppressAutoHyphens w:val="0"/>
+              <w:autoSpaceDN/>
+              <w:jc w:val="left"/>
+              <w:textAlignment w:val="auto"/>
+              <w:rPr>
+                <w:rFonts w:ascii="Arial" w:hAnsi="Arial" w:cs="Arial"/>
+                <w:color w:val="000000"/>
+                <w:kern w:val="0"/>
+                <w:sz w:val="22"/>
+                <w:szCs w:val="22"/>
+              </w:rPr>
+            </w:pPr>
+            <w:r>
+              <w:rPr>
+                <w:rFonts w:ascii="Arial" w:hAnsi="Arial" w:cs="Arial"/>
+                <w:color w:val="000000"/>
+                <w:kern w:val="0"/>
+                <w:sz w:val="22"/>
+                <w:szCs w:val="22"/>
+              </w:rPr>
+              <w:t>Stärke</w:t>
+            </w:r>
+          </w:p>
+        </w:tc>
+        <w:tc>
+          <w:tcPr>
+            <w:tcW w:w="1280" w:type="dxa"/>
+            <w:tcBorders>
+              <w:top w:val="nil"/>
+              <w:left w:val="nil"/>
+              <w:bottom w:val="nil"/>
+              <w:right w:val="nil"/>
+            </w:tcBorders>
+            <w:shd w:val="clear" w:color="auto" w:fill="auto"/>
+            <w:noWrap/>
+            <w:vAlign w:val="bottom"/>
+            <w:hideMark/>
+          </w:tcPr>
+          <w:p>
+            <w:pPr>
+              <w:suppressAutoHyphens w:val="0"/>
+              <w:autoSpaceDN/>
+              <w:jc w:val="center"/>
+              <w:textAlignment w:val="auto"/>
+              <w:rPr>
+                <w:rFonts w:ascii="Arial" w:hAnsi="Arial" w:cs="Arial"/>
+                <w:color w:val="000000"/>
+                <w:kern w:val="0"/>
+                <w:sz w:val="22"/>
+                <w:szCs w:val="22"/>
+              </w:rPr>
+            </w:pPr>
+            <w:r>
+              <w:rPr>
+                <w:rFonts w:ascii="Arial" w:hAnsi="Arial" w:cs="Arial"/>
+                <w:color w:val="000000"/>
+                <w:kern w:val="0"/>
+                <w:sz w:val="22"/>
+                <w:szCs w:val="22"/>
+              </w:rPr>
+              <w:t>=</w:t>
+            </w:r>
+          </w:p>
+        </w:tc>
+        <w:tc>
+          <w:tcPr>
+            <w:tcW w:w="7500" w:type="dxa"/>
+            <w:tcBorders>
+              <w:top w:val="nil"/>
+              <w:left w:val="nil"/>
+              <w:bottom w:val="nil"/>
+              <w:right w:val="nil"/>
+            </w:tcBorders>
+            <w:shd w:val="clear" w:color="auto" w:fill="auto"/>
+            <w:noWrap/>
+            <w:vAlign w:val="bottom"/>
+            <w:hideMark/>
+          </w:tcPr>
+          <w:p>
+            <w:pPr>
+              <w:suppressAutoHyphens w:val="0"/>
+              <w:autoSpaceDN/>
+              <w:jc w:val="left"/>
+              <w:textAlignment w:val="auto"/>
+              <w:rPr>
+                <w:rFonts w:ascii="Arial" w:hAnsi="Arial" w:cs="Arial"/>
+                <w:color w:val="000000"/>
+                <w:kern w:val="0"/>
+                <w:sz w:val="22"/>
+                <w:szCs w:val="22"/>
+              </w:rPr>
+            </w:pPr>
+            <w:r>
+              <w:rPr>
+                <w:rFonts w:ascii="Arial" w:hAnsi="Arial" w:cs="Arial"/>
+                <w:color w:val="000000"/>
+                <w:kern w:val="0"/>
+                <w:sz w:val="22"/>
+                <w:szCs w:val="22"/>
+              </w:rPr>
+              <w:t>1{Ziffer}</w:t>
+            </w:r>
+          </w:p>
+        </w:tc>
+      </w:tr>
+      <w:tr>
+        <w:trPr>
+          <w:trHeight w:val="285"/>
+        </w:trPr>
+        <w:tc>
+          <w:tcPr>
+            <w:tcW w:w="2540" w:type="dxa"/>
+            <w:tcBorders>
+              <w:top w:val="nil"/>
+              <w:left w:val="nil"/>
+              <w:bottom w:val="nil"/>
+              <w:right w:val="nil"/>
+            </w:tcBorders>
+            <w:shd w:val="clear" w:color="auto" w:fill="auto"/>
+            <w:noWrap/>
+            <w:vAlign w:val="bottom"/>
+            <w:hideMark/>
+          </w:tcPr>
+          <w:p>
+            <w:pPr>
+              <w:suppressAutoHyphens w:val="0"/>
+              <w:autoSpaceDN/>
+              <w:jc w:val="left"/>
+              <w:textAlignment w:val="auto"/>
+              <w:rPr>
+                <w:rFonts w:ascii="Arial" w:hAnsi="Arial" w:cs="Arial"/>
+                <w:color w:val="000000"/>
+                <w:kern w:val="0"/>
+                <w:sz w:val="22"/>
+                <w:szCs w:val="22"/>
+              </w:rPr>
+            </w:pPr>
+            <w:r>
+              <w:rPr>
+                <w:rFonts w:ascii="Arial" w:hAnsi="Arial" w:cs="Arial"/>
+                <w:color w:val="000000"/>
+                <w:kern w:val="0"/>
+                <w:sz w:val="22"/>
+                <w:szCs w:val="22"/>
+              </w:rPr>
+              <w:t>Steuerbefehl</w:t>
+            </w:r>
+          </w:p>
+        </w:tc>
+        <w:tc>
+          <w:tcPr>
+            <w:tcW w:w="1280" w:type="dxa"/>
+            <w:tcBorders>
+              <w:top w:val="nil"/>
+              <w:left w:val="nil"/>
+              <w:bottom w:val="nil"/>
+              <w:right w:val="nil"/>
+            </w:tcBorders>
+            <w:shd w:val="clear" w:color="auto" w:fill="auto"/>
+            <w:noWrap/>
+            <w:vAlign w:val="bottom"/>
+            <w:hideMark/>
+          </w:tcPr>
+          <w:p>
+            <w:pPr>
+              <w:suppressAutoHyphens w:val="0"/>
+              <w:autoSpaceDN/>
+              <w:jc w:val="center"/>
+              <w:textAlignment w:val="auto"/>
+              <w:rPr>
+                <w:rFonts w:ascii="Arial" w:hAnsi="Arial" w:cs="Arial"/>
+                <w:color w:val="000000"/>
+                <w:kern w:val="0"/>
+                <w:sz w:val="22"/>
+                <w:szCs w:val="22"/>
+              </w:rPr>
+            </w:pPr>
+            <w:r>
+              <w:rPr>
+                <w:rFonts w:ascii="Arial" w:hAnsi="Arial" w:cs="Arial"/>
+                <w:color w:val="000000"/>
+                <w:kern w:val="0"/>
+                <w:sz w:val="22"/>
+                <w:szCs w:val="22"/>
+              </w:rPr>
+              <w:t>=</w:t>
+            </w:r>
+          </w:p>
+        </w:tc>
+        <w:tc>
+          <w:tcPr>
+            <w:tcW w:w="7500" w:type="dxa"/>
+            <w:tcBorders>
+              <w:top w:val="nil"/>
+              <w:left w:val="nil"/>
+              <w:bottom w:val="nil"/>
+              <w:right w:val="nil"/>
+            </w:tcBorders>
+            <w:shd w:val="clear" w:color="auto" w:fill="auto"/>
+            <w:noWrap/>
+            <w:vAlign w:val="bottom"/>
+            <w:hideMark/>
+          </w:tcPr>
+          <w:p>
+            <w:pPr>
+              <w:suppressAutoHyphens w:val="0"/>
+              <w:autoSpaceDN/>
+              <w:jc w:val="left"/>
+              <w:textAlignment w:val="auto"/>
               <w:rPr>
                 <w:rFonts w:ascii="Arial" w:hAnsi="Arial" w:cs="Arial"/>
                 <w:i/>
@@ -10129,9 +12489,7 @@
                 <w:sz w:val="22"/>
                 <w:szCs w:val="22"/>
               </w:rPr>
-              <w:t>hardtgecodeten</w:t>
-            </w:r>
-            <w:proofErr w:type="spellEnd"/>
+            </w:pPr>
             <w:r>
               <w:rPr>
                 <w:rFonts w:ascii="Arial" w:hAnsi="Arial" w:cs="Arial"/>
@@ -10142,7 +12500,7 @@
                 <w:sz w:val="22"/>
                 <w:szCs w:val="22"/>
               </w:rPr>
-              <w:t>“ (End)Gegner wurden bereits besiegt.“</w:t>
+              <w:t>„Die vom Spieler erwünschte Aktion im Spiel“</w:t>
             </w:r>
           </w:p>
         </w:tc>
@@ -10179,7 +12537,6 @@
                 <w:szCs w:val="22"/>
               </w:rPr>
             </w:pPr>
-            <w:proofErr w:type="spellStart"/>
             <w:r>
               <w:rPr>
                 <w:rFonts w:ascii="Arial" w:hAnsi="Arial" w:cs="Arial"/>
@@ -10188,9 +12545,8 @@
                 <w:sz w:val="22"/>
                 <w:szCs w:val="22"/>
               </w:rPr>
-              <w:t>GegnerID</w:t>
+              <w:t>Truhenrückgabedaten</w:t>
             </w:r>
-            <w:proofErr w:type="spellEnd"/>
           </w:p>
         </w:tc>
         <w:tc>
@@ -10269,2944 +12625,7 @@
                 <w:sz w:val="22"/>
                 <w:szCs w:val="22"/>
               </w:rPr>
-              <w:t>1{Ziffer}1</w:t>
-            </w:r>
-          </w:p>
-        </w:tc>
-      </w:tr>
-      <w:tr>
-        <w:trPr>
-          <w:trHeight w:val="285"/>
-        </w:trPr>
-        <w:tc>
-          <w:tcPr>
-            <w:tcW w:w="2540" w:type="dxa"/>
-            <w:tcBorders>
-              <w:top w:val="nil"/>
-              <w:left w:val="nil"/>
-              <w:bottom w:val="nil"/>
-              <w:right w:val="nil"/>
-            </w:tcBorders>
-            <w:shd w:val="clear" w:color="auto" w:fill="auto"/>
-            <w:noWrap/>
-            <w:vAlign w:val="bottom"/>
-            <w:hideMark/>
-          </w:tcPr>
-          <w:p>
-            <w:pPr>
-              <w:suppressAutoHyphens w:val="0"/>
-              <w:autoSpaceDN/>
-              <w:jc w:val="left"/>
-              <w:textAlignment w:val="auto"/>
-              <w:rPr>
-                <w:rFonts w:ascii="Arial" w:hAnsi="Arial" w:cs="Arial"/>
-                <w:color w:val="000000"/>
-                <w:kern w:val="0"/>
-                <w:sz w:val="22"/>
-                <w:szCs w:val="22"/>
-              </w:rPr>
-            </w:pPr>
-            <w:r>
-              <w:rPr>
-                <w:rFonts w:ascii="Arial" w:hAnsi="Arial" w:cs="Arial"/>
-                <w:color w:val="000000"/>
-                <w:kern w:val="0"/>
-                <w:sz w:val="22"/>
-                <w:szCs w:val="22"/>
-              </w:rPr>
-              <w:t>Gegnerposition</w:t>
-            </w:r>
-          </w:p>
-        </w:tc>
-        <w:tc>
-          <w:tcPr>
-            <w:tcW w:w="1280" w:type="dxa"/>
-            <w:tcBorders>
-              <w:top w:val="nil"/>
-              <w:left w:val="nil"/>
-              <w:bottom w:val="nil"/>
-              <w:right w:val="nil"/>
-            </w:tcBorders>
-            <w:shd w:val="clear" w:color="auto" w:fill="auto"/>
-            <w:noWrap/>
-            <w:vAlign w:val="bottom"/>
-            <w:hideMark/>
-          </w:tcPr>
-          <w:p>
-            <w:pPr>
-              <w:suppressAutoHyphens w:val="0"/>
-              <w:autoSpaceDN/>
-              <w:jc w:val="center"/>
-              <w:textAlignment w:val="auto"/>
-              <w:rPr>
-                <w:rFonts w:ascii="Arial" w:hAnsi="Arial" w:cs="Arial"/>
-                <w:color w:val="000000"/>
-                <w:kern w:val="0"/>
-                <w:sz w:val="22"/>
-                <w:szCs w:val="22"/>
-              </w:rPr>
-            </w:pPr>
-            <w:r>
-              <w:rPr>
-                <w:rFonts w:ascii="Arial" w:hAnsi="Arial" w:cs="Arial"/>
-                <w:color w:val="000000"/>
-                <w:kern w:val="0"/>
-                <w:sz w:val="22"/>
-                <w:szCs w:val="22"/>
-              </w:rPr>
-              <w:t>=</w:t>
-            </w:r>
-          </w:p>
-        </w:tc>
-        <w:tc>
-          <w:tcPr>
-            <w:tcW w:w="7500" w:type="dxa"/>
-            <w:tcBorders>
-              <w:top w:val="nil"/>
-              <w:left w:val="nil"/>
-              <w:bottom w:val="nil"/>
-              <w:right w:val="nil"/>
-            </w:tcBorders>
-            <w:shd w:val="clear" w:color="auto" w:fill="auto"/>
-            <w:noWrap/>
-            <w:vAlign w:val="bottom"/>
-            <w:hideMark/>
-          </w:tcPr>
-          <w:p>
-            <w:pPr>
-              <w:suppressAutoHyphens w:val="0"/>
-              <w:autoSpaceDN/>
-              <w:jc w:val="left"/>
-              <w:textAlignment w:val="auto"/>
-              <w:rPr>
-                <w:rFonts w:ascii="Arial" w:hAnsi="Arial" w:cs="Arial"/>
-                <w:color w:val="000000"/>
-                <w:kern w:val="0"/>
-                <w:sz w:val="22"/>
-                <w:szCs w:val="22"/>
-              </w:rPr>
-            </w:pPr>
-            <w:r>
-              <w:rPr>
-                <w:rFonts w:ascii="Arial" w:hAnsi="Arial" w:cs="Arial"/>
-                <w:color w:val="000000"/>
-                <w:kern w:val="0"/>
-                <w:sz w:val="22"/>
-                <w:szCs w:val="22"/>
-              </w:rPr>
-              <w:t>X-Koordinate + Y-Koordinate</w:t>
-            </w:r>
-          </w:p>
-        </w:tc>
-      </w:tr>
-      <w:tr>
-        <w:trPr>
-          <w:trHeight w:val="285"/>
-        </w:trPr>
-        <w:tc>
-          <w:tcPr>
-            <w:tcW w:w="2540" w:type="dxa"/>
-            <w:tcBorders>
-              <w:top w:val="nil"/>
-              <w:left w:val="nil"/>
-              <w:bottom w:val="nil"/>
-              <w:right w:val="nil"/>
-            </w:tcBorders>
-            <w:shd w:val="clear" w:color="auto" w:fill="auto"/>
-            <w:noWrap/>
-            <w:vAlign w:val="bottom"/>
-            <w:hideMark/>
-          </w:tcPr>
-          <w:p>
-            <w:pPr>
-              <w:suppressAutoHyphens w:val="0"/>
-              <w:autoSpaceDN/>
-              <w:jc w:val="left"/>
-              <w:textAlignment w:val="auto"/>
-              <w:rPr>
-                <w:rFonts w:ascii="Arial" w:hAnsi="Arial" w:cs="Arial"/>
-                <w:color w:val="000000"/>
-                <w:kern w:val="0"/>
-                <w:sz w:val="22"/>
-                <w:szCs w:val="22"/>
-              </w:rPr>
-            </w:pPr>
-            <w:r>
-              <w:rPr>
-                <w:rFonts w:ascii="Arial" w:hAnsi="Arial" w:cs="Arial"/>
-                <w:color w:val="000000"/>
-                <w:kern w:val="0"/>
-                <w:sz w:val="22"/>
-                <w:szCs w:val="22"/>
-              </w:rPr>
-              <w:t>Gegnerwerte</w:t>
-            </w:r>
-          </w:p>
-        </w:tc>
-        <w:tc>
-          <w:tcPr>
-            <w:tcW w:w="1280" w:type="dxa"/>
-            <w:tcBorders>
-              <w:top w:val="nil"/>
-              <w:left w:val="nil"/>
-              <w:bottom w:val="nil"/>
-              <w:right w:val="nil"/>
-            </w:tcBorders>
-            <w:shd w:val="clear" w:color="auto" w:fill="auto"/>
-            <w:noWrap/>
-            <w:vAlign w:val="bottom"/>
-            <w:hideMark/>
-          </w:tcPr>
-          <w:p>
-            <w:pPr>
-              <w:suppressAutoHyphens w:val="0"/>
-              <w:autoSpaceDN/>
-              <w:jc w:val="center"/>
-              <w:textAlignment w:val="auto"/>
-              <w:rPr>
-                <w:rFonts w:ascii="Arial" w:hAnsi="Arial" w:cs="Arial"/>
-                <w:color w:val="000000"/>
-                <w:kern w:val="0"/>
-                <w:sz w:val="22"/>
-                <w:szCs w:val="22"/>
-              </w:rPr>
-            </w:pPr>
-            <w:r>
-              <w:rPr>
-                <w:rFonts w:ascii="Arial" w:hAnsi="Arial" w:cs="Arial"/>
-                <w:color w:val="000000"/>
-                <w:kern w:val="0"/>
-                <w:sz w:val="22"/>
-                <w:szCs w:val="22"/>
-              </w:rPr>
-              <w:t>=</w:t>
-            </w:r>
-          </w:p>
-        </w:tc>
-        <w:tc>
-          <w:tcPr>
-            <w:tcW w:w="7500" w:type="dxa"/>
-            <w:tcBorders>
-              <w:top w:val="nil"/>
-              <w:left w:val="nil"/>
-              <w:bottom w:val="nil"/>
-              <w:right w:val="nil"/>
-            </w:tcBorders>
-            <w:shd w:val="clear" w:color="auto" w:fill="auto"/>
-            <w:noWrap/>
-            <w:vAlign w:val="bottom"/>
-            <w:hideMark/>
-          </w:tcPr>
-          <w:p>
-            <w:pPr>
-              <w:suppressAutoHyphens w:val="0"/>
-              <w:autoSpaceDN/>
-              <w:jc w:val="left"/>
-              <w:textAlignment w:val="auto"/>
-              <w:rPr>
-                <w:rFonts w:ascii="Arial" w:hAnsi="Arial" w:cs="Arial"/>
-                <w:color w:val="000000"/>
-                <w:kern w:val="0"/>
-                <w:sz w:val="22"/>
-                <w:szCs w:val="22"/>
-              </w:rPr>
-            </w:pPr>
-            <w:r>
-              <w:rPr>
-                <w:rFonts w:ascii="Arial" w:hAnsi="Arial" w:cs="Arial"/>
-                <w:color w:val="000000"/>
-                <w:kern w:val="0"/>
-                <w:sz w:val="22"/>
-                <w:szCs w:val="22"/>
-              </w:rPr>
-              <w:t>Stärke + Widerstand</w:t>
-            </w:r>
-          </w:p>
-        </w:tc>
-      </w:tr>
-      <w:tr>
-        <w:trPr>
-          <w:trHeight w:val="285"/>
-        </w:trPr>
-        <w:tc>
-          <w:tcPr>
-            <w:tcW w:w="2540" w:type="dxa"/>
-            <w:tcBorders>
-              <w:top w:val="nil"/>
-              <w:left w:val="nil"/>
-              <w:bottom w:val="nil"/>
-              <w:right w:val="nil"/>
-            </w:tcBorders>
-            <w:shd w:val="clear" w:color="auto" w:fill="auto"/>
-            <w:noWrap/>
-            <w:vAlign w:val="bottom"/>
-            <w:hideMark/>
-          </w:tcPr>
-          <w:p>
-            <w:pPr>
-              <w:suppressAutoHyphens w:val="0"/>
-              <w:autoSpaceDN/>
-              <w:jc w:val="left"/>
-              <w:textAlignment w:val="auto"/>
-              <w:rPr>
-                <w:rFonts w:ascii="Arial" w:hAnsi="Arial" w:cs="Arial"/>
-                <w:color w:val="000000"/>
-                <w:kern w:val="0"/>
-                <w:sz w:val="22"/>
-                <w:szCs w:val="22"/>
-              </w:rPr>
-            </w:pPr>
-            <w:r>
-              <w:rPr>
-                <w:rFonts w:ascii="Arial" w:hAnsi="Arial" w:cs="Arial"/>
-                <w:color w:val="000000"/>
-                <w:kern w:val="0"/>
-                <w:sz w:val="22"/>
-                <w:szCs w:val="22"/>
-              </w:rPr>
-              <w:t>Geschlecht</w:t>
-            </w:r>
-          </w:p>
-        </w:tc>
-        <w:tc>
-          <w:tcPr>
-            <w:tcW w:w="1280" w:type="dxa"/>
-            <w:tcBorders>
-              <w:top w:val="nil"/>
-              <w:left w:val="nil"/>
-              <w:bottom w:val="nil"/>
-              <w:right w:val="nil"/>
-            </w:tcBorders>
-            <w:shd w:val="clear" w:color="auto" w:fill="auto"/>
-            <w:noWrap/>
-            <w:vAlign w:val="bottom"/>
-            <w:hideMark/>
-          </w:tcPr>
-          <w:p>
-            <w:pPr>
-              <w:suppressAutoHyphens w:val="0"/>
-              <w:autoSpaceDN/>
-              <w:jc w:val="center"/>
-              <w:textAlignment w:val="auto"/>
-              <w:rPr>
-                <w:rFonts w:ascii="Arial" w:hAnsi="Arial" w:cs="Arial"/>
-                <w:color w:val="000000"/>
-                <w:kern w:val="0"/>
-                <w:sz w:val="22"/>
-                <w:szCs w:val="22"/>
-              </w:rPr>
-            </w:pPr>
-            <w:r>
-              <w:rPr>
-                <w:rFonts w:ascii="Arial" w:hAnsi="Arial" w:cs="Arial"/>
-                <w:color w:val="000000"/>
-                <w:kern w:val="0"/>
-                <w:sz w:val="22"/>
-                <w:szCs w:val="22"/>
-              </w:rPr>
-              <w:t>=</w:t>
-            </w:r>
-          </w:p>
-        </w:tc>
-        <w:tc>
-          <w:tcPr>
-            <w:tcW w:w="7500" w:type="dxa"/>
-            <w:tcBorders>
-              <w:top w:val="nil"/>
-              <w:left w:val="nil"/>
-              <w:bottom w:val="nil"/>
-              <w:right w:val="nil"/>
-            </w:tcBorders>
-            <w:shd w:val="clear" w:color="auto" w:fill="auto"/>
-            <w:noWrap/>
-            <w:vAlign w:val="bottom"/>
-            <w:hideMark/>
-          </w:tcPr>
-          <w:p>
-            <w:pPr>
-              <w:suppressAutoHyphens w:val="0"/>
-              <w:autoSpaceDN/>
-              <w:jc w:val="left"/>
-              <w:textAlignment w:val="auto"/>
-              <w:rPr>
-                <w:rFonts w:ascii="Arial" w:hAnsi="Arial" w:cs="Arial"/>
-                <w:color w:val="000000"/>
-                <w:kern w:val="0"/>
-                <w:sz w:val="22"/>
-                <w:szCs w:val="22"/>
-              </w:rPr>
-            </w:pPr>
-            <w:r>
-              <w:rPr>
-                <w:rFonts w:ascii="Arial" w:hAnsi="Arial" w:cs="Arial"/>
-                <w:color w:val="000000"/>
-                <w:kern w:val="0"/>
-                <w:sz w:val="22"/>
-                <w:szCs w:val="22"/>
-              </w:rPr>
-              <w:t>[Männlich | Weiblich]</w:t>
-            </w:r>
-          </w:p>
-        </w:tc>
-      </w:tr>
-      <w:tr>
-        <w:trPr>
-          <w:trHeight w:val="285"/>
-        </w:trPr>
-        <w:tc>
-          <w:tcPr>
-            <w:tcW w:w="2540" w:type="dxa"/>
-            <w:tcBorders>
-              <w:top w:val="nil"/>
-              <w:left w:val="nil"/>
-              <w:bottom w:val="nil"/>
-              <w:right w:val="nil"/>
-            </w:tcBorders>
-            <w:shd w:val="clear" w:color="auto" w:fill="auto"/>
-            <w:noWrap/>
-            <w:vAlign w:val="bottom"/>
-            <w:hideMark/>
-          </w:tcPr>
-          <w:p>
-            <w:pPr>
-              <w:suppressAutoHyphens w:val="0"/>
-              <w:autoSpaceDN/>
-              <w:jc w:val="left"/>
-              <w:textAlignment w:val="auto"/>
-              <w:rPr>
-                <w:rFonts w:ascii="Arial" w:hAnsi="Arial" w:cs="Arial"/>
-                <w:color w:val="000000"/>
-                <w:kern w:val="0"/>
-                <w:sz w:val="22"/>
-                <w:szCs w:val="22"/>
-              </w:rPr>
-            </w:pPr>
-            <w:r>
-              <w:rPr>
-                <w:rFonts w:ascii="Arial" w:hAnsi="Arial" w:cs="Arial"/>
-                <w:color w:val="000000"/>
-                <w:kern w:val="0"/>
-                <w:sz w:val="22"/>
-                <w:szCs w:val="22"/>
-              </w:rPr>
-              <w:t>Handelseingabedaten</w:t>
-            </w:r>
-          </w:p>
-        </w:tc>
-        <w:tc>
-          <w:tcPr>
-            <w:tcW w:w="1280" w:type="dxa"/>
-            <w:tcBorders>
-              <w:top w:val="nil"/>
-              <w:left w:val="nil"/>
-              <w:bottom w:val="nil"/>
-              <w:right w:val="nil"/>
-            </w:tcBorders>
-            <w:shd w:val="clear" w:color="auto" w:fill="auto"/>
-            <w:noWrap/>
-            <w:vAlign w:val="bottom"/>
-            <w:hideMark/>
-          </w:tcPr>
-          <w:p>
-            <w:pPr>
-              <w:suppressAutoHyphens w:val="0"/>
-              <w:autoSpaceDN/>
-              <w:jc w:val="center"/>
-              <w:textAlignment w:val="auto"/>
-              <w:rPr>
-                <w:rFonts w:ascii="Arial" w:hAnsi="Arial" w:cs="Arial"/>
-                <w:color w:val="000000"/>
-                <w:kern w:val="0"/>
-                <w:sz w:val="22"/>
-                <w:szCs w:val="22"/>
-              </w:rPr>
-            </w:pPr>
-            <w:r>
-              <w:rPr>
-                <w:rFonts w:ascii="Arial" w:hAnsi="Arial" w:cs="Arial"/>
-                <w:color w:val="000000"/>
-                <w:kern w:val="0"/>
-                <w:sz w:val="22"/>
-                <w:szCs w:val="22"/>
-              </w:rPr>
-              <w:t>=</w:t>
-            </w:r>
-          </w:p>
-        </w:tc>
-        <w:tc>
-          <w:tcPr>
-            <w:tcW w:w="7500" w:type="dxa"/>
-            <w:tcBorders>
-              <w:top w:val="nil"/>
-              <w:left w:val="nil"/>
-              <w:bottom w:val="nil"/>
-              <w:right w:val="nil"/>
-            </w:tcBorders>
-            <w:shd w:val="clear" w:color="auto" w:fill="auto"/>
-            <w:noWrap/>
-            <w:vAlign w:val="bottom"/>
-            <w:hideMark/>
-          </w:tcPr>
-          <w:p>
-            <w:pPr>
-              <w:suppressAutoHyphens w:val="0"/>
-              <w:autoSpaceDN/>
-              <w:jc w:val="left"/>
-              <w:textAlignment w:val="auto"/>
-              <w:rPr>
-                <w:rFonts w:ascii="Arial" w:hAnsi="Arial" w:cs="Arial"/>
-                <w:color w:val="000000"/>
-                <w:kern w:val="0"/>
-                <w:sz w:val="22"/>
-                <w:szCs w:val="22"/>
-              </w:rPr>
-            </w:pPr>
-            <w:r>
-              <w:rPr>
-                <w:rFonts w:ascii="Arial" w:hAnsi="Arial" w:cs="Arial"/>
-                <w:color w:val="000000"/>
-                <w:kern w:val="0"/>
-                <w:sz w:val="22"/>
-                <w:szCs w:val="22"/>
-              </w:rPr>
-              <w:t>[</w:t>
-            </w:r>
-            <w:proofErr w:type="spellStart"/>
-            <w:r>
-              <w:rPr>
-                <w:rFonts w:ascii="Arial" w:hAnsi="Arial" w:cs="Arial"/>
-                <w:color w:val="000000"/>
-                <w:kern w:val="0"/>
-                <w:sz w:val="22"/>
-                <w:szCs w:val="22"/>
-              </w:rPr>
-              <w:t>Itemdaten</w:t>
-            </w:r>
-            <w:proofErr w:type="spellEnd"/>
-            <w:r>
-              <w:rPr>
-                <w:rFonts w:ascii="Arial" w:hAnsi="Arial" w:cs="Arial"/>
-                <w:color w:val="000000"/>
-                <w:kern w:val="0"/>
-                <w:sz w:val="22"/>
-                <w:szCs w:val="22"/>
-              </w:rPr>
-              <w:t xml:space="preserve"> + Preis | Preis]</w:t>
-            </w:r>
-          </w:p>
-        </w:tc>
-      </w:tr>
-      <w:tr>
-        <w:trPr>
-          <w:trHeight w:val="285"/>
-        </w:trPr>
-        <w:tc>
-          <w:tcPr>
-            <w:tcW w:w="2540" w:type="dxa"/>
-            <w:tcBorders>
-              <w:top w:val="nil"/>
-              <w:left w:val="nil"/>
-              <w:bottom w:val="nil"/>
-              <w:right w:val="nil"/>
-            </w:tcBorders>
-            <w:shd w:val="clear" w:color="auto" w:fill="auto"/>
-            <w:noWrap/>
-            <w:vAlign w:val="bottom"/>
-            <w:hideMark/>
-          </w:tcPr>
-          <w:p>
-            <w:pPr>
-              <w:suppressAutoHyphens w:val="0"/>
-              <w:autoSpaceDN/>
-              <w:jc w:val="left"/>
-              <w:textAlignment w:val="auto"/>
-              <w:rPr>
-                <w:rFonts w:ascii="Arial" w:hAnsi="Arial" w:cs="Arial"/>
-                <w:color w:val="000000"/>
-                <w:kern w:val="0"/>
-                <w:sz w:val="22"/>
-                <w:szCs w:val="22"/>
-              </w:rPr>
-            </w:pPr>
-            <w:r>
-              <w:rPr>
-                <w:rFonts w:ascii="Arial" w:hAnsi="Arial" w:cs="Arial"/>
-                <w:color w:val="000000"/>
-                <w:kern w:val="0"/>
-                <w:sz w:val="22"/>
-                <w:szCs w:val="22"/>
-              </w:rPr>
-              <w:t>Kaufdaten</w:t>
-            </w:r>
-          </w:p>
-        </w:tc>
-        <w:tc>
-          <w:tcPr>
-            <w:tcW w:w="1280" w:type="dxa"/>
-            <w:tcBorders>
-              <w:top w:val="nil"/>
-              <w:left w:val="nil"/>
-              <w:bottom w:val="nil"/>
-              <w:right w:val="nil"/>
-            </w:tcBorders>
-            <w:shd w:val="clear" w:color="auto" w:fill="auto"/>
-            <w:noWrap/>
-            <w:vAlign w:val="bottom"/>
-            <w:hideMark/>
-          </w:tcPr>
-          <w:p>
-            <w:pPr>
-              <w:suppressAutoHyphens w:val="0"/>
-              <w:autoSpaceDN/>
-              <w:jc w:val="center"/>
-              <w:textAlignment w:val="auto"/>
-              <w:rPr>
-                <w:rFonts w:ascii="Arial" w:hAnsi="Arial" w:cs="Arial"/>
-                <w:color w:val="000000"/>
-                <w:kern w:val="0"/>
-                <w:sz w:val="22"/>
-                <w:szCs w:val="22"/>
-              </w:rPr>
-            </w:pPr>
-            <w:r>
-              <w:rPr>
-                <w:rFonts w:ascii="Arial" w:hAnsi="Arial" w:cs="Arial"/>
-                <w:color w:val="000000"/>
-                <w:kern w:val="0"/>
-                <w:sz w:val="22"/>
-                <w:szCs w:val="22"/>
-              </w:rPr>
-              <w:t>=</w:t>
-            </w:r>
-          </w:p>
-        </w:tc>
-        <w:tc>
-          <w:tcPr>
-            <w:tcW w:w="7500" w:type="dxa"/>
-            <w:tcBorders>
-              <w:top w:val="nil"/>
-              <w:left w:val="nil"/>
-              <w:bottom w:val="nil"/>
-              <w:right w:val="nil"/>
-            </w:tcBorders>
-            <w:shd w:val="clear" w:color="auto" w:fill="auto"/>
-            <w:noWrap/>
-            <w:vAlign w:val="bottom"/>
-            <w:hideMark/>
-          </w:tcPr>
-          <w:p>
-            <w:pPr>
-              <w:suppressAutoHyphens w:val="0"/>
-              <w:autoSpaceDN/>
-              <w:jc w:val="left"/>
-              <w:textAlignment w:val="auto"/>
-              <w:rPr>
-                <w:rFonts w:ascii="Arial" w:hAnsi="Arial" w:cs="Arial"/>
-                <w:color w:val="000000"/>
-                <w:kern w:val="0"/>
-                <w:sz w:val="22"/>
-                <w:szCs w:val="22"/>
-              </w:rPr>
-            </w:pPr>
-            <w:r>
-              <w:rPr>
-                <w:rFonts w:ascii="Arial" w:hAnsi="Arial" w:cs="Arial"/>
-                <w:color w:val="000000"/>
-                <w:kern w:val="0"/>
-                <w:sz w:val="22"/>
-                <w:szCs w:val="22"/>
-              </w:rPr>
-              <w:t>[</w:t>
-            </w:r>
-            <w:proofErr w:type="spellStart"/>
-            <w:r>
-              <w:rPr>
-                <w:rFonts w:ascii="Arial" w:hAnsi="Arial" w:cs="Arial"/>
-                <w:color w:val="000000"/>
-                <w:kern w:val="0"/>
-                <w:sz w:val="22"/>
-                <w:szCs w:val="22"/>
-              </w:rPr>
-              <w:t>Itemdaten</w:t>
-            </w:r>
-            <w:proofErr w:type="spellEnd"/>
-            <w:r>
-              <w:rPr>
-                <w:rFonts w:ascii="Arial" w:hAnsi="Arial" w:cs="Arial"/>
-                <w:color w:val="000000"/>
-                <w:kern w:val="0"/>
-                <w:sz w:val="22"/>
-                <w:szCs w:val="22"/>
-              </w:rPr>
-              <w:t xml:space="preserve"> + Preis | Preis]</w:t>
-            </w:r>
-          </w:p>
-        </w:tc>
-      </w:tr>
-      <w:tr>
-        <w:trPr>
-          <w:trHeight w:val="285"/>
-        </w:trPr>
-        <w:tc>
-          <w:tcPr>
-            <w:tcW w:w="2540" w:type="dxa"/>
-            <w:tcBorders>
-              <w:top w:val="nil"/>
-              <w:left w:val="nil"/>
-              <w:bottom w:val="nil"/>
-              <w:right w:val="nil"/>
-            </w:tcBorders>
-            <w:shd w:val="clear" w:color="auto" w:fill="auto"/>
-            <w:noWrap/>
-            <w:vAlign w:val="bottom"/>
-            <w:hideMark/>
-          </w:tcPr>
-          <w:p>
-            <w:pPr>
-              <w:suppressAutoHyphens w:val="0"/>
-              <w:autoSpaceDN/>
-              <w:jc w:val="left"/>
-              <w:textAlignment w:val="auto"/>
-              <w:rPr>
-                <w:rFonts w:ascii="Arial" w:hAnsi="Arial" w:cs="Arial"/>
-                <w:color w:val="000000"/>
-                <w:kern w:val="0"/>
-                <w:sz w:val="22"/>
-                <w:szCs w:val="22"/>
-              </w:rPr>
-            </w:pPr>
-            <w:r>
-              <w:rPr>
-                <w:rFonts w:ascii="Arial" w:hAnsi="Arial" w:cs="Arial"/>
-                <w:color w:val="000000"/>
-                <w:kern w:val="0"/>
-                <w:sz w:val="22"/>
-                <w:szCs w:val="22"/>
-              </w:rPr>
-              <w:t>Handelsrückgabedaten</w:t>
-            </w:r>
-          </w:p>
-        </w:tc>
-        <w:tc>
-          <w:tcPr>
-            <w:tcW w:w="1280" w:type="dxa"/>
-            <w:tcBorders>
-              <w:top w:val="nil"/>
-              <w:left w:val="nil"/>
-              <w:bottom w:val="nil"/>
-              <w:right w:val="nil"/>
-            </w:tcBorders>
-            <w:shd w:val="clear" w:color="auto" w:fill="auto"/>
-            <w:noWrap/>
-            <w:vAlign w:val="bottom"/>
-            <w:hideMark/>
-          </w:tcPr>
-          <w:p>
-            <w:pPr>
-              <w:suppressAutoHyphens w:val="0"/>
-              <w:autoSpaceDN/>
-              <w:jc w:val="center"/>
-              <w:textAlignment w:val="auto"/>
-              <w:rPr>
-                <w:rFonts w:ascii="Arial" w:hAnsi="Arial" w:cs="Arial"/>
-                <w:color w:val="000000"/>
-                <w:kern w:val="0"/>
-                <w:sz w:val="22"/>
-                <w:szCs w:val="22"/>
-              </w:rPr>
-            </w:pPr>
-            <w:r>
-              <w:rPr>
-                <w:rFonts w:ascii="Arial" w:hAnsi="Arial" w:cs="Arial"/>
-                <w:color w:val="000000"/>
-                <w:kern w:val="0"/>
-                <w:sz w:val="22"/>
-                <w:szCs w:val="22"/>
-              </w:rPr>
-              <w:t>=</w:t>
-            </w:r>
-          </w:p>
-        </w:tc>
-        <w:tc>
-          <w:tcPr>
-            <w:tcW w:w="7500" w:type="dxa"/>
-            <w:tcBorders>
-              <w:top w:val="nil"/>
-              <w:left w:val="nil"/>
-              <w:bottom w:val="nil"/>
-              <w:right w:val="nil"/>
-            </w:tcBorders>
-            <w:shd w:val="clear" w:color="auto" w:fill="auto"/>
-            <w:noWrap/>
-            <w:vAlign w:val="bottom"/>
-            <w:hideMark/>
-          </w:tcPr>
-          <w:p>
-            <w:pPr>
-              <w:suppressAutoHyphens w:val="0"/>
-              <w:autoSpaceDN/>
-              <w:jc w:val="left"/>
-              <w:textAlignment w:val="auto"/>
-              <w:rPr>
-                <w:rFonts w:ascii="Arial" w:hAnsi="Arial" w:cs="Arial"/>
-                <w:color w:val="000000"/>
-                <w:kern w:val="0"/>
-                <w:sz w:val="22"/>
-                <w:szCs w:val="22"/>
-              </w:rPr>
-            </w:pPr>
-            <w:r>
-              <w:rPr>
-                <w:rFonts w:ascii="Arial" w:hAnsi="Arial" w:cs="Arial"/>
-                <w:color w:val="000000"/>
-                <w:kern w:val="0"/>
-                <w:sz w:val="22"/>
-                <w:szCs w:val="22"/>
-              </w:rPr>
-              <w:t>[</w:t>
-            </w:r>
-            <w:proofErr w:type="spellStart"/>
-            <w:r>
-              <w:rPr>
-                <w:rFonts w:ascii="Arial" w:hAnsi="Arial" w:cs="Arial"/>
-                <w:color w:val="000000"/>
-                <w:kern w:val="0"/>
-                <w:sz w:val="22"/>
-                <w:szCs w:val="22"/>
-              </w:rPr>
-              <w:t>Itemdaten</w:t>
-            </w:r>
-            <w:proofErr w:type="spellEnd"/>
-            <w:r>
-              <w:rPr>
-                <w:rFonts w:ascii="Arial" w:hAnsi="Arial" w:cs="Arial"/>
-                <w:color w:val="000000"/>
-                <w:kern w:val="0"/>
-                <w:sz w:val="22"/>
-                <w:szCs w:val="22"/>
-              </w:rPr>
-              <w:t xml:space="preserve"> | Preis]</w:t>
-            </w:r>
-          </w:p>
-        </w:tc>
-      </w:tr>
-      <w:tr>
-        <w:trPr>
-          <w:trHeight w:val="285"/>
-        </w:trPr>
-        <w:tc>
-          <w:tcPr>
-            <w:tcW w:w="2540" w:type="dxa"/>
-            <w:tcBorders>
-              <w:top w:val="nil"/>
-              <w:left w:val="nil"/>
-              <w:bottom w:val="nil"/>
-              <w:right w:val="nil"/>
-            </w:tcBorders>
-            <w:shd w:val="clear" w:color="auto" w:fill="auto"/>
-            <w:noWrap/>
-            <w:vAlign w:val="bottom"/>
-            <w:hideMark/>
-          </w:tcPr>
-          <w:p>
-            <w:pPr>
-              <w:suppressAutoHyphens w:val="0"/>
-              <w:autoSpaceDN/>
-              <w:jc w:val="left"/>
-              <w:textAlignment w:val="auto"/>
-              <w:rPr>
-                <w:rFonts w:ascii="Arial" w:hAnsi="Arial" w:cs="Arial"/>
-                <w:color w:val="000000"/>
-                <w:kern w:val="0"/>
-                <w:sz w:val="22"/>
-                <w:szCs w:val="22"/>
-              </w:rPr>
-            </w:pPr>
-            <w:r>
-              <w:rPr>
-                <w:rFonts w:ascii="Arial" w:hAnsi="Arial" w:cs="Arial"/>
-                <w:color w:val="000000"/>
-                <w:kern w:val="0"/>
-                <w:sz w:val="22"/>
-                <w:szCs w:val="22"/>
-              </w:rPr>
-              <w:t>Inventarinhalt</w:t>
-            </w:r>
-          </w:p>
-        </w:tc>
-        <w:tc>
-          <w:tcPr>
-            <w:tcW w:w="1280" w:type="dxa"/>
-            <w:tcBorders>
-              <w:top w:val="nil"/>
-              <w:left w:val="nil"/>
-              <w:bottom w:val="nil"/>
-              <w:right w:val="nil"/>
-            </w:tcBorders>
-            <w:shd w:val="clear" w:color="auto" w:fill="auto"/>
-            <w:noWrap/>
-            <w:vAlign w:val="bottom"/>
-            <w:hideMark/>
-          </w:tcPr>
-          <w:p>
-            <w:pPr>
-              <w:suppressAutoHyphens w:val="0"/>
-              <w:autoSpaceDN/>
-              <w:jc w:val="center"/>
-              <w:textAlignment w:val="auto"/>
-              <w:rPr>
-                <w:rFonts w:ascii="Arial" w:hAnsi="Arial" w:cs="Arial"/>
-                <w:color w:val="000000"/>
-                <w:kern w:val="0"/>
-                <w:sz w:val="22"/>
-                <w:szCs w:val="22"/>
-              </w:rPr>
-            </w:pPr>
-            <w:r>
-              <w:rPr>
-                <w:rFonts w:ascii="Arial" w:hAnsi="Arial" w:cs="Arial"/>
-                <w:color w:val="000000"/>
-                <w:kern w:val="0"/>
-                <w:sz w:val="22"/>
-                <w:szCs w:val="22"/>
-              </w:rPr>
-              <w:t>=</w:t>
-            </w:r>
-          </w:p>
-        </w:tc>
-        <w:tc>
-          <w:tcPr>
-            <w:tcW w:w="7500" w:type="dxa"/>
-            <w:tcBorders>
-              <w:top w:val="nil"/>
-              <w:left w:val="nil"/>
-              <w:bottom w:val="nil"/>
-              <w:right w:val="nil"/>
-            </w:tcBorders>
-            <w:shd w:val="clear" w:color="auto" w:fill="auto"/>
-            <w:noWrap/>
-            <w:vAlign w:val="bottom"/>
-            <w:hideMark/>
-          </w:tcPr>
-          <w:p>
-            <w:pPr>
-              <w:suppressAutoHyphens w:val="0"/>
-              <w:autoSpaceDN/>
-              <w:jc w:val="left"/>
-              <w:textAlignment w:val="auto"/>
-              <w:rPr>
-                <w:rFonts w:ascii="Arial" w:hAnsi="Arial" w:cs="Arial"/>
-                <w:color w:val="000000"/>
-                <w:kern w:val="0"/>
-                <w:sz w:val="22"/>
-                <w:szCs w:val="22"/>
-              </w:rPr>
-            </w:pPr>
-            <w:r>
-              <w:rPr>
-                <w:rFonts w:ascii="Arial" w:hAnsi="Arial" w:cs="Arial"/>
-                <w:color w:val="000000"/>
-                <w:kern w:val="0"/>
-                <w:sz w:val="22"/>
-                <w:szCs w:val="22"/>
-              </w:rPr>
-              <w:t>{</w:t>
-            </w:r>
-            <w:proofErr w:type="spellStart"/>
-            <w:r>
-              <w:rPr>
-                <w:rFonts w:ascii="Arial" w:hAnsi="Arial" w:cs="Arial"/>
-                <w:color w:val="000000"/>
-                <w:kern w:val="0"/>
-                <w:sz w:val="22"/>
-                <w:szCs w:val="22"/>
-              </w:rPr>
-              <w:t>Itemdaten</w:t>
-            </w:r>
-            <w:proofErr w:type="spellEnd"/>
-            <w:r>
-              <w:rPr>
-                <w:rFonts w:ascii="Arial" w:hAnsi="Arial" w:cs="Arial"/>
-                <w:color w:val="000000"/>
-                <w:kern w:val="0"/>
-                <w:sz w:val="22"/>
-                <w:szCs w:val="22"/>
-              </w:rPr>
-              <w:t xml:space="preserve"> + Währung}</w:t>
-            </w:r>
-          </w:p>
-        </w:tc>
-      </w:tr>
-      <w:tr>
-        <w:trPr>
-          <w:trHeight w:val="285"/>
-        </w:trPr>
-        <w:tc>
-          <w:tcPr>
-            <w:tcW w:w="2540" w:type="dxa"/>
-            <w:tcBorders>
-              <w:top w:val="nil"/>
-              <w:left w:val="nil"/>
-              <w:bottom w:val="nil"/>
-              <w:right w:val="nil"/>
-            </w:tcBorders>
-            <w:shd w:val="clear" w:color="auto" w:fill="auto"/>
-            <w:noWrap/>
-            <w:vAlign w:val="bottom"/>
-            <w:hideMark/>
-          </w:tcPr>
-          <w:p>
-            <w:pPr>
-              <w:suppressAutoHyphens w:val="0"/>
-              <w:autoSpaceDN/>
-              <w:jc w:val="left"/>
-              <w:textAlignment w:val="auto"/>
-              <w:rPr>
-                <w:rFonts w:ascii="Arial" w:hAnsi="Arial" w:cs="Arial"/>
-                <w:color w:val="000000"/>
-                <w:kern w:val="0"/>
-                <w:sz w:val="22"/>
-                <w:szCs w:val="22"/>
-              </w:rPr>
-            </w:pPr>
-            <w:proofErr w:type="spellStart"/>
-            <w:r>
-              <w:rPr>
-                <w:rFonts w:ascii="Arial" w:hAnsi="Arial" w:cs="Arial"/>
-                <w:color w:val="000000"/>
-                <w:kern w:val="0"/>
-                <w:sz w:val="22"/>
-                <w:szCs w:val="22"/>
-              </w:rPr>
-              <w:t>Itemdaten</w:t>
-            </w:r>
-            <w:proofErr w:type="spellEnd"/>
-          </w:p>
-        </w:tc>
-        <w:tc>
-          <w:tcPr>
-            <w:tcW w:w="1280" w:type="dxa"/>
-            <w:tcBorders>
-              <w:top w:val="nil"/>
-              <w:left w:val="nil"/>
-              <w:bottom w:val="nil"/>
-              <w:right w:val="nil"/>
-            </w:tcBorders>
-            <w:shd w:val="clear" w:color="auto" w:fill="auto"/>
-            <w:noWrap/>
-            <w:vAlign w:val="bottom"/>
-            <w:hideMark/>
-          </w:tcPr>
-          <w:p>
-            <w:pPr>
-              <w:suppressAutoHyphens w:val="0"/>
-              <w:autoSpaceDN/>
-              <w:jc w:val="center"/>
-              <w:textAlignment w:val="auto"/>
-              <w:rPr>
-                <w:rFonts w:ascii="Arial" w:hAnsi="Arial" w:cs="Arial"/>
-                <w:color w:val="000000"/>
-                <w:kern w:val="0"/>
-                <w:sz w:val="22"/>
-                <w:szCs w:val="22"/>
-              </w:rPr>
-            </w:pPr>
-            <w:r>
-              <w:rPr>
-                <w:rFonts w:ascii="Arial" w:hAnsi="Arial" w:cs="Arial"/>
-                <w:color w:val="000000"/>
-                <w:kern w:val="0"/>
-                <w:sz w:val="22"/>
-                <w:szCs w:val="22"/>
-              </w:rPr>
-              <w:t>=</w:t>
-            </w:r>
-          </w:p>
-        </w:tc>
-        <w:tc>
-          <w:tcPr>
-            <w:tcW w:w="7500" w:type="dxa"/>
-            <w:tcBorders>
-              <w:top w:val="nil"/>
-              <w:left w:val="nil"/>
-              <w:bottom w:val="nil"/>
-              <w:right w:val="nil"/>
-            </w:tcBorders>
-            <w:shd w:val="clear" w:color="auto" w:fill="auto"/>
-            <w:noWrap/>
-            <w:vAlign w:val="bottom"/>
-            <w:hideMark/>
-          </w:tcPr>
-          <w:p>
-            <w:pPr>
-              <w:suppressAutoHyphens w:val="0"/>
-              <w:autoSpaceDN/>
-              <w:jc w:val="left"/>
-              <w:textAlignment w:val="auto"/>
-              <w:rPr>
-                <w:rFonts w:ascii="Arial" w:hAnsi="Arial" w:cs="Arial"/>
-                <w:color w:val="000000"/>
-                <w:kern w:val="0"/>
-                <w:sz w:val="22"/>
-                <w:szCs w:val="22"/>
-              </w:rPr>
-            </w:pPr>
-            <w:proofErr w:type="spellStart"/>
-            <w:r>
-              <w:rPr>
-                <w:rFonts w:ascii="Arial" w:hAnsi="Arial" w:cs="Arial"/>
-                <w:color w:val="000000"/>
-                <w:kern w:val="0"/>
-                <w:sz w:val="22"/>
-                <w:szCs w:val="22"/>
-              </w:rPr>
-              <w:t>Itemname</w:t>
-            </w:r>
-            <w:proofErr w:type="spellEnd"/>
-            <w:r>
-              <w:rPr>
-                <w:rFonts w:ascii="Arial" w:hAnsi="Arial" w:cs="Arial"/>
-                <w:color w:val="000000"/>
-                <w:kern w:val="0"/>
-                <w:sz w:val="22"/>
-                <w:szCs w:val="22"/>
-              </w:rPr>
-              <w:t xml:space="preserve"> + </w:t>
-            </w:r>
-            <w:proofErr w:type="spellStart"/>
-            <w:r>
-              <w:rPr>
-                <w:rFonts w:ascii="Arial" w:hAnsi="Arial" w:cs="Arial"/>
-                <w:color w:val="000000"/>
-                <w:kern w:val="0"/>
-                <w:sz w:val="22"/>
-                <w:szCs w:val="22"/>
-              </w:rPr>
-              <w:t>ItemID</w:t>
-            </w:r>
-            <w:proofErr w:type="spellEnd"/>
-            <w:r>
-              <w:rPr>
-                <w:rFonts w:ascii="Arial" w:hAnsi="Arial" w:cs="Arial"/>
-                <w:color w:val="000000"/>
-                <w:kern w:val="0"/>
-                <w:sz w:val="22"/>
-                <w:szCs w:val="22"/>
-              </w:rPr>
-              <w:t xml:space="preserve"> + </w:t>
-            </w:r>
-            <w:proofErr w:type="spellStart"/>
-            <w:r>
-              <w:rPr>
-                <w:rFonts w:ascii="Arial" w:hAnsi="Arial" w:cs="Arial"/>
-                <w:color w:val="000000"/>
-                <w:kern w:val="0"/>
-                <w:sz w:val="22"/>
-                <w:szCs w:val="22"/>
-              </w:rPr>
-              <w:t>Itemwerte</w:t>
-            </w:r>
-            <w:proofErr w:type="spellEnd"/>
-          </w:p>
-        </w:tc>
-      </w:tr>
-      <w:tr>
-        <w:trPr>
-          <w:trHeight w:val="285"/>
-        </w:trPr>
-        <w:tc>
-          <w:tcPr>
-            <w:tcW w:w="2540" w:type="dxa"/>
-            <w:tcBorders>
-              <w:top w:val="nil"/>
-              <w:left w:val="nil"/>
-              <w:bottom w:val="nil"/>
-              <w:right w:val="nil"/>
-            </w:tcBorders>
-            <w:shd w:val="clear" w:color="auto" w:fill="auto"/>
-            <w:noWrap/>
-            <w:vAlign w:val="bottom"/>
-            <w:hideMark/>
-          </w:tcPr>
-          <w:p>
-            <w:pPr>
-              <w:suppressAutoHyphens w:val="0"/>
-              <w:autoSpaceDN/>
-              <w:jc w:val="left"/>
-              <w:textAlignment w:val="auto"/>
-              <w:rPr>
-                <w:rFonts w:ascii="Arial" w:hAnsi="Arial" w:cs="Arial"/>
-                <w:color w:val="000000"/>
-                <w:kern w:val="0"/>
-                <w:sz w:val="22"/>
-                <w:szCs w:val="22"/>
-              </w:rPr>
-            </w:pPr>
-            <w:proofErr w:type="spellStart"/>
-            <w:r>
-              <w:rPr>
-                <w:rFonts w:ascii="Arial" w:hAnsi="Arial" w:cs="Arial"/>
-                <w:color w:val="000000"/>
-                <w:kern w:val="0"/>
-                <w:sz w:val="22"/>
-                <w:szCs w:val="22"/>
-              </w:rPr>
-              <w:t>ItemID</w:t>
-            </w:r>
-            <w:proofErr w:type="spellEnd"/>
-          </w:p>
-        </w:tc>
-        <w:tc>
-          <w:tcPr>
-            <w:tcW w:w="1280" w:type="dxa"/>
-            <w:tcBorders>
-              <w:top w:val="nil"/>
-              <w:left w:val="nil"/>
-              <w:bottom w:val="nil"/>
-              <w:right w:val="nil"/>
-            </w:tcBorders>
-            <w:shd w:val="clear" w:color="auto" w:fill="auto"/>
-            <w:noWrap/>
-            <w:vAlign w:val="bottom"/>
-            <w:hideMark/>
-          </w:tcPr>
-          <w:p>
-            <w:pPr>
-              <w:suppressAutoHyphens w:val="0"/>
-              <w:autoSpaceDN/>
-              <w:jc w:val="center"/>
-              <w:textAlignment w:val="auto"/>
-              <w:rPr>
-                <w:rFonts w:ascii="Arial" w:hAnsi="Arial" w:cs="Arial"/>
-                <w:color w:val="000000"/>
-                <w:kern w:val="0"/>
-                <w:sz w:val="22"/>
-                <w:szCs w:val="22"/>
-              </w:rPr>
-            </w:pPr>
-            <w:r>
-              <w:rPr>
-                <w:rFonts w:ascii="Arial" w:hAnsi="Arial" w:cs="Arial"/>
-                <w:color w:val="000000"/>
-                <w:kern w:val="0"/>
-                <w:sz w:val="22"/>
-                <w:szCs w:val="22"/>
-              </w:rPr>
-              <w:t>=</w:t>
-            </w:r>
-          </w:p>
-        </w:tc>
-        <w:tc>
-          <w:tcPr>
-            <w:tcW w:w="7500" w:type="dxa"/>
-            <w:tcBorders>
-              <w:top w:val="nil"/>
-              <w:left w:val="nil"/>
-              <w:bottom w:val="nil"/>
-              <w:right w:val="nil"/>
-            </w:tcBorders>
-            <w:shd w:val="clear" w:color="auto" w:fill="auto"/>
-            <w:noWrap/>
-            <w:vAlign w:val="bottom"/>
-            <w:hideMark/>
-          </w:tcPr>
-          <w:p>
-            <w:pPr>
-              <w:suppressAutoHyphens w:val="0"/>
-              <w:autoSpaceDN/>
-              <w:jc w:val="left"/>
-              <w:textAlignment w:val="auto"/>
-              <w:rPr>
-                <w:rFonts w:ascii="Arial" w:hAnsi="Arial" w:cs="Arial"/>
-                <w:color w:val="000000"/>
-                <w:kern w:val="0"/>
-                <w:sz w:val="22"/>
-                <w:szCs w:val="22"/>
-              </w:rPr>
-            </w:pPr>
-            <w:r>
-              <w:rPr>
-                <w:rFonts w:ascii="Arial" w:hAnsi="Arial" w:cs="Arial"/>
-                <w:color w:val="000000"/>
-                <w:kern w:val="0"/>
-                <w:sz w:val="22"/>
-                <w:szCs w:val="22"/>
-              </w:rPr>
-              <w:t>1{Ziffer}3</w:t>
-            </w:r>
-          </w:p>
-        </w:tc>
-      </w:tr>
-      <w:tr>
-        <w:trPr>
-          <w:trHeight w:val="285"/>
-        </w:trPr>
-        <w:tc>
-          <w:tcPr>
-            <w:tcW w:w="2540" w:type="dxa"/>
-            <w:tcBorders>
-              <w:top w:val="nil"/>
-              <w:left w:val="nil"/>
-              <w:bottom w:val="nil"/>
-              <w:right w:val="nil"/>
-            </w:tcBorders>
-            <w:shd w:val="clear" w:color="auto" w:fill="auto"/>
-            <w:noWrap/>
-            <w:vAlign w:val="bottom"/>
-            <w:hideMark/>
-          </w:tcPr>
-          <w:p>
-            <w:pPr>
-              <w:suppressAutoHyphens w:val="0"/>
-              <w:autoSpaceDN/>
-              <w:jc w:val="left"/>
-              <w:textAlignment w:val="auto"/>
-              <w:rPr>
-                <w:rFonts w:ascii="Arial" w:hAnsi="Arial" w:cs="Arial"/>
-                <w:color w:val="000000"/>
-                <w:kern w:val="0"/>
-                <w:sz w:val="22"/>
-                <w:szCs w:val="22"/>
-              </w:rPr>
-            </w:pPr>
-            <w:proofErr w:type="spellStart"/>
-            <w:r>
-              <w:rPr>
-                <w:rFonts w:ascii="Arial" w:hAnsi="Arial" w:cs="Arial"/>
-                <w:color w:val="000000"/>
-                <w:kern w:val="0"/>
-                <w:sz w:val="22"/>
-                <w:szCs w:val="22"/>
-              </w:rPr>
-              <w:t>Itemname</w:t>
-            </w:r>
-            <w:proofErr w:type="spellEnd"/>
-          </w:p>
-        </w:tc>
-        <w:tc>
-          <w:tcPr>
-            <w:tcW w:w="1280" w:type="dxa"/>
-            <w:tcBorders>
-              <w:top w:val="nil"/>
-              <w:left w:val="nil"/>
-              <w:bottom w:val="nil"/>
-              <w:right w:val="nil"/>
-            </w:tcBorders>
-            <w:shd w:val="clear" w:color="auto" w:fill="auto"/>
-            <w:noWrap/>
-            <w:vAlign w:val="bottom"/>
-            <w:hideMark/>
-          </w:tcPr>
-          <w:p>
-            <w:pPr>
-              <w:suppressAutoHyphens w:val="0"/>
-              <w:autoSpaceDN/>
-              <w:jc w:val="center"/>
-              <w:textAlignment w:val="auto"/>
-              <w:rPr>
-                <w:rFonts w:ascii="Arial" w:hAnsi="Arial" w:cs="Arial"/>
-                <w:color w:val="000000"/>
-                <w:kern w:val="0"/>
-                <w:sz w:val="22"/>
-                <w:szCs w:val="22"/>
-              </w:rPr>
-            </w:pPr>
-            <w:r>
-              <w:rPr>
-                <w:rFonts w:ascii="Arial" w:hAnsi="Arial" w:cs="Arial"/>
-                <w:color w:val="000000"/>
-                <w:kern w:val="0"/>
-                <w:sz w:val="22"/>
-                <w:szCs w:val="22"/>
-              </w:rPr>
-              <w:t>=</w:t>
-            </w:r>
-          </w:p>
-        </w:tc>
-        <w:tc>
-          <w:tcPr>
-            <w:tcW w:w="7500" w:type="dxa"/>
-            <w:tcBorders>
-              <w:top w:val="nil"/>
-              <w:left w:val="nil"/>
-              <w:bottom w:val="nil"/>
-              <w:right w:val="nil"/>
-            </w:tcBorders>
-            <w:shd w:val="clear" w:color="auto" w:fill="auto"/>
-            <w:noWrap/>
-            <w:vAlign w:val="bottom"/>
-            <w:hideMark/>
-          </w:tcPr>
-          <w:p>
-            <w:pPr>
-              <w:suppressAutoHyphens w:val="0"/>
-              <w:autoSpaceDN/>
-              <w:jc w:val="left"/>
-              <w:textAlignment w:val="auto"/>
-              <w:rPr>
-                <w:rFonts w:ascii="Arial" w:hAnsi="Arial" w:cs="Arial"/>
-                <w:color w:val="000000"/>
-                <w:kern w:val="0"/>
-                <w:sz w:val="22"/>
-                <w:szCs w:val="22"/>
-              </w:rPr>
-            </w:pPr>
-            <w:r>
-              <w:rPr>
-                <w:rFonts w:ascii="Arial" w:hAnsi="Arial" w:cs="Arial"/>
-                <w:color w:val="000000"/>
-                <w:kern w:val="0"/>
-                <w:sz w:val="22"/>
-                <w:szCs w:val="22"/>
-              </w:rPr>
-              <w:t>1{Zeichen}25</w:t>
-            </w:r>
-          </w:p>
-        </w:tc>
-      </w:tr>
-      <w:tr>
-        <w:trPr>
-          <w:trHeight w:val="285"/>
-        </w:trPr>
-        <w:tc>
-          <w:tcPr>
-            <w:tcW w:w="2540" w:type="dxa"/>
-            <w:tcBorders>
-              <w:top w:val="nil"/>
-              <w:left w:val="nil"/>
-              <w:bottom w:val="nil"/>
-              <w:right w:val="nil"/>
-            </w:tcBorders>
-            <w:shd w:val="clear" w:color="auto" w:fill="auto"/>
-            <w:noWrap/>
-            <w:vAlign w:val="bottom"/>
-            <w:hideMark/>
-          </w:tcPr>
-          <w:p>
-            <w:pPr>
-              <w:suppressAutoHyphens w:val="0"/>
-              <w:autoSpaceDN/>
-              <w:jc w:val="left"/>
-              <w:textAlignment w:val="auto"/>
-              <w:rPr>
-                <w:rFonts w:ascii="Arial" w:hAnsi="Arial" w:cs="Arial"/>
-                <w:color w:val="000000"/>
-                <w:kern w:val="0"/>
-                <w:sz w:val="22"/>
-                <w:szCs w:val="22"/>
-              </w:rPr>
-            </w:pPr>
-            <w:proofErr w:type="spellStart"/>
-            <w:r>
-              <w:rPr>
-                <w:rFonts w:ascii="Arial" w:hAnsi="Arial" w:cs="Arial"/>
-                <w:color w:val="000000"/>
-                <w:kern w:val="0"/>
-                <w:sz w:val="22"/>
-                <w:szCs w:val="22"/>
-              </w:rPr>
-              <w:t>Itemwerte</w:t>
-            </w:r>
-            <w:proofErr w:type="spellEnd"/>
-          </w:p>
-        </w:tc>
-        <w:tc>
-          <w:tcPr>
-            <w:tcW w:w="1280" w:type="dxa"/>
-            <w:tcBorders>
-              <w:top w:val="nil"/>
-              <w:left w:val="nil"/>
-              <w:bottom w:val="nil"/>
-              <w:right w:val="nil"/>
-            </w:tcBorders>
-            <w:shd w:val="clear" w:color="auto" w:fill="auto"/>
-            <w:noWrap/>
-            <w:vAlign w:val="bottom"/>
-            <w:hideMark/>
-          </w:tcPr>
-          <w:p>
-            <w:pPr>
-              <w:suppressAutoHyphens w:val="0"/>
-              <w:autoSpaceDN/>
-              <w:jc w:val="center"/>
-              <w:textAlignment w:val="auto"/>
-              <w:rPr>
-                <w:rFonts w:ascii="Arial" w:hAnsi="Arial" w:cs="Arial"/>
-                <w:color w:val="000000"/>
-                <w:kern w:val="0"/>
-                <w:sz w:val="22"/>
-                <w:szCs w:val="22"/>
-              </w:rPr>
-            </w:pPr>
-            <w:r>
-              <w:rPr>
-                <w:rFonts w:ascii="Arial" w:hAnsi="Arial" w:cs="Arial"/>
-                <w:color w:val="000000"/>
-                <w:kern w:val="0"/>
-                <w:sz w:val="22"/>
-                <w:szCs w:val="22"/>
-              </w:rPr>
-              <w:t>=</w:t>
-            </w:r>
-          </w:p>
-        </w:tc>
-        <w:tc>
-          <w:tcPr>
-            <w:tcW w:w="7500" w:type="dxa"/>
-            <w:tcBorders>
-              <w:top w:val="nil"/>
-              <w:left w:val="nil"/>
-              <w:bottom w:val="nil"/>
-              <w:right w:val="nil"/>
-            </w:tcBorders>
-            <w:shd w:val="clear" w:color="auto" w:fill="auto"/>
-            <w:noWrap/>
-            <w:vAlign w:val="bottom"/>
-            <w:hideMark/>
-          </w:tcPr>
-          <w:p>
-            <w:pPr>
-              <w:suppressAutoHyphens w:val="0"/>
-              <w:autoSpaceDN/>
-              <w:jc w:val="left"/>
-              <w:textAlignment w:val="auto"/>
-              <w:rPr>
-                <w:rFonts w:ascii="Arial" w:hAnsi="Arial" w:cs="Arial"/>
-                <w:color w:val="000000"/>
-                <w:kern w:val="0"/>
-                <w:sz w:val="22"/>
-                <w:szCs w:val="22"/>
-              </w:rPr>
-            </w:pPr>
-            <w:r>
-              <w:rPr>
-                <w:rFonts w:ascii="Arial" w:hAnsi="Arial" w:cs="Arial"/>
-                <w:color w:val="000000"/>
-                <w:kern w:val="0"/>
-                <w:sz w:val="22"/>
-                <w:szCs w:val="22"/>
-              </w:rPr>
-              <w:t>Stärke + Widerstand</w:t>
-            </w:r>
-          </w:p>
-        </w:tc>
-      </w:tr>
-      <w:tr>
-        <w:trPr>
-          <w:trHeight w:val="285"/>
-        </w:trPr>
-        <w:tc>
-          <w:tcPr>
-            <w:tcW w:w="2540" w:type="dxa"/>
-            <w:tcBorders>
-              <w:top w:val="nil"/>
-              <w:left w:val="nil"/>
-              <w:bottom w:val="nil"/>
-              <w:right w:val="nil"/>
-            </w:tcBorders>
-            <w:shd w:val="clear" w:color="auto" w:fill="auto"/>
-            <w:noWrap/>
-            <w:vAlign w:val="bottom"/>
-            <w:hideMark/>
-          </w:tcPr>
-          <w:p>
-            <w:pPr>
-              <w:suppressAutoHyphens w:val="0"/>
-              <w:autoSpaceDN/>
-              <w:jc w:val="left"/>
-              <w:textAlignment w:val="auto"/>
-              <w:rPr>
-                <w:rFonts w:ascii="Arial" w:hAnsi="Arial" w:cs="Arial"/>
-                <w:color w:val="000000"/>
-                <w:kern w:val="0"/>
-                <w:sz w:val="22"/>
-                <w:szCs w:val="22"/>
-              </w:rPr>
-            </w:pPr>
-            <w:r>
-              <w:rPr>
-                <w:rFonts w:ascii="Arial" w:hAnsi="Arial" w:cs="Arial"/>
-                <w:color w:val="000000"/>
-                <w:kern w:val="0"/>
-                <w:sz w:val="22"/>
-                <w:szCs w:val="22"/>
-              </w:rPr>
-              <w:t>Kampfdaten</w:t>
-            </w:r>
-          </w:p>
-        </w:tc>
-        <w:tc>
-          <w:tcPr>
-            <w:tcW w:w="1280" w:type="dxa"/>
-            <w:tcBorders>
-              <w:top w:val="nil"/>
-              <w:left w:val="nil"/>
-              <w:bottom w:val="nil"/>
-              <w:right w:val="nil"/>
-            </w:tcBorders>
-            <w:shd w:val="clear" w:color="auto" w:fill="auto"/>
-            <w:noWrap/>
-            <w:vAlign w:val="bottom"/>
-            <w:hideMark/>
-          </w:tcPr>
-          <w:p>
-            <w:pPr>
-              <w:suppressAutoHyphens w:val="0"/>
-              <w:autoSpaceDN/>
-              <w:jc w:val="center"/>
-              <w:textAlignment w:val="auto"/>
-              <w:rPr>
-                <w:rFonts w:ascii="Arial" w:hAnsi="Arial" w:cs="Arial"/>
-                <w:color w:val="000000"/>
-                <w:kern w:val="0"/>
-                <w:sz w:val="22"/>
-                <w:szCs w:val="22"/>
-              </w:rPr>
-            </w:pPr>
-            <w:r>
-              <w:rPr>
-                <w:rFonts w:ascii="Arial" w:hAnsi="Arial" w:cs="Arial"/>
-                <w:color w:val="000000"/>
-                <w:kern w:val="0"/>
-                <w:sz w:val="22"/>
-                <w:szCs w:val="22"/>
-              </w:rPr>
-              <w:t>=</w:t>
-            </w:r>
-          </w:p>
-        </w:tc>
-        <w:tc>
-          <w:tcPr>
-            <w:tcW w:w="7500" w:type="dxa"/>
-            <w:tcBorders>
-              <w:top w:val="nil"/>
-              <w:left w:val="nil"/>
-              <w:bottom w:val="nil"/>
-              <w:right w:val="nil"/>
-            </w:tcBorders>
-            <w:shd w:val="clear" w:color="auto" w:fill="auto"/>
-            <w:noWrap/>
-            <w:vAlign w:val="bottom"/>
-            <w:hideMark/>
-          </w:tcPr>
-          <w:p>
-            <w:pPr>
-              <w:suppressAutoHyphens w:val="0"/>
-              <w:autoSpaceDN/>
-              <w:jc w:val="left"/>
-              <w:textAlignment w:val="auto"/>
-              <w:rPr>
-                <w:rFonts w:ascii="Arial" w:hAnsi="Arial" w:cs="Arial"/>
-                <w:color w:val="000000"/>
-                <w:kern w:val="0"/>
-                <w:sz w:val="22"/>
-                <w:szCs w:val="22"/>
-              </w:rPr>
-            </w:pPr>
-            <w:r>
-              <w:rPr>
-                <w:rFonts w:ascii="Arial" w:hAnsi="Arial" w:cs="Arial"/>
-                <w:color w:val="000000"/>
-                <w:kern w:val="0"/>
-                <w:sz w:val="22"/>
-                <w:szCs w:val="22"/>
-              </w:rPr>
-              <w:t>Charakterdaten + Gegnerdaten</w:t>
-            </w:r>
-          </w:p>
-        </w:tc>
-      </w:tr>
-      <w:tr>
-        <w:trPr>
-          <w:trHeight w:val="285"/>
-        </w:trPr>
-        <w:tc>
-          <w:tcPr>
-            <w:tcW w:w="2540" w:type="dxa"/>
-            <w:tcBorders>
-              <w:top w:val="nil"/>
-              <w:left w:val="nil"/>
-              <w:bottom w:val="nil"/>
-              <w:right w:val="nil"/>
-            </w:tcBorders>
-            <w:shd w:val="clear" w:color="auto" w:fill="auto"/>
-            <w:noWrap/>
-            <w:vAlign w:val="bottom"/>
-            <w:hideMark/>
-          </w:tcPr>
-          <w:p>
-            <w:pPr>
-              <w:suppressAutoHyphens w:val="0"/>
-              <w:autoSpaceDN/>
-              <w:jc w:val="left"/>
-              <w:textAlignment w:val="auto"/>
-              <w:rPr>
-                <w:rFonts w:ascii="Arial" w:hAnsi="Arial" w:cs="Arial"/>
-                <w:color w:val="000000"/>
-                <w:kern w:val="0"/>
-                <w:sz w:val="22"/>
-                <w:szCs w:val="22"/>
-              </w:rPr>
-            </w:pPr>
-            <w:r>
-              <w:rPr>
-                <w:rFonts w:ascii="Arial" w:hAnsi="Arial" w:cs="Arial"/>
-                <w:color w:val="000000"/>
-                <w:kern w:val="0"/>
-                <w:sz w:val="22"/>
-                <w:szCs w:val="22"/>
-              </w:rPr>
-              <w:t>Lebenspunkte</w:t>
-            </w:r>
-          </w:p>
-        </w:tc>
-        <w:tc>
-          <w:tcPr>
-            <w:tcW w:w="1280" w:type="dxa"/>
-            <w:tcBorders>
-              <w:top w:val="nil"/>
-              <w:left w:val="nil"/>
-              <w:bottom w:val="nil"/>
-              <w:right w:val="nil"/>
-            </w:tcBorders>
-            <w:shd w:val="clear" w:color="auto" w:fill="auto"/>
-            <w:noWrap/>
-            <w:vAlign w:val="bottom"/>
-            <w:hideMark/>
-          </w:tcPr>
-          <w:p>
-            <w:pPr>
-              <w:suppressAutoHyphens w:val="0"/>
-              <w:autoSpaceDN/>
-              <w:jc w:val="center"/>
-              <w:textAlignment w:val="auto"/>
-              <w:rPr>
-                <w:rFonts w:ascii="Arial" w:hAnsi="Arial" w:cs="Arial"/>
-                <w:color w:val="000000"/>
-                <w:kern w:val="0"/>
-                <w:sz w:val="22"/>
-                <w:szCs w:val="22"/>
-              </w:rPr>
-            </w:pPr>
-            <w:r>
-              <w:rPr>
-                <w:rFonts w:ascii="Arial" w:hAnsi="Arial" w:cs="Arial"/>
-                <w:color w:val="000000"/>
-                <w:kern w:val="0"/>
-                <w:sz w:val="22"/>
-                <w:szCs w:val="22"/>
-              </w:rPr>
-              <w:t>=</w:t>
-            </w:r>
-          </w:p>
-        </w:tc>
-        <w:tc>
-          <w:tcPr>
-            <w:tcW w:w="7500" w:type="dxa"/>
-            <w:tcBorders>
-              <w:top w:val="nil"/>
-              <w:left w:val="nil"/>
-              <w:bottom w:val="nil"/>
-              <w:right w:val="nil"/>
-            </w:tcBorders>
-            <w:shd w:val="clear" w:color="auto" w:fill="auto"/>
-            <w:noWrap/>
-            <w:vAlign w:val="bottom"/>
-            <w:hideMark/>
-          </w:tcPr>
-          <w:p>
-            <w:pPr>
-              <w:suppressAutoHyphens w:val="0"/>
-              <w:autoSpaceDN/>
-              <w:jc w:val="left"/>
-              <w:textAlignment w:val="auto"/>
-              <w:rPr>
-                <w:rFonts w:ascii="Arial" w:hAnsi="Arial" w:cs="Arial"/>
-                <w:color w:val="000000"/>
-                <w:kern w:val="0"/>
-                <w:sz w:val="22"/>
-                <w:szCs w:val="22"/>
-              </w:rPr>
-            </w:pPr>
-            <w:r>
-              <w:rPr>
-                <w:rFonts w:ascii="Arial" w:hAnsi="Arial" w:cs="Arial"/>
-                <w:color w:val="000000"/>
-                <w:kern w:val="0"/>
-                <w:sz w:val="22"/>
-                <w:szCs w:val="22"/>
-              </w:rPr>
-              <w:t>1{Ziffer}</w:t>
-            </w:r>
-          </w:p>
-        </w:tc>
-      </w:tr>
-      <w:tr>
-        <w:trPr>
-          <w:trHeight w:val="285"/>
-        </w:trPr>
-        <w:tc>
-          <w:tcPr>
-            <w:tcW w:w="2540" w:type="dxa"/>
-            <w:tcBorders>
-              <w:top w:val="nil"/>
-              <w:left w:val="nil"/>
-              <w:bottom w:val="nil"/>
-              <w:right w:val="nil"/>
-            </w:tcBorders>
-            <w:shd w:val="clear" w:color="auto" w:fill="auto"/>
-            <w:noWrap/>
-            <w:vAlign w:val="bottom"/>
-            <w:hideMark/>
-          </w:tcPr>
-          <w:p>
-            <w:pPr>
-              <w:suppressAutoHyphens w:val="0"/>
-              <w:autoSpaceDN/>
-              <w:jc w:val="left"/>
-              <w:textAlignment w:val="auto"/>
-              <w:rPr>
-                <w:rFonts w:ascii="Arial" w:hAnsi="Arial" w:cs="Arial"/>
-                <w:color w:val="000000"/>
-                <w:kern w:val="0"/>
-                <w:sz w:val="22"/>
-                <w:szCs w:val="22"/>
-              </w:rPr>
-            </w:pPr>
-            <w:r>
-              <w:rPr>
-                <w:rFonts w:ascii="Arial" w:hAnsi="Arial" w:cs="Arial"/>
-                <w:color w:val="000000"/>
-                <w:kern w:val="0"/>
-                <w:sz w:val="22"/>
-                <w:szCs w:val="22"/>
-              </w:rPr>
-              <w:t>Name</w:t>
-            </w:r>
-          </w:p>
-        </w:tc>
-        <w:tc>
-          <w:tcPr>
-            <w:tcW w:w="1280" w:type="dxa"/>
-            <w:tcBorders>
-              <w:top w:val="nil"/>
-              <w:left w:val="nil"/>
-              <w:bottom w:val="nil"/>
-              <w:right w:val="nil"/>
-            </w:tcBorders>
-            <w:shd w:val="clear" w:color="auto" w:fill="auto"/>
-            <w:noWrap/>
-            <w:vAlign w:val="bottom"/>
-            <w:hideMark/>
-          </w:tcPr>
-          <w:p>
-            <w:pPr>
-              <w:suppressAutoHyphens w:val="0"/>
-              <w:autoSpaceDN/>
-              <w:jc w:val="center"/>
-              <w:textAlignment w:val="auto"/>
-              <w:rPr>
-                <w:rFonts w:ascii="Arial" w:hAnsi="Arial" w:cs="Arial"/>
-                <w:color w:val="000000"/>
-                <w:kern w:val="0"/>
-                <w:sz w:val="22"/>
-                <w:szCs w:val="22"/>
-              </w:rPr>
-            </w:pPr>
-            <w:r>
-              <w:rPr>
-                <w:rFonts w:ascii="Arial" w:hAnsi="Arial" w:cs="Arial"/>
-                <w:color w:val="000000"/>
-                <w:kern w:val="0"/>
-                <w:sz w:val="22"/>
-                <w:szCs w:val="22"/>
-              </w:rPr>
-              <w:t>=</w:t>
-            </w:r>
-          </w:p>
-        </w:tc>
-        <w:tc>
-          <w:tcPr>
-            <w:tcW w:w="7500" w:type="dxa"/>
-            <w:tcBorders>
-              <w:top w:val="nil"/>
-              <w:left w:val="nil"/>
-              <w:bottom w:val="nil"/>
-              <w:right w:val="nil"/>
-            </w:tcBorders>
-            <w:shd w:val="clear" w:color="auto" w:fill="auto"/>
-            <w:noWrap/>
-            <w:vAlign w:val="bottom"/>
-            <w:hideMark/>
-          </w:tcPr>
-          <w:p>
-            <w:pPr>
-              <w:suppressAutoHyphens w:val="0"/>
-              <w:autoSpaceDN/>
-              <w:jc w:val="left"/>
-              <w:textAlignment w:val="auto"/>
-              <w:rPr>
-                <w:rFonts w:ascii="Arial" w:hAnsi="Arial" w:cs="Arial"/>
-                <w:color w:val="000000"/>
-                <w:kern w:val="0"/>
-                <w:sz w:val="22"/>
-                <w:szCs w:val="22"/>
-              </w:rPr>
-            </w:pPr>
-            <w:r>
-              <w:rPr>
-                <w:rFonts w:ascii="Arial" w:hAnsi="Arial" w:cs="Arial"/>
-                <w:color w:val="000000"/>
-                <w:kern w:val="0"/>
-                <w:sz w:val="22"/>
-                <w:szCs w:val="22"/>
-              </w:rPr>
-              <w:t>2{Zeichen}15</w:t>
-            </w:r>
-          </w:p>
-        </w:tc>
-      </w:tr>
-      <w:tr>
-        <w:trPr>
-          <w:trHeight w:val="285"/>
-        </w:trPr>
-        <w:tc>
-          <w:tcPr>
-            <w:tcW w:w="2540" w:type="dxa"/>
-            <w:tcBorders>
-              <w:top w:val="nil"/>
-              <w:left w:val="nil"/>
-              <w:bottom w:val="nil"/>
-              <w:right w:val="nil"/>
-            </w:tcBorders>
-            <w:shd w:val="clear" w:color="auto" w:fill="auto"/>
-            <w:noWrap/>
-            <w:vAlign w:val="bottom"/>
-            <w:hideMark/>
-          </w:tcPr>
-          <w:p>
-            <w:pPr>
-              <w:suppressAutoHyphens w:val="0"/>
-              <w:autoSpaceDN/>
-              <w:jc w:val="left"/>
-              <w:textAlignment w:val="auto"/>
-              <w:rPr>
-                <w:rFonts w:ascii="Arial" w:hAnsi="Arial" w:cs="Arial"/>
-                <w:color w:val="000000"/>
-                <w:kern w:val="0"/>
-                <w:sz w:val="22"/>
-                <w:szCs w:val="22"/>
-              </w:rPr>
-            </w:pPr>
-            <w:r>
-              <w:rPr>
-                <w:rFonts w:ascii="Arial" w:hAnsi="Arial" w:cs="Arial"/>
-                <w:color w:val="000000"/>
-                <w:kern w:val="0"/>
-                <w:sz w:val="22"/>
-                <w:szCs w:val="22"/>
-              </w:rPr>
-              <w:t>Preis</w:t>
-            </w:r>
-          </w:p>
-        </w:tc>
-        <w:tc>
-          <w:tcPr>
-            <w:tcW w:w="1280" w:type="dxa"/>
-            <w:tcBorders>
-              <w:top w:val="nil"/>
-              <w:left w:val="nil"/>
-              <w:bottom w:val="nil"/>
-              <w:right w:val="nil"/>
-            </w:tcBorders>
-            <w:shd w:val="clear" w:color="auto" w:fill="auto"/>
-            <w:noWrap/>
-            <w:vAlign w:val="bottom"/>
-            <w:hideMark/>
-          </w:tcPr>
-          <w:p>
-            <w:pPr>
-              <w:suppressAutoHyphens w:val="0"/>
-              <w:autoSpaceDN/>
-              <w:jc w:val="center"/>
-              <w:textAlignment w:val="auto"/>
-              <w:rPr>
-                <w:rFonts w:ascii="Arial" w:hAnsi="Arial" w:cs="Arial"/>
-                <w:color w:val="000000"/>
-                <w:kern w:val="0"/>
-                <w:sz w:val="22"/>
-                <w:szCs w:val="22"/>
-              </w:rPr>
-            </w:pPr>
-            <w:r>
-              <w:rPr>
-                <w:rFonts w:ascii="Arial" w:hAnsi="Arial" w:cs="Arial"/>
-                <w:color w:val="000000"/>
-                <w:kern w:val="0"/>
-                <w:sz w:val="22"/>
-                <w:szCs w:val="22"/>
-              </w:rPr>
-              <w:t>=</w:t>
-            </w:r>
-          </w:p>
-        </w:tc>
-        <w:tc>
-          <w:tcPr>
-            <w:tcW w:w="7500" w:type="dxa"/>
-            <w:tcBorders>
-              <w:top w:val="nil"/>
-              <w:left w:val="nil"/>
-              <w:bottom w:val="nil"/>
-              <w:right w:val="nil"/>
-            </w:tcBorders>
-            <w:shd w:val="clear" w:color="auto" w:fill="auto"/>
-            <w:noWrap/>
-            <w:vAlign w:val="bottom"/>
-            <w:hideMark/>
-          </w:tcPr>
-          <w:p>
-            <w:pPr>
-              <w:suppressAutoHyphens w:val="0"/>
-              <w:autoSpaceDN/>
-              <w:jc w:val="left"/>
-              <w:textAlignment w:val="auto"/>
-              <w:rPr>
-                <w:rFonts w:ascii="Arial" w:hAnsi="Arial" w:cs="Arial"/>
-                <w:color w:val="000000"/>
-                <w:kern w:val="0"/>
-                <w:sz w:val="22"/>
-                <w:szCs w:val="22"/>
-              </w:rPr>
-            </w:pPr>
-            <w:r>
-              <w:rPr>
-                <w:rFonts w:ascii="Arial" w:hAnsi="Arial" w:cs="Arial"/>
-                <w:color w:val="000000"/>
-                <w:kern w:val="0"/>
-                <w:sz w:val="22"/>
-                <w:szCs w:val="22"/>
-              </w:rPr>
-              <w:t>*Verlangter Betrag an Währung*</w:t>
-            </w:r>
-          </w:p>
-        </w:tc>
-      </w:tr>
-      <w:tr>
-        <w:trPr>
-          <w:trHeight w:val="285"/>
-        </w:trPr>
-        <w:tc>
-          <w:tcPr>
-            <w:tcW w:w="2540" w:type="dxa"/>
-            <w:tcBorders>
-              <w:top w:val="nil"/>
-              <w:left w:val="nil"/>
-              <w:bottom w:val="nil"/>
-              <w:right w:val="nil"/>
-            </w:tcBorders>
-            <w:shd w:val="clear" w:color="auto" w:fill="auto"/>
-            <w:noWrap/>
-            <w:vAlign w:val="bottom"/>
-            <w:hideMark/>
-          </w:tcPr>
-          <w:p>
-            <w:pPr>
-              <w:suppressAutoHyphens w:val="0"/>
-              <w:autoSpaceDN/>
-              <w:jc w:val="left"/>
-              <w:textAlignment w:val="auto"/>
-              <w:rPr>
-                <w:rFonts w:ascii="Arial" w:hAnsi="Arial" w:cs="Arial"/>
-                <w:color w:val="000000"/>
-                <w:kern w:val="0"/>
-                <w:sz w:val="22"/>
-                <w:szCs w:val="22"/>
-              </w:rPr>
-            </w:pPr>
-          </w:p>
-        </w:tc>
-        <w:tc>
-          <w:tcPr>
-            <w:tcW w:w="1280" w:type="dxa"/>
-            <w:tcBorders>
-              <w:top w:val="nil"/>
-              <w:left w:val="nil"/>
-              <w:bottom w:val="nil"/>
-              <w:right w:val="nil"/>
-            </w:tcBorders>
-            <w:shd w:val="clear" w:color="auto" w:fill="auto"/>
-            <w:noWrap/>
-            <w:vAlign w:val="bottom"/>
-            <w:hideMark/>
-          </w:tcPr>
-          <w:p>
-            <w:pPr>
-              <w:suppressAutoHyphens w:val="0"/>
-              <w:autoSpaceDN/>
-              <w:jc w:val="left"/>
-              <w:textAlignment w:val="auto"/>
-              <w:rPr>
-                <w:kern w:val="0"/>
-                <w:sz w:val="20"/>
-                <w:szCs w:val="20"/>
-              </w:rPr>
-            </w:pPr>
-          </w:p>
-        </w:tc>
-        <w:tc>
-          <w:tcPr>
-            <w:tcW w:w="7500" w:type="dxa"/>
-            <w:tcBorders>
-              <w:top w:val="nil"/>
-              <w:left w:val="nil"/>
-              <w:bottom w:val="nil"/>
-              <w:right w:val="nil"/>
-            </w:tcBorders>
-            <w:shd w:val="clear" w:color="auto" w:fill="auto"/>
-            <w:noWrap/>
-            <w:vAlign w:val="bottom"/>
-            <w:hideMark/>
-          </w:tcPr>
-          <w:p>
-            <w:pPr>
-              <w:suppressAutoHyphens w:val="0"/>
-              <w:autoSpaceDN/>
-              <w:jc w:val="left"/>
-              <w:textAlignment w:val="auto"/>
-              <w:rPr>
-                <w:rFonts w:ascii="Arial" w:hAnsi="Arial" w:cs="Arial"/>
-                <w:color w:val="000000"/>
-                <w:kern w:val="0"/>
-                <w:sz w:val="22"/>
-                <w:szCs w:val="22"/>
-              </w:rPr>
-            </w:pPr>
-            <w:r>
-              <w:rPr>
-                <w:rFonts w:ascii="Arial" w:hAnsi="Arial" w:cs="Arial"/>
-                <w:color w:val="000000"/>
-                <w:kern w:val="0"/>
-                <w:sz w:val="22"/>
-                <w:szCs w:val="22"/>
-              </w:rPr>
-              <w:t>*</w:t>
-            </w:r>
-            <w:proofErr w:type="spellStart"/>
-            <w:r>
-              <w:rPr>
-                <w:rFonts w:ascii="Arial" w:hAnsi="Arial" w:cs="Arial"/>
-                <w:color w:val="000000"/>
-                <w:kern w:val="0"/>
-                <w:sz w:val="22"/>
-                <w:szCs w:val="22"/>
-              </w:rPr>
-              <w:t>units</w:t>
-            </w:r>
-            <w:proofErr w:type="spellEnd"/>
-            <w:r>
-              <w:rPr>
-                <w:rFonts w:ascii="Arial" w:hAnsi="Arial" w:cs="Arial"/>
-                <w:color w:val="000000"/>
-                <w:kern w:val="0"/>
-                <w:sz w:val="22"/>
-                <w:szCs w:val="22"/>
-              </w:rPr>
-              <w:t xml:space="preserve">: Währung, </w:t>
-            </w:r>
-            <w:proofErr w:type="spellStart"/>
-            <w:r>
-              <w:rPr>
-                <w:rFonts w:ascii="Arial" w:hAnsi="Arial" w:cs="Arial"/>
-                <w:color w:val="000000"/>
-                <w:kern w:val="0"/>
-                <w:sz w:val="22"/>
-                <w:szCs w:val="22"/>
-              </w:rPr>
-              <w:t>range</w:t>
-            </w:r>
-            <w:proofErr w:type="spellEnd"/>
-            <w:r>
-              <w:rPr>
-                <w:rFonts w:ascii="Arial" w:hAnsi="Arial" w:cs="Arial"/>
-                <w:color w:val="000000"/>
-                <w:kern w:val="0"/>
-                <w:sz w:val="22"/>
-                <w:szCs w:val="22"/>
-              </w:rPr>
-              <w:t xml:space="preserve">: 0 – </w:t>
-            </w:r>
-            <w:r>
-              <w:rPr>
-                <w:color w:val="000000"/>
-                <w:kern w:val="0"/>
-                <w:sz w:val="22"/>
-                <w:szCs w:val="22"/>
-              </w:rPr>
-              <w:t>∞</w:t>
-            </w:r>
-            <w:r>
-              <w:rPr>
-                <w:rFonts w:ascii="Arial1" w:hAnsi="Arial1" w:cs="Arial"/>
-                <w:color w:val="000000"/>
-                <w:kern w:val="0"/>
-                <w:sz w:val="22"/>
-                <w:szCs w:val="22"/>
-              </w:rPr>
-              <w:t>*</w:t>
-            </w:r>
-          </w:p>
-        </w:tc>
-      </w:tr>
-      <w:tr>
-        <w:trPr>
-          <w:trHeight w:val="285"/>
-        </w:trPr>
-        <w:tc>
-          <w:tcPr>
-            <w:tcW w:w="2540" w:type="dxa"/>
-            <w:tcBorders>
-              <w:top w:val="nil"/>
-              <w:left w:val="nil"/>
-              <w:bottom w:val="nil"/>
-              <w:right w:val="nil"/>
-            </w:tcBorders>
-            <w:shd w:val="clear" w:color="auto" w:fill="auto"/>
-            <w:noWrap/>
-            <w:vAlign w:val="bottom"/>
-            <w:hideMark/>
-          </w:tcPr>
-          <w:p>
-            <w:pPr>
-              <w:suppressAutoHyphens w:val="0"/>
-              <w:autoSpaceDN/>
-              <w:jc w:val="left"/>
-              <w:textAlignment w:val="auto"/>
-              <w:rPr>
-                <w:rFonts w:ascii="Arial" w:hAnsi="Arial" w:cs="Arial"/>
-                <w:color w:val="000000"/>
-                <w:kern w:val="0"/>
-                <w:sz w:val="22"/>
-                <w:szCs w:val="22"/>
-              </w:rPr>
-            </w:pPr>
-            <w:r>
-              <w:rPr>
-                <w:rFonts w:ascii="Arial" w:hAnsi="Arial" w:cs="Arial"/>
-                <w:color w:val="000000"/>
-                <w:kern w:val="0"/>
-                <w:sz w:val="22"/>
-                <w:szCs w:val="22"/>
-              </w:rPr>
-              <w:t>Speichername</w:t>
-            </w:r>
-          </w:p>
-        </w:tc>
-        <w:tc>
-          <w:tcPr>
-            <w:tcW w:w="1280" w:type="dxa"/>
-            <w:tcBorders>
-              <w:top w:val="nil"/>
-              <w:left w:val="nil"/>
-              <w:bottom w:val="nil"/>
-              <w:right w:val="nil"/>
-            </w:tcBorders>
-            <w:shd w:val="clear" w:color="auto" w:fill="auto"/>
-            <w:noWrap/>
-            <w:vAlign w:val="bottom"/>
-            <w:hideMark/>
-          </w:tcPr>
-          <w:p>
-            <w:pPr>
-              <w:suppressAutoHyphens w:val="0"/>
-              <w:autoSpaceDN/>
-              <w:jc w:val="center"/>
-              <w:textAlignment w:val="auto"/>
-              <w:rPr>
-                <w:rFonts w:ascii="Arial" w:hAnsi="Arial" w:cs="Arial"/>
-                <w:color w:val="000000"/>
-                <w:kern w:val="0"/>
-                <w:sz w:val="22"/>
-                <w:szCs w:val="22"/>
-              </w:rPr>
-            </w:pPr>
-            <w:r>
-              <w:rPr>
-                <w:rFonts w:ascii="Arial" w:hAnsi="Arial" w:cs="Arial"/>
-                <w:color w:val="000000"/>
-                <w:kern w:val="0"/>
-                <w:sz w:val="22"/>
-                <w:szCs w:val="22"/>
-              </w:rPr>
-              <w:t>=</w:t>
-            </w:r>
-          </w:p>
-        </w:tc>
-        <w:tc>
-          <w:tcPr>
-            <w:tcW w:w="7500" w:type="dxa"/>
-            <w:tcBorders>
-              <w:top w:val="nil"/>
-              <w:left w:val="nil"/>
-              <w:bottom w:val="nil"/>
-              <w:right w:val="nil"/>
-            </w:tcBorders>
-            <w:shd w:val="clear" w:color="auto" w:fill="auto"/>
-            <w:noWrap/>
-            <w:vAlign w:val="bottom"/>
-            <w:hideMark/>
-          </w:tcPr>
-          <w:p>
-            <w:pPr>
-              <w:suppressAutoHyphens w:val="0"/>
-              <w:autoSpaceDN/>
-              <w:jc w:val="left"/>
-              <w:textAlignment w:val="auto"/>
-              <w:rPr>
-                <w:rFonts w:ascii="Arial" w:hAnsi="Arial" w:cs="Arial"/>
-                <w:color w:val="000000"/>
-                <w:kern w:val="0"/>
-                <w:sz w:val="22"/>
-                <w:szCs w:val="22"/>
-              </w:rPr>
-            </w:pPr>
-            <w:r>
-              <w:rPr>
-                <w:rFonts w:ascii="Arial" w:hAnsi="Arial" w:cs="Arial"/>
-                <w:color w:val="000000"/>
-                <w:kern w:val="0"/>
-                <w:sz w:val="22"/>
-                <w:szCs w:val="22"/>
-              </w:rPr>
-              <w:t>1{Zeichen}25</w:t>
-            </w:r>
-          </w:p>
-        </w:tc>
-      </w:tr>
-      <w:tr>
-        <w:trPr>
-          <w:trHeight w:val="285"/>
-        </w:trPr>
-        <w:tc>
-          <w:tcPr>
-            <w:tcW w:w="2540" w:type="dxa"/>
-            <w:tcBorders>
-              <w:top w:val="nil"/>
-              <w:left w:val="nil"/>
-              <w:bottom w:val="nil"/>
-              <w:right w:val="nil"/>
-            </w:tcBorders>
-            <w:shd w:val="clear" w:color="auto" w:fill="auto"/>
-            <w:noWrap/>
-            <w:vAlign w:val="bottom"/>
-            <w:hideMark/>
-          </w:tcPr>
-          <w:p>
-            <w:pPr>
-              <w:suppressAutoHyphens w:val="0"/>
-              <w:autoSpaceDN/>
-              <w:jc w:val="left"/>
-              <w:textAlignment w:val="auto"/>
-              <w:rPr>
-                <w:rFonts w:ascii="Arial" w:hAnsi="Arial" w:cs="Arial"/>
-                <w:color w:val="000000"/>
-                <w:kern w:val="0"/>
-                <w:sz w:val="22"/>
-                <w:szCs w:val="22"/>
-              </w:rPr>
-            </w:pPr>
-            <w:r>
-              <w:rPr>
-                <w:rFonts w:ascii="Arial" w:hAnsi="Arial" w:cs="Arial"/>
-                <w:color w:val="000000"/>
-                <w:kern w:val="0"/>
-                <w:sz w:val="22"/>
-                <w:szCs w:val="22"/>
-              </w:rPr>
-              <w:t>Spielstand</w:t>
-            </w:r>
-          </w:p>
-        </w:tc>
-        <w:tc>
-          <w:tcPr>
-            <w:tcW w:w="1280" w:type="dxa"/>
-            <w:tcBorders>
-              <w:top w:val="nil"/>
-              <w:left w:val="nil"/>
-              <w:bottom w:val="nil"/>
-              <w:right w:val="nil"/>
-            </w:tcBorders>
-            <w:shd w:val="clear" w:color="auto" w:fill="auto"/>
-            <w:noWrap/>
-            <w:vAlign w:val="bottom"/>
-            <w:hideMark/>
-          </w:tcPr>
-          <w:p>
-            <w:pPr>
-              <w:suppressAutoHyphens w:val="0"/>
-              <w:autoSpaceDN/>
-              <w:jc w:val="center"/>
-              <w:textAlignment w:val="auto"/>
-              <w:rPr>
-                <w:rFonts w:ascii="Arial" w:hAnsi="Arial" w:cs="Arial"/>
-                <w:color w:val="000000"/>
-                <w:kern w:val="0"/>
-                <w:sz w:val="22"/>
-                <w:szCs w:val="22"/>
-              </w:rPr>
-            </w:pPr>
-            <w:r>
-              <w:rPr>
-                <w:rFonts w:ascii="Arial" w:hAnsi="Arial" w:cs="Arial"/>
-                <w:color w:val="000000"/>
-                <w:kern w:val="0"/>
-                <w:sz w:val="22"/>
-                <w:szCs w:val="22"/>
-              </w:rPr>
-              <w:t>=</w:t>
-            </w:r>
-          </w:p>
-        </w:tc>
-        <w:tc>
-          <w:tcPr>
-            <w:tcW w:w="7500" w:type="dxa"/>
-            <w:tcBorders>
-              <w:top w:val="nil"/>
-              <w:left w:val="nil"/>
-              <w:bottom w:val="nil"/>
-              <w:right w:val="nil"/>
-            </w:tcBorders>
-            <w:shd w:val="clear" w:color="auto" w:fill="auto"/>
-            <w:noWrap/>
-            <w:vAlign w:val="bottom"/>
-            <w:hideMark/>
-          </w:tcPr>
-          <w:p>
-            <w:pPr>
-              <w:suppressAutoHyphens w:val="0"/>
-              <w:autoSpaceDN/>
-              <w:jc w:val="left"/>
-              <w:textAlignment w:val="auto"/>
-              <w:rPr>
-                <w:rFonts w:ascii="Arial" w:hAnsi="Arial" w:cs="Arial"/>
-                <w:color w:val="000000"/>
-                <w:kern w:val="0"/>
-                <w:sz w:val="22"/>
-                <w:szCs w:val="22"/>
-              </w:rPr>
-            </w:pPr>
-            <w:r>
-              <w:rPr>
-                <w:rFonts w:ascii="Arial" w:hAnsi="Arial" w:cs="Arial"/>
-                <w:color w:val="000000"/>
-                <w:kern w:val="0"/>
-                <w:sz w:val="22"/>
-                <w:szCs w:val="22"/>
-              </w:rPr>
-              <w:t>Inventarinhalt + Erstellungsdaten + Bereichsfortschritt + Anpassungsdaten +</w:t>
-            </w:r>
-          </w:p>
-        </w:tc>
-      </w:tr>
-      <w:tr>
-        <w:trPr>
-          <w:trHeight w:val="285"/>
-        </w:trPr>
-        <w:tc>
-          <w:tcPr>
-            <w:tcW w:w="2540" w:type="dxa"/>
-            <w:tcBorders>
-              <w:top w:val="nil"/>
-              <w:left w:val="nil"/>
-              <w:bottom w:val="nil"/>
-              <w:right w:val="nil"/>
-            </w:tcBorders>
-            <w:shd w:val="clear" w:color="auto" w:fill="auto"/>
-            <w:noWrap/>
-            <w:vAlign w:val="bottom"/>
-            <w:hideMark/>
-          </w:tcPr>
-          <w:p>
-            <w:pPr>
-              <w:suppressAutoHyphens w:val="0"/>
-              <w:autoSpaceDN/>
-              <w:jc w:val="left"/>
-              <w:textAlignment w:val="auto"/>
-              <w:rPr>
-                <w:rFonts w:ascii="Arial" w:hAnsi="Arial" w:cs="Arial"/>
-                <w:color w:val="000000"/>
-                <w:kern w:val="0"/>
-                <w:sz w:val="22"/>
-                <w:szCs w:val="22"/>
-              </w:rPr>
-            </w:pPr>
-          </w:p>
-        </w:tc>
-        <w:tc>
-          <w:tcPr>
-            <w:tcW w:w="1280" w:type="dxa"/>
-            <w:tcBorders>
-              <w:top w:val="nil"/>
-              <w:left w:val="nil"/>
-              <w:bottom w:val="nil"/>
-              <w:right w:val="nil"/>
-            </w:tcBorders>
-            <w:shd w:val="clear" w:color="auto" w:fill="auto"/>
-            <w:noWrap/>
-            <w:vAlign w:val="bottom"/>
-            <w:hideMark/>
-          </w:tcPr>
-          <w:p>
-            <w:pPr>
-              <w:suppressAutoHyphens w:val="0"/>
-              <w:autoSpaceDN/>
-              <w:jc w:val="left"/>
-              <w:textAlignment w:val="auto"/>
-              <w:rPr>
-                <w:kern w:val="0"/>
-                <w:sz w:val="20"/>
-                <w:szCs w:val="20"/>
-              </w:rPr>
-            </w:pPr>
-          </w:p>
-        </w:tc>
-        <w:tc>
-          <w:tcPr>
-            <w:tcW w:w="7500" w:type="dxa"/>
-            <w:tcBorders>
-              <w:top w:val="nil"/>
-              <w:left w:val="nil"/>
-              <w:bottom w:val="nil"/>
-              <w:right w:val="nil"/>
-            </w:tcBorders>
-            <w:shd w:val="clear" w:color="auto" w:fill="auto"/>
-            <w:noWrap/>
-            <w:vAlign w:val="bottom"/>
-            <w:hideMark/>
-          </w:tcPr>
-          <w:p>
-            <w:pPr>
-              <w:suppressAutoHyphens w:val="0"/>
-              <w:autoSpaceDN/>
-              <w:jc w:val="left"/>
-              <w:textAlignment w:val="auto"/>
-              <w:rPr>
-                <w:rFonts w:ascii="Arial" w:hAnsi="Arial" w:cs="Arial"/>
-                <w:color w:val="000000"/>
-                <w:kern w:val="0"/>
-                <w:sz w:val="22"/>
-                <w:szCs w:val="22"/>
-              </w:rPr>
-            </w:pPr>
-            <w:r>
-              <w:rPr>
-                <w:rFonts w:ascii="Arial" w:hAnsi="Arial" w:cs="Arial"/>
-                <w:color w:val="000000"/>
-                <w:kern w:val="0"/>
-                <w:sz w:val="22"/>
-                <w:szCs w:val="22"/>
-              </w:rPr>
-              <w:t>Gegnerfortschritt + Charakterkoordinaten</w:t>
-            </w:r>
-          </w:p>
-        </w:tc>
-      </w:tr>
-      <w:tr>
-        <w:trPr>
-          <w:trHeight w:val="285"/>
-        </w:trPr>
-        <w:tc>
-          <w:tcPr>
-            <w:tcW w:w="2540" w:type="dxa"/>
-            <w:tcBorders>
-              <w:top w:val="nil"/>
-              <w:left w:val="nil"/>
-              <w:bottom w:val="nil"/>
-              <w:right w:val="nil"/>
-            </w:tcBorders>
-            <w:shd w:val="clear" w:color="auto" w:fill="auto"/>
-            <w:noWrap/>
-            <w:vAlign w:val="bottom"/>
-            <w:hideMark/>
-          </w:tcPr>
-          <w:p>
-            <w:pPr>
-              <w:suppressAutoHyphens w:val="0"/>
-              <w:autoSpaceDN/>
-              <w:jc w:val="left"/>
-              <w:textAlignment w:val="auto"/>
-              <w:rPr>
-                <w:rFonts w:ascii="Arial" w:hAnsi="Arial" w:cs="Arial"/>
-                <w:color w:val="000000"/>
-                <w:kern w:val="0"/>
-                <w:sz w:val="22"/>
-                <w:szCs w:val="22"/>
-              </w:rPr>
-            </w:pPr>
-            <w:r>
-              <w:rPr>
-                <w:rFonts w:ascii="Arial" w:hAnsi="Arial" w:cs="Arial"/>
-                <w:color w:val="000000"/>
-                <w:kern w:val="0"/>
-                <w:sz w:val="22"/>
-                <w:szCs w:val="22"/>
-              </w:rPr>
-              <w:t>Stärke</w:t>
-            </w:r>
-          </w:p>
-        </w:tc>
-        <w:tc>
-          <w:tcPr>
-            <w:tcW w:w="1280" w:type="dxa"/>
-            <w:tcBorders>
-              <w:top w:val="nil"/>
-              <w:left w:val="nil"/>
-              <w:bottom w:val="nil"/>
-              <w:right w:val="nil"/>
-            </w:tcBorders>
-            <w:shd w:val="clear" w:color="auto" w:fill="auto"/>
-            <w:noWrap/>
-            <w:vAlign w:val="bottom"/>
-            <w:hideMark/>
-          </w:tcPr>
-          <w:p>
-            <w:pPr>
-              <w:suppressAutoHyphens w:val="0"/>
-              <w:autoSpaceDN/>
-              <w:jc w:val="center"/>
-              <w:textAlignment w:val="auto"/>
-              <w:rPr>
-                <w:rFonts w:ascii="Arial" w:hAnsi="Arial" w:cs="Arial"/>
-                <w:color w:val="000000"/>
-                <w:kern w:val="0"/>
-                <w:sz w:val="22"/>
-                <w:szCs w:val="22"/>
-              </w:rPr>
-            </w:pPr>
-            <w:r>
-              <w:rPr>
-                <w:rFonts w:ascii="Arial" w:hAnsi="Arial" w:cs="Arial"/>
-                <w:color w:val="000000"/>
-                <w:kern w:val="0"/>
-                <w:sz w:val="22"/>
-                <w:szCs w:val="22"/>
-              </w:rPr>
-              <w:t>=</w:t>
-            </w:r>
-          </w:p>
-        </w:tc>
-        <w:tc>
-          <w:tcPr>
-            <w:tcW w:w="7500" w:type="dxa"/>
-            <w:tcBorders>
-              <w:top w:val="nil"/>
-              <w:left w:val="nil"/>
-              <w:bottom w:val="nil"/>
-              <w:right w:val="nil"/>
-            </w:tcBorders>
-            <w:shd w:val="clear" w:color="auto" w:fill="auto"/>
-            <w:noWrap/>
-            <w:vAlign w:val="bottom"/>
-            <w:hideMark/>
-          </w:tcPr>
-          <w:p>
-            <w:pPr>
-              <w:suppressAutoHyphens w:val="0"/>
-              <w:autoSpaceDN/>
-              <w:jc w:val="left"/>
-              <w:textAlignment w:val="auto"/>
-              <w:rPr>
-                <w:rFonts w:ascii="Arial" w:hAnsi="Arial" w:cs="Arial"/>
-                <w:color w:val="000000"/>
-                <w:kern w:val="0"/>
-                <w:sz w:val="22"/>
-                <w:szCs w:val="22"/>
-              </w:rPr>
-            </w:pPr>
-            <w:r>
-              <w:rPr>
-                <w:rFonts w:ascii="Arial" w:hAnsi="Arial" w:cs="Arial"/>
-                <w:color w:val="000000"/>
-                <w:kern w:val="0"/>
-                <w:sz w:val="22"/>
-                <w:szCs w:val="22"/>
-              </w:rPr>
-              <w:t>1{Ziffer}</w:t>
-            </w:r>
-          </w:p>
-        </w:tc>
-      </w:tr>
-      <w:tr>
-        <w:trPr>
-          <w:trHeight w:val="285"/>
-        </w:trPr>
-        <w:tc>
-          <w:tcPr>
-            <w:tcW w:w="2540" w:type="dxa"/>
-            <w:tcBorders>
-              <w:top w:val="nil"/>
-              <w:left w:val="nil"/>
-              <w:bottom w:val="nil"/>
-              <w:right w:val="nil"/>
-            </w:tcBorders>
-            <w:shd w:val="clear" w:color="auto" w:fill="auto"/>
-            <w:noWrap/>
-            <w:vAlign w:val="bottom"/>
-            <w:hideMark/>
-          </w:tcPr>
-          <w:p>
-            <w:pPr>
-              <w:suppressAutoHyphens w:val="0"/>
-              <w:autoSpaceDN/>
-              <w:jc w:val="left"/>
-              <w:textAlignment w:val="auto"/>
-              <w:rPr>
-                <w:rFonts w:ascii="Arial" w:hAnsi="Arial" w:cs="Arial"/>
-                <w:color w:val="000000"/>
-                <w:kern w:val="0"/>
-                <w:sz w:val="22"/>
-                <w:szCs w:val="22"/>
-              </w:rPr>
-            </w:pPr>
-            <w:r>
-              <w:rPr>
-                <w:rFonts w:ascii="Arial" w:hAnsi="Arial" w:cs="Arial"/>
-                <w:color w:val="000000"/>
-                <w:kern w:val="0"/>
-                <w:sz w:val="22"/>
-                <w:szCs w:val="22"/>
-              </w:rPr>
-              <w:t>Steuerbefehl</w:t>
-            </w:r>
-          </w:p>
-        </w:tc>
-        <w:tc>
-          <w:tcPr>
-            <w:tcW w:w="1280" w:type="dxa"/>
-            <w:tcBorders>
-              <w:top w:val="nil"/>
-              <w:left w:val="nil"/>
-              <w:bottom w:val="nil"/>
-              <w:right w:val="nil"/>
-            </w:tcBorders>
-            <w:shd w:val="clear" w:color="auto" w:fill="auto"/>
-            <w:noWrap/>
-            <w:vAlign w:val="bottom"/>
-            <w:hideMark/>
-          </w:tcPr>
-          <w:p>
-            <w:pPr>
-              <w:suppressAutoHyphens w:val="0"/>
-              <w:autoSpaceDN/>
-              <w:jc w:val="center"/>
-              <w:textAlignment w:val="auto"/>
-              <w:rPr>
-                <w:rFonts w:ascii="Arial" w:hAnsi="Arial" w:cs="Arial"/>
-                <w:color w:val="000000"/>
-                <w:kern w:val="0"/>
-                <w:sz w:val="22"/>
-                <w:szCs w:val="22"/>
-              </w:rPr>
-            </w:pPr>
-            <w:r>
-              <w:rPr>
-                <w:rFonts w:ascii="Arial" w:hAnsi="Arial" w:cs="Arial"/>
-                <w:color w:val="000000"/>
-                <w:kern w:val="0"/>
-                <w:sz w:val="22"/>
-                <w:szCs w:val="22"/>
-              </w:rPr>
-              <w:t>=</w:t>
-            </w:r>
-          </w:p>
-        </w:tc>
-        <w:tc>
-          <w:tcPr>
-            <w:tcW w:w="7500" w:type="dxa"/>
-            <w:tcBorders>
-              <w:top w:val="nil"/>
-              <w:left w:val="nil"/>
-              <w:bottom w:val="nil"/>
-              <w:right w:val="nil"/>
-            </w:tcBorders>
-            <w:shd w:val="clear" w:color="auto" w:fill="auto"/>
-            <w:noWrap/>
-            <w:vAlign w:val="bottom"/>
-            <w:hideMark/>
-          </w:tcPr>
-          <w:p>
-            <w:pPr>
-              <w:suppressAutoHyphens w:val="0"/>
-              <w:autoSpaceDN/>
-              <w:jc w:val="left"/>
-              <w:textAlignment w:val="auto"/>
-              <w:rPr>
-                <w:rFonts w:ascii="Arial" w:hAnsi="Arial" w:cs="Arial"/>
-                <w:i/>
-                <w:iCs/>
-                <w:color w:val="000000"/>
-                <w:kern w:val="0"/>
-                <w:sz w:val="22"/>
-                <w:szCs w:val="22"/>
-              </w:rPr>
-            </w:pPr>
-            <w:r>
-              <w:rPr>
-                <w:rFonts w:ascii="Arial" w:hAnsi="Arial" w:cs="Arial"/>
-                <w:i/>
-                <w:iCs/>
-                <w:color w:val="000000"/>
-                <w:kern w:val="0"/>
-                <w:sz w:val="22"/>
-                <w:szCs w:val="22"/>
-              </w:rPr>
-              <w:t>„Die vom Spieler erwünschte Aktion im Spiel“</w:t>
-            </w:r>
-          </w:p>
-        </w:tc>
-      </w:tr>
-      <w:tr>
-        <w:trPr>
-          <w:trHeight w:val="285"/>
-        </w:trPr>
-        <w:tc>
-          <w:tcPr>
-            <w:tcW w:w="2540" w:type="dxa"/>
-            <w:tcBorders>
-              <w:top w:val="nil"/>
-              <w:left w:val="nil"/>
-              <w:bottom w:val="nil"/>
-              <w:right w:val="nil"/>
-            </w:tcBorders>
-            <w:shd w:val="clear" w:color="auto" w:fill="auto"/>
-            <w:noWrap/>
-            <w:vAlign w:val="bottom"/>
-            <w:hideMark/>
-          </w:tcPr>
-          <w:p>
-            <w:pPr>
-              <w:suppressAutoHyphens w:val="0"/>
-              <w:autoSpaceDN/>
-              <w:jc w:val="left"/>
-              <w:textAlignment w:val="auto"/>
-              <w:rPr>
-                <w:rFonts w:ascii="Arial" w:hAnsi="Arial" w:cs="Arial"/>
-                <w:color w:val="000000"/>
-                <w:kern w:val="0"/>
-                <w:sz w:val="22"/>
-                <w:szCs w:val="22"/>
-              </w:rPr>
-            </w:pPr>
-            <w:r>
-              <w:rPr>
-                <w:rFonts w:ascii="Arial" w:hAnsi="Arial" w:cs="Arial"/>
-                <w:color w:val="000000"/>
-                <w:kern w:val="0"/>
-                <w:sz w:val="22"/>
-                <w:szCs w:val="22"/>
-              </w:rPr>
-              <w:t>Truhenrückgabedaten</w:t>
-            </w:r>
-          </w:p>
-        </w:tc>
-        <w:tc>
-          <w:tcPr>
-            <w:tcW w:w="1280" w:type="dxa"/>
-            <w:tcBorders>
-              <w:top w:val="nil"/>
-              <w:left w:val="nil"/>
-              <w:bottom w:val="nil"/>
-              <w:right w:val="nil"/>
-            </w:tcBorders>
-            <w:shd w:val="clear" w:color="auto" w:fill="auto"/>
-            <w:noWrap/>
-            <w:vAlign w:val="bottom"/>
-            <w:hideMark/>
-          </w:tcPr>
-          <w:p>
-            <w:pPr>
-              <w:suppressAutoHyphens w:val="0"/>
-              <w:autoSpaceDN/>
-              <w:jc w:val="center"/>
-              <w:textAlignment w:val="auto"/>
-              <w:rPr>
-                <w:rFonts w:ascii="Arial" w:hAnsi="Arial" w:cs="Arial"/>
-                <w:color w:val="000000"/>
-                <w:kern w:val="0"/>
-                <w:sz w:val="22"/>
-                <w:szCs w:val="22"/>
-              </w:rPr>
-            </w:pPr>
-            <w:r>
-              <w:rPr>
-                <w:rFonts w:ascii="Arial" w:hAnsi="Arial" w:cs="Arial"/>
-                <w:color w:val="000000"/>
-                <w:kern w:val="0"/>
-                <w:sz w:val="22"/>
-                <w:szCs w:val="22"/>
-              </w:rPr>
-              <w:t>=</w:t>
-            </w:r>
-          </w:p>
-        </w:tc>
-        <w:tc>
-          <w:tcPr>
-            <w:tcW w:w="7500" w:type="dxa"/>
-            <w:tcBorders>
-              <w:top w:val="nil"/>
-              <w:left w:val="nil"/>
-              <w:bottom w:val="nil"/>
-              <w:right w:val="nil"/>
-            </w:tcBorders>
-            <w:shd w:val="clear" w:color="auto" w:fill="auto"/>
-            <w:noWrap/>
-            <w:vAlign w:val="bottom"/>
-            <w:hideMark/>
-          </w:tcPr>
-          <w:p>
-            <w:pPr>
-              <w:suppressAutoHyphens w:val="0"/>
-              <w:autoSpaceDN/>
-              <w:jc w:val="left"/>
-              <w:textAlignment w:val="auto"/>
-              <w:rPr>
-                <w:rFonts w:ascii="Arial" w:hAnsi="Arial" w:cs="Arial"/>
-                <w:color w:val="000000"/>
-                <w:kern w:val="0"/>
-                <w:sz w:val="22"/>
-                <w:szCs w:val="22"/>
-              </w:rPr>
-            </w:pPr>
-            <w:r>
-              <w:rPr>
-                <w:rFonts w:ascii="Arial" w:hAnsi="Arial" w:cs="Arial"/>
-                <w:color w:val="000000"/>
-                <w:kern w:val="0"/>
-                <w:sz w:val="22"/>
-                <w:szCs w:val="22"/>
-              </w:rPr>
-              <w:t>{(</w:t>
-            </w:r>
-            <w:proofErr w:type="spellStart"/>
-            <w:r>
-              <w:rPr>
-                <w:rFonts w:ascii="Arial" w:hAnsi="Arial" w:cs="Arial"/>
-                <w:color w:val="000000"/>
-                <w:kern w:val="0"/>
-                <w:sz w:val="22"/>
-                <w:szCs w:val="22"/>
-              </w:rPr>
-              <w:t>Itemdaten</w:t>
-            </w:r>
-            <w:proofErr w:type="spellEnd"/>
-            <w:r>
-              <w:rPr>
-                <w:rFonts w:ascii="Arial" w:hAnsi="Arial" w:cs="Arial"/>
-                <w:color w:val="000000"/>
-                <w:kern w:val="0"/>
-                <w:sz w:val="22"/>
-                <w:szCs w:val="22"/>
-              </w:rPr>
-              <w:t>) + (Währung)}</w:t>
+              <w:t>{(Itemdaten) + (Währung)}</w:t>
             </w:r>
           </w:p>
         </w:tc>
@@ -14080,32 +13499,18 @@
           <w:rFonts w:asciiTheme="minorHAnsi" w:hAnsiTheme="minorHAnsi"/>
         </w:rPr>
       </w:pPr>
-      <w:bookmarkStart w:id="41" w:name="__RefHeading__2342_831953647"/>
-      <w:bookmarkStart w:id="42" w:name="_Toc448826202"/>
-      <w:bookmarkStart w:id="43" w:name="_Toc371499349"/>
-      <w:r>
-        <w:rPr>
-          <w:rFonts w:asciiTheme="minorHAnsi" w:hAnsiTheme="minorHAnsi"/>
-        </w:rPr>
-        <w:t xml:space="preserve">Message </w:t>
-      </w:r>
-      <w:proofErr w:type="spellStart"/>
-      <w:r>
-        <w:rPr>
-          <w:rFonts w:asciiTheme="minorHAnsi" w:hAnsiTheme="minorHAnsi"/>
-        </w:rPr>
-        <w:t>Sequence</w:t>
-      </w:r>
-      <w:proofErr w:type="spellEnd"/>
-      <w:r>
-        <w:rPr>
-          <w:rFonts w:asciiTheme="minorHAnsi" w:hAnsiTheme="minorHAnsi"/>
-        </w:rPr>
-        <w:t xml:space="preserve"> Charts</w:t>
-      </w:r>
-      <w:bookmarkEnd w:id="41"/>
+      <w:bookmarkStart w:id="42" w:name="__RefHeading__2342_831953647"/>
+      <w:bookmarkStart w:id="43" w:name="_Toc448826202"/>
+      <w:bookmarkStart w:id="44" w:name="_Toc371499349"/>
+      <w:r>
+        <w:rPr>
+          <w:rFonts w:asciiTheme="minorHAnsi" w:hAnsiTheme="minorHAnsi"/>
+        </w:rPr>
+        <w:t>Message Sequence Charts</w:t>
+      </w:r>
       <w:bookmarkEnd w:id="42"/>
       <w:bookmarkEnd w:id="43"/>
+      <w:bookmarkEnd w:id="44"/>
     </w:p>
     <w:p>
       <w:pPr>
@@ -14118,39 +13523,12 @@
           <w:rFonts w:asciiTheme="minorHAnsi" w:hAnsiTheme="minorHAnsi"/>
         </w:rPr>
       </w:pPr>
-      <w:bookmarkStart w:id="44" w:name="_GoBack"/>
-      <w:bookmarkEnd w:id="44"/>
-      <w:proofErr w:type="spellStart"/>
       <w:r>
         <w:rPr>
           <w:rFonts w:asciiTheme="minorHAnsi" w:hAnsiTheme="minorHAnsi"/>
           <w:shd w:val="clear" w:color="auto" w:fill="FFFF00"/>
         </w:rPr>
-        <w:t>bMSC</w:t>
-      </w:r>
-      <w:proofErr w:type="spellEnd"/>
-      <w:r>
-        <w:rPr>
-          <w:rFonts w:asciiTheme="minorHAnsi" w:hAnsiTheme="minorHAnsi"/>
-          <w:shd w:val="clear" w:color="auto" w:fill="FFFF00"/>
-        </w:rPr>
-        <w:t xml:space="preserve"> Makro „Geschehen </w:t>
-      </w:r>
-      <w:proofErr w:type="spellStart"/>
-      <w:r>
-        <w:rPr>
-          <w:rFonts w:asciiTheme="minorHAnsi" w:hAnsiTheme="minorHAnsi"/>
-          <w:shd w:val="clear" w:color="auto" w:fill="FFFF00"/>
-        </w:rPr>
-        <w:t>visalisieren</w:t>
-      </w:r>
-      <w:proofErr w:type="spellEnd"/>
-      <w:r>
-        <w:rPr>
-          <w:rFonts w:asciiTheme="minorHAnsi" w:hAnsiTheme="minorHAnsi"/>
-          <w:shd w:val="clear" w:color="auto" w:fill="FFFF00"/>
-        </w:rPr>
-        <w:t>“</w:t>
+        <w:t>bMSC Makro „Geschehen visalisieren“</w:t>
       </w:r>
     </w:p>
     <w:p>
@@ -14223,19 +13601,11 @@
           <w:rFonts w:asciiTheme="minorHAnsi" w:hAnsiTheme="minorHAnsi"/>
         </w:rPr>
       </w:pPr>
-      <w:proofErr w:type="spellStart"/>
-      <w:r>
-        <w:rPr>
-          <w:rFonts w:asciiTheme="minorHAnsi" w:hAnsiTheme="minorHAnsi"/>
-        </w:rPr>
-        <w:t>bMSC</w:t>
-      </w:r>
-      <w:proofErr w:type="spellEnd"/>
-      <w:r>
-        <w:rPr>
-          <w:rFonts w:asciiTheme="minorHAnsi" w:hAnsiTheme="minorHAnsi"/>
-        </w:rPr>
-        <w:t xml:space="preserve"> 1: Szenario 1</w:t>
+      <w:r>
+        <w:rPr>
+          <w:rFonts w:asciiTheme="minorHAnsi" w:hAnsiTheme="minorHAnsi"/>
+        </w:rPr>
+        <w:t>bMSC 1: Szenario 1</w:t>
       </w:r>
     </w:p>
     <w:p>
@@ -14369,20 +13739,12 @@
           <w:rFonts w:asciiTheme="minorHAnsi" w:hAnsiTheme="minorHAnsi"/>
         </w:rPr>
       </w:pPr>
-      <w:proofErr w:type="spellStart"/>
       <w:r>
         <w:rPr>
           <w:rFonts w:asciiTheme="minorHAnsi" w:hAnsiTheme="minorHAnsi"/>
         </w:rPr>
         <w:lastRenderedPageBreak/>
-        <w:t>bMSC</w:t>
-      </w:r>
-      <w:proofErr w:type="spellEnd"/>
-      <w:r>
-        <w:rPr>
-          <w:rFonts w:asciiTheme="minorHAnsi" w:hAnsiTheme="minorHAnsi"/>
-        </w:rPr>
-        <w:t xml:space="preserve"> 2: Szenario 2</w:t>
+        <w:t>bMSC 2: Szenario 2</w:t>
       </w:r>
     </w:p>
     <w:p>
@@ -14590,20 +13952,12 @@
           <w:rFonts w:asciiTheme="minorHAnsi" w:hAnsiTheme="minorHAnsi"/>
         </w:rPr>
       </w:pPr>
-      <w:proofErr w:type="spellStart"/>
       <w:r>
         <w:rPr>
           <w:rFonts w:asciiTheme="minorHAnsi" w:hAnsiTheme="minorHAnsi"/>
         </w:rPr>
         <w:lastRenderedPageBreak/>
-        <w:t>bMSC</w:t>
-      </w:r>
-      <w:proofErr w:type="spellEnd"/>
-      <w:r>
-        <w:rPr>
-          <w:rFonts w:asciiTheme="minorHAnsi" w:hAnsiTheme="minorHAnsi"/>
-        </w:rPr>
-        <w:t xml:space="preserve"> 3: Szenario 3</w:t>
+        <w:t>bMSC 3: Szenario 3</w:t>
       </w:r>
     </w:p>
     <w:p>
@@ -14727,19 +14081,11 @@
           <w:rFonts w:asciiTheme="minorHAnsi" w:hAnsiTheme="minorHAnsi"/>
         </w:rPr>
       </w:pPr>
-      <w:proofErr w:type="spellStart"/>
-      <w:r>
-        <w:rPr>
-          <w:rFonts w:asciiTheme="minorHAnsi" w:hAnsiTheme="minorHAnsi"/>
-        </w:rPr>
-        <w:t>bMSC</w:t>
-      </w:r>
-      <w:proofErr w:type="spellEnd"/>
-      <w:r>
-        <w:rPr>
-          <w:rFonts w:asciiTheme="minorHAnsi" w:hAnsiTheme="minorHAnsi"/>
-        </w:rPr>
-        <w:t xml:space="preserve"> 4: Szenario 4</w:t>
+      <w:r>
+        <w:rPr>
+          <w:rFonts w:asciiTheme="minorHAnsi" w:hAnsiTheme="minorHAnsi"/>
+        </w:rPr>
+        <w:t>bMSC 4: Szenario 4</w:t>
       </w:r>
     </w:p>
     <w:p>
@@ -14865,19 +14211,11 @@
           <w:rFonts w:asciiTheme="minorHAnsi" w:hAnsiTheme="minorHAnsi"/>
         </w:rPr>
       </w:pPr>
-      <w:proofErr w:type="spellStart"/>
-      <w:r>
-        <w:rPr>
-          <w:rFonts w:asciiTheme="minorHAnsi" w:hAnsiTheme="minorHAnsi"/>
-        </w:rPr>
-        <w:t>bMSC</w:t>
-      </w:r>
-      <w:proofErr w:type="spellEnd"/>
-      <w:r>
-        <w:rPr>
-          <w:rFonts w:asciiTheme="minorHAnsi" w:hAnsiTheme="minorHAnsi"/>
-        </w:rPr>
-        <w:t xml:space="preserve"> 5 Szenario 5</w:t>
+      <w:r>
+        <w:rPr>
+          <w:rFonts w:asciiTheme="minorHAnsi" w:hAnsiTheme="minorHAnsi"/>
+        </w:rPr>
+        <w:t>bMSC 5 Szenario 5</w:t>
       </w:r>
     </w:p>
     <w:p>
@@ -14964,27 +14302,7 @@
           <w:szCs w:val="24"/>
           <w:shd w:val="clear" w:color="auto" w:fill="FFFF00"/>
         </w:rPr>
-        <w:t xml:space="preserve">Abbildung der Szenarien auf Message </w:t>
-      </w:r>
-      <w:proofErr w:type="spellStart"/>
-      <w:r>
-        <w:rPr>
-          <w:rFonts w:asciiTheme="minorHAnsi" w:hAnsiTheme="minorHAnsi"/>
-          <w:sz w:val="24"/>
-          <w:szCs w:val="24"/>
-          <w:shd w:val="clear" w:color="auto" w:fill="FFFF00"/>
-        </w:rPr>
-        <w:t>Sequence</w:t>
-      </w:r>
-      <w:proofErr w:type="spellEnd"/>
-      <w:r>
-        <w:rPr>
-          <w:rFonts w:asciiTheme="minorHAnsi" w:hAnsiTheme="minorHAnsi"/>
-          <w:sz w:val="24"/>
-          <w:szCs w:val="24"/>
-          <w:shd w:val="clear" w:color="auto" w:fill="FFFF00"/>
-        </w:rPr>
-        <w:t xml:space="preserve"> Charts</w:t>
+        <w:t>Abbildung der Szenarien auf Message Sequence Charts</w:t>
       </w:r>
       <w:bookmarkEnd w:id="45"/>
       <w:bookmarkEnd w:id="46"/>
@@ -15627,7 +14945,6 @@
           <w:rFonts w:asciiTheme="minorHAnsi" w:hAnsiTheme="minorHAnsi"/>
         </w:rPr>
       </w:pPr>
-      <w:proofErr w:type="spellStart"/>
       <w:r>
         <w:rPr>
           <w:rFonts w:asciiTheme="minorHAnsi" w:hAnsiTheme="minorHAnsi"/>
@@ -15635,7 +14952,6 @@
         <w:lastRenderedPageBreak/>
         <w:t>hMSC</w:t>
       </w:r>
-      <w:proofErr w:type="spellEnd"/>
     </w:p>
     <w:p>
       <w:pPr>
@@ -16368,7 +15684,6 @@
                 <w:szCs w:val="20"/>
               </w:rPr>
             </w:pPr>
-            <w:proofErr w:type="spellStart"/>
             <w:r>
               <w:rPr>
                 <w:rFonts w:asciiTheme="minorHAnsi" w:eastAsia="Arial" w:hAnsiTheme="minorHAnsi" w:cs="Arial"/>
@@ -16377,7 +15692,6 @@
               </w:rPr>
               <w:t>Testziel</w:t>
             </w:r>
-            <w:proofErr w:type="spellEnd"/>
           </w:p>
         </w:tc>
         <w:tc>
@@ -16741,7 +16055,6 @@
                 <w:szCs w:val="20"/>
               </w:rPr>
             </w:pPr>
-            <w:proofErr w:type="spellStart"/>
             <w:r>
               <w:rPr>
                 <w:rFonts w:asciiTheme="minorHAnsi" w:eastAsia="Arial" w:hAnsiTheme="minorHAnsi" w:cs="Arial"/>
@@ -16750,7 +16063,6 @@
               </w:rPr>
               <w:t>Testziel</w:t>
             </w:r>
-            <w:proofErr w:type="spellEnd"/>
           </w:p>
         </w:tc>
         <w:tc>
@@ -17140,7 +16452,6 @@
                 <w:szCs w:val="20"/>
               </w:rPr>
             </w:pPr>
-            <w:proofErr w:type="spellStart"/>
             <w:r>
               <w:rPr>
                 <w:rFonts w:asciiTheme="minorHAnsi" w:eastAsia="Arial" w:hAnsiTheme="minorHAnsi" w:cs="Arial"/>
@@ -17149,7 +16460,6 @@
               </w:rPr>
               <w:t>Testziel</w:t>
             </w:r>
-            <w:proofErr w:type="spellEnd"/>
           </w:p>
         </w:tc>
         <w:tc>
@@ -17909,7 +17219,6 @@
                 <w:szCs w:val="20"/>
               </w:rPr>
             </w:pPr>
-            <w:proofErr w:type="spellStart"/>
             <w:r>
               <w:rPr>
                 <w:rFonts w:asciiTheme="minorHAnsi" w:eastAsia="Arial" w:hAnsiTheme="minorHAnsi" w:cs="Arial"/>
@@ -17918,7 +17227,6 @@
               </w:rPr>
               <w:t>Testziel</w:t>
             </w:r>
-            <w:proofErr w:type="spellEnd"/>
           </w:p>
         </w:tc>
         <w:tc>
@@ -18678,7 +17986,6 @@
                 <w:szCs w:val="20"/>
               </w:rPr>
             </w:pPr>
-            <w:proofErr w:type="spellStart"/>
             <w:r>
               <w:rPr>
                 <w:rFonts w:asciiTheme="minorHAnsi" w:eastAsia="Arial" w:hAnsiTheme="minorHAnsi" w:cs="Arial"/>
@@ -18687,7 +17994,6 @@
               </w:rPr>
               <w:t>Testziel</w:t>
             </w:r>
-            <w:proofErr w:type="spellEnd"/>
           </w:p>
         </w:tc>
         <w:tc>
@@ -19448,7 +18754,6 @@
                 <w:szCs w:val="20"/>
               </w:rPr>
             </w:pPr>
-            <w:proofErr w:type="spellStart"/>
             <w:r>
               <w:rPr>
                 <w:rFonts w:asciiTheme="minorHAnsi" w:eastAsia="Arial" w:hAnsiTheme="minorHAnsi" w:cs="Arial"/>
@@ -19457,7 +18762,6 @@
               </w:rPr>
               <w:t>Testziel</w:t>
             </w:r>
-            <w:proofErr w:type="spellEnd"/>
           </w:p>
         </w:tc>
         <w:tc>
@@ -26999,7 +26303,7 @@
         <w:rStyle w:val="Seitenzahl"/>
         <w:noProof/>
       </w:rPr>
-      <w:t>15</w:t>
+      <w:t>10</w:t>
     </w:r>
     <w:r>
       <w:rPr>
@@ -27089,33 +26393,11 @@
         </w:rPr>
         <w:footnoteRef/>
       </w:r>
-      <w:proofErr w:type="spellStart"/>
       <w:r>
         <w:rPr>
           <w:lang w:val="en-GB"/>
         </w:rPr>
-        <w:t>vgl</w:t>
-      </w:r>
-      <w:proofErr w:type="spellEnd"/>
-      <w:r>
-        <w:rPr>
-          <w:lang w:val="en-GB"/>
-        </w:rPr>
-        <w:t xml:space="preserve">. B. </w:t>
-      </w:r>
-      <w:proofErr w:type="spellStart"/>
-      <w:r>
-        <w:rPr>
-          <w:lang w:val="en-GB"/>
-        </w:rPr>
-        <w:t>Kovitz</w:t>
-      </w:r>
-      <w:proofErr w:type="spellEnd"/>
-      <w:r>
-        <w:rPr>
-          <w:lang w:val="en-GB"/>
-        </w:rPr>
-        <w:t>: Practical Software Requirements: A Manual of Content &amp; Style; Manning 1998</w:t>
+        <w:t>vgl. B. Kovitz: Practical Software Requirements: A Manual of Content &amp; Style; Manning 1998</w:t>
       </w:r>
     </w:p>
   </w:footnote>

--- a/Spiel/Spezifikation/Spezifkation-Gruppe-KL-Woche-03-v2.docx
+++ b/Spiel/Spezifikation/Spezifkation-Gruppe-KL-Woche-03-v2.docx
@@ -4952,8 +4952,6 @@
         </w:rPr>
         <w:t>Der Nutzer weist den Charakter an, Angriff auszuführen.</w:t>
       </w:r>
-      <w:bookmarkStart w:id="17" w:name="_GoBack"/>
-      <w:bookmarkEnd w:id="17"/>
     </w:p>
     <w:p>
       <w:pPr>
@@ -5377,7 +5375,28 @@
           <w:rFonts w:asciiTheme="minorHAnsi" w:eastAsia="Arial,SimSun" w:hAnsiTheme="minorHAnsi" w:cs="Arial,SimSun"/>
           <w:lang w:eastAsia="en-US" w:bidi="hi-IN"/>
         </w:rPr>
-        <w:t>Das System speichert den aktuellen Spielstand.</w:t>
+        <w:t>Das System zeigt an, dass der aktuelle</w:t>
+      </w:r>
+      <w:r>
+        <w:rPr>
+          <w:rFonts w:asciiTheme="minorHAnsi" w:eastAsia="Arial,SimSun" w:hAnsiTheme="minorHAnsi" w:cs="Arial,SimSun"/>
+          <w:lang w:eastAsia="en-US" w:bidi="hi-IN"/>
+        </w:rPr>
+        <w:t xml:space="preserve"> Spielstand</w:t>
+      </w:r>
+      <w:r>
+        <w:rPr>
+          <w:rFonts w:asciiTheme="minorHAnsi" w:eastAsia="Arial,SimSun" w:hAnsiTheme="minorHAnsi" w:cs="Arial,SimSun"/>
+          <w:lang w:eastAsia="en-US" w:bidi="hi-IN"/>
+        </w:rPr>
+        <w:t xml:space="preserve"> gespeichert wird</w:t>
+      </w:r>
+      <w:r>
+        <w:rPr>
+          <w:rFonts w:asciiTheme="minorHAnsi" w:eastAsia="Arial,SimSun" w:hAnsiTheme="minorHAnsi" w:cs="Arial,SimSun"/>
+          <w:lang w:eastAsia="en-US" w:bidi="hi-IN"/>
+        </w:rPr>
+        <w:t>.</w:t>
       </w:r>
     </w:p>
     <w:p>
@@ -5686,8 +5705,9 @@
       <w:pPr>
         <w:numPr>
           <w:ilvl w:val="0"/>
-          <w:numId w:val="36"/>
+          <w:numId w:val="51"/>
         </w:numPr>
+        <w:ind w:left="709"/>
         <w:jc w:val="left"/>
         <w:rPr>
           <w:rFonts w:asciiTheme="minorHAnsi" w:eastAsia="Calibri,SimSun" w:hAnsiTheme="minorHAnsi" w:cs="Calibri,SimSun"/>
@@ -5706,8 +5726,9 @@
       <w:pPr>
         <w:numPr>
           <w:ilvl w:val="0"/>
-          <w:numId w:val="30"/>
+          <w:numId w:val="51"/>
         </w:numPr>
+        <w:ind w:left="709"/>
         <w:jc w:val="left"/>
         <w:rPr>
           <w:rFonts w:asciiTheme="minorHAnsi" w:eastAsia="Calibri,SimSun" w:hAnsiTheme="minorHAnsi" w:cs="Calibri,SimSun"/>
@@ -5726,8 +5747,9 @@
       <w:pPr>
         <w:numPr>
           <w:ilvl w:val="0"/>
-          <w:numId w:val="30"/>
+          <w:numId w:val="51"/>
         </w:numPr>
+        <w:ind w:left="709"/>
         <w:jc w:val="left"/>
         <w:rPr>
           <w:rFonts w:asciiTheme="minorHAnsi" w:eastAsia="Calibri,SimSun" w:hAnsiTheme="minorHAnsi" w:cs="Calibri,SimSun"/>
@@ -5746,8 +5768,9 @@
       <w:pPr>
         <w:numPr>
           <w:ilvl w:val="0"/>
-          <w:numId w:val="37"/>
+          <w:numId w:val="51"/>
         </w:numPr>
+        <w:ind w:left="709"/>
         <w:jc w:val="left"/>
         <w:rPr>
           <w:rFonts w:asciiTheme="minorHAnsi" w:eastAsia="Calibri,SimSun" w:hAnsiTheme="minorHAnsi" w:cs="Calibri,SimSun"/>
@@ -5767,8 +5790,9 @@
       <w:pPr>
         <w:numPr>
           <w:ilvl w:val="0"/>
-          <w:numId w:val="19"/>
+          <w:numId w:val="51"/>
         </w:numPr>
+        <w:ind w:left="709"/>
         <w:jc w:val="left"/>
         <w:rPr>
           <w:rFonts w:asciiTheme="minorHAnsi" w:eastAsia="Calibri,SimSun" w:hAnsiTheme="minorHAnsi" w:cs="Calibri,SimSun"/>
@@ -5787,8 +5811,9 @@
       <w:pPr>
         <w:numPr>
           <w:ilvl w:val="0"/>
-          <w:numId w:val="19"/>
+          <w:numId w:val="51"/>
         </w:numPr>
+        <w:ind w:left="709"/>
         <w:jc w:val="left"/>
         <w:rPr>
           <w:rFonts w:asciiTheme="minorHAnsi" w:eastAsia="Calibri,SimSun" w:hAnsiTheme="minorHAnsi" w:cs="Calibri,SimSun"/>
@@ -5807,8 +5832,9 @@
       <w:pPr>
         <w:numPr>
           <w:ilvl w:val="0"/>
-          <w:numId w:val="19"/>
+          <w:numId w:val="51"/>
         </w:numPr>
+        <w:ind w:left="709"/>
         <w:jc w:val="left"/>
         <w:rPr>
           <w:rFonts w:asciiTheme="minorHAnsi" w:eastAsia="Calibri,SimSun" w:hAnsiTheme="minorHAnsi" w:cs="Calibri,SimSun"/>
@@ -5820,7 +5846,42 @@
           <w:rFonts w:asciiTheme="minorHAnsi" w:eastAsia="Arial,SimSun" w:hAnsiTheme="minorHAnsi" w:cs="Arial,SimSun"/>
           <w:lang w:eastAsia="en-US" w:bidi="hi-IN"/>
         </w:rPr>
-        <w:t>Das System weist dem Charakter des Nutzers den Truheninhalt zu.</w:t>
+        <w:t>Das System zeigt dem Nutzer an, dass</w:t>
+      </w:r>
+      <w:r>
+        <w:rPr>
+          <w:rFonts w:asciiTheme="minorHAnsi" w:eastAsia="Arial,SimSun" w:hAnsiTheme="minorHAnsi" w:cs="Arial,SimSun"/>
+          <w:lang w:eastAsia="en-US" w:bidi="hi-IN"/>
+        </w:rPr>
+        <w:t xml:space="preserve"> dem Charakter </w:t>
+      </w:r>
+      <w:r>
+        <w:rPr>
+          <w:rFonts w:asciiTheme="minorHAnsi" w:eastAsia="Arial,SimSun" w:hAnsiTheme="minorHAnsi" w:cs="Arial,SimSun"/>
+          <w:lang w:eastAsia="en-US" w:bidi="hi-IN"/>
+        </w:rPr>
+        <w:t>der</w:t>
+      </w:r>
+      <w:r>
+        <w:rPr>
+          <w:rFonts w:asciiTheme="minorHAnsi" w:eastAsia="Arial,SimSun" w:hAnsiTheme="minorHAnsi" w:cs="Arial,SimSun"/>
+          <w:lang w:eastAsia="en-US" w:bidi="hi-IN"/>
+        </w:rPr>
+        <w:t xml:space="preserve"> Truheninhalt zu</w:t>
+      </w:r>
+      <w:r>
+        <w:rPr>
+          <w:rFonts w:asciiTheme="minorHAnsi" w:eastAsia="Arial,SimSun" w:hAnsiTheme="minorHAnsi" w:cs="Arial,SimSun"/>
+          <w:lang w:eastAsia="en-US" w:bidi="hi-IN"/>
+        </w:rPr>
+        <w:t>gewiesen wurde</w:t>
+      </w:r>
+      <w:r>
+        <w:rPr>
+          <w:rFonts w:asciiTheme="minorHAnsi" w:eastAsia="Arial,SimSun" w:hAnsiTheme="minorHAnsi" w:cs="Arial,SimSun"/>
+          <w:lang w:eastAsia="en-US" w:bidi="hi-IN"/>
+        </w:rPr>
+        <w:t>.</w:t>
       </w:r>
     </w:p>
     <w:p>
@@ -5838,16 +5899,16 @@
           <w:rFonts w:asciiTheme="minorHAnsi" w:eastAsia="Arial" w:hAnsiTheme="minorHAnsi" w:cs="Arial"/>
         </w:rPr>
       </w:pPr>
-      <w:bookmarkStart w:id="18" w:name="__RefHeading__2330_831953647"/>
-      <w:bookmarkStart w:id="19" w:name="_Toc448826196"/>
+      <w:bookmarkStart w:id="17" w:name="__RefHeading__2330_831953647"/>
+      <w:bookmarkStart w:id="18" w:name="_Toc448826196"/>
       <w:r>
         <w:rPr>
           <w:rFonts w:asciiTheme="minorHAnsi" w:eastAsia="Arial" w:hAnsiTheme="minorHAnsi" w:cs="Arial"/>
         </w:rPr>
         <w:t>Logischer Architekturentwurf</w:t>
       </w:r>
+      <w:bookmarkEnd w:id="17"/>
       <w:bookmarkEnd w:id="18"/>
-      <w:bookmarkEnd w:id="19"/>
     </w:p>
     <w:p>
       <w:pPr>
@@ -5860,22 +5921,23 @@
           <w:rFonts w:asciiTheme="minorHAnsi" w:hAnsiTheme="minorHAnsi"/>
         </w:rPr>
       </w:pPr>
-      <w:bookmarkStart w:id="20" w:name="_Toc305757764"/>
-      <w:bookmarkStart w:id="21" w:name="_Toc303353236"/>
-      <w:bookmarkStart w:id="22" w:name="_Toc305757762"/>
-      <w:bookmarkStart w:id="23" w:name="_Toc303353234"/>
-      <w:bookmarkStart w:id="24" w:name="_Toc305757761"/>
-      <w:bookmarkStart w:id="25" w:name="_Toc305757760"/>
-      <w:bookmarkStart w:id="26" w:name="_Toc305757759"/>
-      <w:bookmarkStart w:id="27" w:name="_Toc305757758"/>
-      <w:bookmarkStart w:id="28" w:name="_Toc305757757"/>
-      <w:bookmarkStart w:id="29" w:name="_Toc305757756"/>
-      <w:bookmarkStart w:id="30" w:name="_Toc305757755"/>
-      <w:bookmarkStart w:id="31" w:name="__RefHeading__2332_831953647"/>
-      <w:bookmarkStart w:id="32" w:name="_Toc448826197"/>
-      <w:bookmarkStart w:id="33" w:name="_Toc371499344"/>
-      <w:bookmarkStart w:id="34" w:name="_Ref292051526"/>
-      <w:bookmarkStart w:id="35" w:name="_Ref292043925"/>
+      <w:bookmarkStart w:id="19" w:name="_Toc305757764"/>
+      <w:bookmarkStart w:id="20" w:name="_Toc303353236"/>
+      <w:bookmarkStart w:id="21" w:name="_Toc305757762"/>
+      <w:bookmarkStart w:id="22" w:name="_Toc303353234"/>
+      <w:bookmarkStart w:id="23" w:name="_Toc305757761"/>
+      <w:bookmarkStart w:id="24" w:name="_Toc305757760"/>
+      <w:bookmarkStart w:id="25" w:name="_Toc305757759"/>
+      <w:bookmarkStart w:id="26" w:name="_Toc305757758"/>
+      <w:bookmarkStart w:id="27" w:name="_Toc305757757"/>
+      <w:bookmarkStart w:id="28" w:name="_Toc305757756"/>
+      <w:bookmarkStart w:id="29" w:name="_Toc305757755"/>
+      <w:bookmarkStart w:id="30" w:name="__RefHeading__2332_831953647"/>
+      <w:bookmarkStart w:id="31" w:name="_Toc448826197"/>
+      <w:bookmarkStart w:id="32" w:name="_Toc371499344"/>
+      <w:bookmarkStart w:id="33" w:name="_Ref292051526"/>
+      <w:bookmarkStart w:id="34" w:name="_Ref292043925"/>
+      <w:bookmarkEnd w:id="19"/>
       <w:bookmarkEnd w:id="20"/>
       <w:bookmarkEnd w:id="21"/>
       <w:bookmarkEnd w:id="22"/>
@@ -5886,7 +5948,6 @@
       <w:bookmarkEnd w:id="27"/>
       <w:bookmarkEnd w:id="28"/>
       <w:bookmarkEnd w:id="29"/>
-      <w:bookmarkEnd w:id="30"/>
       <w:r>
         <w:rPr>
           <w:rFonts w:asciiTheme="minorHAnsi" w:hAnsiTheme="minorHAnsi"/>
@@ -5954,11 +6015,11 @@
         </w:rPr>
         <w:t>Datenflussdiagramm</w:t>
       </w:r>
+      <w:bookmarkEnd w:id="30"/>
       <w:bookmarkEnd w:id="31"/>
       <w:bookmarkEnd w:id="32"/>
       <w:bookmarkEnd w:id="33"/>
       <w:bookmarkEnd w:id="34"/>
-      <w:bookmarkEnd w:id="35"/>
     </w:p>
     <w:p>
       <w:pPr>
@@ -6068,9 +6129,9 @@
           <w:rFonts w:asciiTheme="minorHAnsi" w:hAnsiTheme="minorHAnsi"/>
         </w:rPr>
       </w:pPr>
-      <w:bookmarkStart w:id="36" w:name="__RefHeading__2334_831953647"/>
-      <w:bookmarkStart w:id="37" w:name="_Toc448826198"/>
-      <w:bookmarkStart w:id="38" w:name="_Toc371499345"/>
+      <w:bookmarkStart w:id="35" w:name="__RefHeading__2334_831953647"/>
+      <w:bookmarkStart w:id="36" w:name="_Toc448826198"/>
+      <w:bookmarkStart w:id="37" w:name="_Toc371499345"/>
     </w:p>
     <w:p>
       <w:pPr>
@@ -6134,9 +6195,9 @@
         </w:rPr>
         <w:t>Mini Spezifikation</w:t>
       </w:r>
+      <w:bookmarkEnd w:id="35"/>
       <w:bookmarkEnd w:id="36"/>
       <w:bookmarkEnd w:id="37"/>
-      <w:bookmarkEnd w:id="38"/>
     </w:p>
     <w:p>
       <w:pPr>
@@ -8102,9 +8163,9 @@
           <w:lang w:eastAsia="en-US"/>
         </w:rPr>
       </w:pPr>
-      <w:bookmarkStart w:id="39" w:name="__RefHeading__2340_831953647"/>
-      <w:bookmarkStart w:id="40" w:name="_Toc448826201"/>
-      <w:bookmarkStart w:id="41" w:name="_Toc371499348"/>
+      <w:bookmarkStart w:id="38" w:name="__RefHeading__2340_831953647"/>
+      <w:bookmarkStart w:id="39" w:name="_Toc448826201"/>
+      <w:bookmarkStart w:id="40" w:name="_Toc371499348"/>
       <w:r>
         <w:rPr>
           <w:rFonts w:asciiTheme="minorHAnsi" w:hAnsiTheme="minorHAnsi" w:cs="Arial"/>
@@ -8130,9 +8191,9 @@
         <w:lastRenderedPageBreak/>
         <w:t>Data Dictionary</w:t>
       </w:r>
+      <w:bookmarkEnd w:id="38"/>
       <w:bookmarkEnd w:id="39"/>
       <w:bookmarkEnd w:id="40"/>
-      <w:bookmarkEnd w:id="41"/>
     </w:p>
     <w:tbl>
       <w:tblPr>
@@ -11271,7 +11332,19 @@
                 <w:sz w:val="22"/>
                 <w:szCs w:val="22"/>
               </w:rPr>
-              <w:t>Stärke + Widerstand</w:t>
+              <w:t>Stärke + Widersta</w:t>
+            </w:r>
+            <w:bookmarkStart w:id="41" w:name="_GoBack"/>
+            <w:bookmarkEnd w:id="41"/>
+            <w:r>
+              <w:rPr>
+                <w:rFonts w:ascii="Arial" w:hAnsi="Arial" w:cs="Arial"/>
+                <w:color w:val="000000"/>
+                <w:kern w:val="0"/>
+                <w:sz w:val="22"/>
+                <w:szCs w:val="22"/>
+              </w:rPr>
+              <w:t>nd</w:t>
             </w:r>
           </w:p>
         </w:tc>
@@ -26303,7 +26376,7 @@
         <w:rStyle w:val="Seitenzahl"/>
         <w:noProof/>
       </w:rPr>
-      <w:t>10</w:t>
+      <w:t>24</w:t>
     </w:r>
     <w:r>
       <w:rPr>
@@ -29459,6 +29532,92 @@
     </w:lvl>
   </w:abstractNum>
   <w:abstractNum w:abstractNumId="30" w15:restartNumberingAfterBreak="0">
+    <w:nsid w:val="62564A6A"/>
+    <w:multiLevelType w:val="hybridMultilevel"/>
+    <w:tmpl w:val="0BD2B83C"/>
+    <w:lvl w:ilvl="0" w:tplc="0407000F">
+      <w:start w:val="1"/>
+      <w:numFmt w:val="decimal"/>
+      <w:lvlText w:val="%1."/>
+      <w:lvlJc w:val="left"/>
+      <w:pPr>
+        <w:ind w:left="1080" w:hanging="360"/>
+      </w:pPr>
+    </w:lvl>
+    <w:lvl w:ilvl="1" w:tplc="04070019" w:tentative="1">
+      <w:start w:val="1"/>
+      <w:numFmt w:val="lowerLetter"/>
+      <w:lvlText w:val="%2."/>
+      <w:lvlJc w:val="left"/>
+      <w:pPr>
+        <w:ind w:left="1800" w:hanging="360"/>
+      </w:pPr>
+    </w:lvl>
+    <w:lvl w:ilvl="2" w:tplc="0407001B" w:tentative="1">
+      <w:start w:val="1"/>
+      <w:numFmt w:val="lowerRoman"/>
+      <w:lvlText w:val="%3."/>
+      <w:lvlJc w:val="right"/>
+      <w:pPr>
+        <w:ind w:left="2520" w:hanging="180"/>
+      </w:pPr>
+    </w:lvl>
+    <w:lvl w:ilvl="3" w:tplc="0407000F" w:tentative="1">
+      <w:start w:val="1"/>
+      <w:numFmt w:val="decimal"/>
+      <w:lvlText w:val="%4."/>
+      <w:lvlJc w:val="left"/>
+      <w:pPr>
+        <w:ind w:left="3240" w:hanging="360"/>
+      </w:pPr>
+    </w:lvl>
+    <w:lvl w:ilvl="4" w:tplc="04070019" w:tentative="1">
+      <w:start w:val="1"/>
+      <w:numFmt w:val="lowerLetter"/>
+      <w:lvlText w:val="%5."/>
+      <w:lvlJc w:val="left"/>
+      <w:pPr>
+        <w:ind w:left="3960" w:hanging="360"/>
+      </w:pPr>
+    </w:lvl>
+    <w:lvl w:ilvl="5" w:tplc="0407001B" w:tentative="1">
+      <w:start w:val="1"/>
+      <w:numFmt w:val="lowerRoman"/>
+      <w:lvlText w:val="%6."/>
+      <w:lvlJc w:val="right"/>
+      <w:pPr>
+        <w:ind w:left="4680" w:hanging="180"/>
+      </w:pPr>
+    </w:lvl>
+    <w:lvl w:ilvl="6" w:tplc="0407000F" w:tentative="1">
+      <w:start w:val="1"/>
+      <w:numFmt w:val="decimal"/>
+      <w:lvlText w:val="%7."/>
+      <w:lvlJc w:val="left"/>
+      <w:pPr>
+        <w:ind w:left="5400" w:hanging="360"/>
+      </w:pPr>
+    </w:lvl>
+    <w:lvl w:ilvl="7" w:tplc="04070019" w:tentative="1">
+      <w:start w:val="1"/>
+      <w:numFmt w:val="lowerLetter"/>
+      <w:lvlText w:val="%8."/>
+      <w:lvlJc w:val="left"/>
+      <w:pPr>
+        <w:ind w:left="6120" w:hanging="360"/>
+      </w:pPr>
+    </w:lvl>
+    <w:lvl w:ilvl="8" w:tplc="0407001B" w:tentative="1">
+      <w:start w:val="1"/>
+      <w:numFmt w:val="lowerRoman"/>
+      <w:lvlText w:val="%9."/>
+      <w:lvlJc w:val="right"/>
+      <w:pPr>
+        <w:ind w:left="6840" w:hanging="180"/>
+      </w:pPr>
+    </w:lvl>
+  </w:abstractNum>
+  <w:abstractNum w:abstractNumId="31" w15:restartNumberingAfterBreak="0">
     <w:nsid w:val="63A33241"/>
     <w:multiLevelType w:val="hybridMultilevel"/>
     <w:tmpl w:val="57747DEC"/>
@@ -29571,7 +29730,7 @@
       </w:rPr>
     </w:lvl>
   </w:abstractNum>
-  <w:abstractNum w:abstractNumId="31" w15:restartNumberingAfterBreak="0">
+  <w:abstractNum w:abstractNumId="32" w15:restartNumberingAfterBreak="0">
     <w:nsid w:val="6C082C5E"/>
     <w:multiLevelType w:val="hybridMultilevel"/>
     <w:tmpl w:val="7C14A612"/>
@@ -29684,7 +29843,7 @@
       </w:rPr>
     </w:lvl>
   </w:abstractNum>
-  <w:abstractNum w:abstractNumId="32" w15:restartNumberingAfterBreak="0">
+  <w:abstractNum w:abstractNumId="33" w15:restartNumberingAfterBreak="0">
     <w:nsid w:val="6D3B3577"/>
     <w:multiLevelType w:val="multilevel"/>
     <w:tmpl w:val="C77EB508"/>
@@ -29798,7 +29957,7 @@
       </w:rPr>
     </w:lvl>
   </w:abstractNum>
-  <w:abstractNum w:abstractNumId="33" w15:restartNumberingAfterBreak="0">
+  <w:abstractNum w:abstractNumId="34" w15:restartNumberingAfterBreak="0">
     <w:nsid w:val="6DAE7A50"/>
     <w:multiLevelType w:val="hybridMultilevel"/>
     <w:tmpl w:val="685C2744"/>
@@ -29911,7 +30070,7 @@
       </w:rPr>
     </w:lvl>
   </w:abstractNum>
-  <w:abstractNum w:abstractNumId="34" w15:restartNumberingAfterBreak="0">
+  <w:abstractNum w:abstractNumId="35" w15:restartNumberingAfterBreak="0">
     <w:nsid w:val="73E903C4"/>
     <w:multiLevelType w:val="multilevel"/>
     <w:tmpl w:val="57EC94D4"/>
@@ -30016,7 +30175,7 @@
       </w:rPr>
     </w:lvl>
   </w:abstractNum>
-  <w:abstractNum w:abstractNumId="35" w15:restartNumberingAfterBreak="0">
+  <w:abstractNum w:abstractNumId="36" w15:restartNumberingAfterBreak="0">
     <w:nsid w:val="75D9621F"/>
     <w:multiLevelType w:val="multilevel"/>
     <w:tmpl w:val="FFAC0566"/>
@@ -30121,7 +30280,7 @@
       </w:rPr>
     </w:lvl>
   </w:abstractNum>
-  <w:abstractNum w:abstractNumId="36" w15:restartNumberingAfterBreak="0">
+  <w:abstractNum w:abstractNumId="37" w15:restartNumberingAfterBreak="0">
     <w:nsid w:val="771373DB"/>
     <w:multiLevelType w:val="multilevel"/>
     <w:tmpl w:val="CB7CD8DE"/>
@@ -30226,7 +30385,7 @@
       </w:rPr>
     </w:lvl>
   </w:abstractNum>
-  <w:abstractNum w:abstractNumId="37" w15:restartNumberingAfterBreak="0">
+  <w:abstractNum w:abstractNumId="38" w15:restartNumberingAfterBreak="0">
     <w:nsid w:val="791E5103"/>
     <w:multiLevelType w:val="multilevel"/>
     <w:tmpl w:val="6D88921E"/>
@@ -30340,7 +30499,7 @@
       </w:rPr>
     </w:lvl>
   </w:abstractNum>
-  <w:abstractNum w:abstractNumId="38" w15:restartNumberingAfterBreak="0">
+  <w:abstractNum w:abstractNumId="39" w15:restartNumberingAfterBreak="0">
     <w:nsid w:val="7D9D3DC4"/>
     <w:multiLevelType w:val="multilevel"/>
     <w:tmpl w:val="7D78EC46"/>
@@ -30635,22 +30794,22 @@
     <w:abstractNumId w:val="23"/>
   </w:num>
   <w:num w:numId="9">
-    <w:abstractNumId w:val="34"/>
+    <w:abstractNumId w:val="35"/>
   </w:num>
   <w:num w:numId="10">
     <w:abstractNumId w:val="5"/>
   </w:num>
   <w:num w:numId="11">
-    <w:abstractNumId w:val="35"/>
+    <w:abstractNumId w:val="36"/>
   </w:num>
   <w:num w:numId="12">
     <w:abstractNumId w:val="16"/>
   </w:num>
   <w:num w:numId="13">
-    <w:abstractNumId w:val="38"/>
+    <w:abstractNumId w:val="39"/>
   </w:num>
   <w:num w:numId="14">
-    <w:abstractNumId w:val="36"/>
+    <w:abstractNumId w:val="37"/>
   </w:num>
   <w:num w:numId="15">
     <w:abstractNumId w:val="18"/>
@@ -30680,7 +30839,7 @@
     </w:lvlOverride>
   </w:num>
   <w:num w:numId="23">
-    <w:abstractNumId w:val="36"/>
+    <w:abstractNumId w:val="37"/>
   </w:num>
   <w:num w:numId="24">
     <w:abstractNumId w:val="16"/>
@@ -30689,10 +30848,10 @@
     <w:abstractNumId w:val="8"/>
   </w:num>
   <w:num w:numId="26">
-    <w:abstractNumId w:val="32"/>
+    <w:abstractNumId w:val="33"/>
   </w:num>
   <w:num w:numId="27">
-    <w:abstractNumId w:val="37"/>
+    <w:abstractNumId w:val="38"/>
   </w:num>
   <w:num w:numId="28">
     <w:abstractNumId w:val="6"/>
@@ -30704,13 +30863,13 @@
     <w:abstractNumId w:val="11"/>
   </w:num>
   <w:num w:numId="31">
-    <w:abstractNumId w:val="32"/>
+    <w:abstractNumId w:val="33"/>
     <w:lvlOverride w:ilvl="0">
       <w:startOverride w:val="1"/>
     </w:lvlOverride>
   </w:num>
   <w:num w:numId="32">
-    <w:abstractNumId w:val="37"/>
+    <w:abstractNumId w:val="38"/>
     <w:lvlOverride w:ilvl="0">
       <w:startOverride w:val="1"/>
     </w:lvlOverride>
@@ -30746,7 +30905,7 @@
     </w:lvlOverride>
   </w:num>
   <w:num w:numId="38">
-    <w:abstractNumId w:val="31"/>
+    <w:abstractNumId w:val="32"/>
   </w:num>
   <w:num w:numId="39">
     <w:abstractNumId w:val="27"/>
@@ -30761,13 +30920,13 @@
     <w:abstractNumId w:val="1"/>
   </w:num>
   <w:num w:numId="43">
-    <w:abstractNumId w:val="33"/>
+    <w:abstractNumId w:val="34"/>
   </w:num>
   <w:num w:numId="44">
     <w:abstractNumId w:val="10"/>
   </w:num>
   <w:num w:numId="45">
-    <w:abstractNumId w:val="30"/>
+    <w:abstractNumId w:val="31"/>
   </w:num>
   <w:num w:numId="46">
     <w:abstractNumId w:val="20"/>
@@ -30783,6 +30942,9 @@
   </w:num>
   <w:num w:numId="50">
     <w:abstractNumId w:val="24"/>
+  </w:num>
+  <w:num w:numId="51">
+    <w:abstractNumId w:val="30"/>
   </w:num>
   <w:numIdMacAtCleanup w:val="48"/>
 </w:numbering>
